--- a/planning enzo/Planning.docx
+++ b/planning enzo/Planning.docx
@@ -15,7 +15,16 @@
           <w:sz w:val="30"/>
           <w:szCs w:val="30"/>
         </w:rPr>
-        <w:t>Planning t/m 14 September + rollenverdeling (project BierHier)</w:t>
+        <w:t>Planning t/m 12 Oktober</w:t>
+      </w:r>
+      <w:bookmarkStart w:id="0" w:name="_GoBack"/>
+      <w:bookmarkEnd w:id="0"/>
+      <w:r>
+        <w:rPr>
+          <w:sz w:val="30"/>
+          <w:szCs w:val="30"/>
+        </w:rPr>
+        <w:t xml:space="preserve"> + rollenverdeling (project BierHier)</w:t>
       </w:r>
     </w:p>
     <w:p>
@@ -825,6 +834,18 @@
               <w:jc w:val="center"/>
               <w:cnfStyle w:val="000000010000" w:firstRow="0" w:lastRow="0" w:firstColumn="0" w:lastColumn="0" w:oddVBand="0" w:evenVBand="0" w:oddHBand="0" w:evenHBand="1" w:firstRowFirstColumn="0" w:firstRowLastColumn="0" w:lastRowFirstColumn="0" w:lastRowLastColumn="0"/>
             </w:pPr>
+            <w:r>
+              <w:t xml:space="preserve">Ja </w:t>
+            </w:r>
+          </w:p>
+          <w:p>
+            <w:pPr>
+              <w:jc w:val="center"/>
+              <w:cnfStyle w:val="000000010000" w:firstRow="0" w:lastRow="0" w:firstColumn="0" w:lastColumn="0" w:oddVBand="0" w:evenVBand="0" w:oddHBand="0" w:evenHBand="1" w:firstRowFirstColumn="0" w:firstRowLastColumn="0" w:lastRowFirstColumn="0" w:lastRowLastColumn="0"/>
+            </w:pPr>
+            <w:r>
+              <w:t>(10-09-2015)</w:t>
+            </w:r>
           </w:p>
         </w:tc>
         <w:tc>
@@ -1270,6 +1291,18 @@
               <w:jc w:val="center"/>
               <w:cnfStyle w:val="000000100000" w:firstRow="0" w:lastRow="0" w:firstColumn="0" w:lastColumn="0" w:oddVBand="0" w:evenVBand="0" w:oddHBand="1" w:evenHBand="0" w:firstRowFirstColumn="0" w:firstRowLastColumn="0" w:lastRowFirstColumn="0" w:lastRowLastColumn="0"/>
             </w:pPr>
+            <w:r>
+              <w:t xml:space="preserve">Ja </w:t>
+            </w:r>
+          </w:p>
+          <w:p>
+            <w:pPr>
+              <w:jc w:val="center"/>
+              <w:cnfStyle w:val="000000100000" w:firstRow="0" w:lastRow="0" w:firstColumn="0" w:lastColumn="0" w:oddVBand="0" w:evenVBand="0" w:oddHBand="1" w:evenHBand="0" w:firstRowFirstColumn="0" w:firstRowLastColumn="0" w:lastRowFirstColumn="0" w:lastRowLastColumn="0"/>
+            </w:pPr>
+            <w:r>
+              <w:t>(28-09-2015)</w:t>
+            </w:r>
           </w:p>
         </w:tc>
         <w:tc>
@@ -1422,8 +1455,6 @@
               <w:jc w:val="center"/>
               <w:cnfStyle w:val="000000100000" w:firstRow="0" w:lastRow="0" w:firstColumn="0" w:lastColumn="0" w:oddVBand="0" w:evenVBand="0" w:oddHBand="1" w:evenHBand="0" w:firstRowFirstColumn="0" w:firstRowLastColumn="0" w:lastRowFirstColumn="0" w:lastRowLastColumn="0"/>
             </w:pPr>
-            <w:bookmarkStart w:id="0" w:name="_GoBack"/>
-            <w:bookmarkEnd w:id="0"/>
           </w:p>
         </w:tc>
         <w:tc>

--- a/planning enzo/Planning.docx
+++ b/planning enzo/Planning.docx
@@ -1,6 +1,6 @@
 
 <file path=word/document.xml><?xml version="1.0" encoding="utf-8"?>
-<w:document xmlns:wpc="http://schemas.microsoft.com/office/word/2010/wordprocessingCanvas" xmlns:mc="http://schemas.openxmlformats.org/markup-compatibility/2006" xmlns:o="urn:schemas-microsoft-com:office:office" xmlns:r="http://schemas.openxmlformats.org/officeDocument/2006/relationships" xmlns:m="http://schemas.openxmlformats.org/officeDocument/2006/math" xmlns:v="urn:schemas-microsoft-com:vml" xmlns:wp14="http://schemas.microsoft.com/office/word/2010/wordprocessingDrawing" xmlns:wp="http://schemas.openxmlformats.org/drawingml/2006/wordprocessingDrawing" xmlns:w10="urn:schemas-microsoft-com:office:word" xmlns:w="http://schemas.openxmlformats.org/wordprocessingml/2006/main" xmlns:w14="http://schemas.microsoft.com/office/word/2010/wordml" xmlns:wpg="http://schemas.microsoft.com/office/word/2010/wordprocessingGroup" xmlns:wpi="http://schemas.microsoft.com/office/word/2010/wordprocessingInk" xmlns:wne="http://schemas.microsoft.com/office/word/2006/wordml" xmlns:wps="http://schemas.microsoft.com/office/word/2010/wordprocessingShape" mc:Ignorable="w14 wp14">
+<w:document xmlns:wpc="http://schemas.microsoft.com/office/word/2010/wordprocessingCanvas" xmlns:mc="http://schemas.openxmlformats.org/markup-compatibility/2006" xmlns:o="urn:schemas-microsoft-com:office:office" xmlns:r="http://schemas.openxmlformats.org/officeDocument/2006/relationships" xmlns:m="http://schemas.openxmlformats.org/officeDocument/2006/math" xmlns:v="urn:schemas-microsoft-com:vml" xmlns:wp14="http://schemas.microsoft.com/office/word/2010/wordprocessingDrawing" xmlns:wp="http://schemas.openxmlformats.org/drawingml/2006/wordprocessingDrawing" xmlns:w10="urn:schemas-microsoft-com:office:word" xmlns:w="http://schemas.openxmlformats.org/wordprocessingml/2006/main" xmlns:w14="http://schemas.microsoft.com/office/word/2010/wordml" xmlns:w15="http://schemas.microsoft.com/office/word/2012/wordml" xmlns:wpg="http://schemas.microsoft.com/office/word/2010/wordprocessingGroup" xmlns:wpi="http://schemas.microsoft.com/office/word/2010/wordprocessingInk" xmlns:wne="http://schemas.microsoft.com/office/word/2006/wordml" xmlns:wps="http://schemas.microsoft.com/office/word/2010/wordprocessingShape" mc:Ignorable="w14 w15 wp14">
   <w:body>
     <w:p>
       <w:pPr>
@@ -17,8 +17,6 @@
         </w:rPr>
         <w:t>Planning t/m 12 Oktober</w:t>
       </w:r>
-      <w:bookmarkStart w:id="0" w:name="_GoBack"/>
-      <w:bookmarkEnd w:id="0"/>
       <w:r>
         <w:rPr>
           <w:sz w:val="30"/>
@@ -558,7 +556,21 @@
               <w:cnfStyle w:val="000000100000" w:firstRow="0" w:lastRow="0" w:firstColumn="0" w:lastColumn="0" w:oddVBand="0" w:evenVBand="0" w:oddHBand="1" w:evenHBand="0" w:firstRowFirstColumn="0" w:firstRowLastColumn="0" w:lastRowFirstColumn="0" w:lastRowLastColumn="0"/>
             </w:pPr>
             <w:r>
-              <w:t>Nee, word nog aan gewerkt.</w:t>
+              <w:t>Ja</w:t>
+            </w:r>
+          </w:p>
+          <w:p>
+            <w:pPr>
+              <w:jc w:val="center"/>
+              <w:cnfStyle w:val="000000100000" w:firstRow="0" w:lastRow="0" w:firstColumn="0" w:lastColumn="0" w:oddVBand="0" w:evenVBand="0" w:oddHBand="1" w:evenHBand="0" w:firstRowFirstColumn="0" w:firstRowLastColumn="0" w:lastRowFirstColumn="0" w:lastRowLastColumn="0"/>
+            </w:pPr>
+            <w:r>
+              <w:t>(20-09-2015</w:t>
+            </w:r>
+            <w:bookmarkStart w:id="0" w:name="_GoBack"/>
+            <w:bookmarkEnd w:id="0"/>
+            <w:r>
+              <w:t>)</w:t>
             </w:r>
           </w:p>
         </w:tc>
@@ -936,6 +948,18 @@
               <w:jc w:val="center"/>
               <w:cnfStyle w:val="000000100000" w:firstRow="0" w:lastRow="0" w:firstColumn="0" w:lastColumn="0" w:oddVBand="0" w:evenVBand="0" w:oddHBand="1" w:evenHBand="0" w:firstRowFirstColumn="0" w:firstRowLastColumn="0" w:lastRowFirstColumn="0" w:lastRowLastColumn="0"/>
             </w:pPr>
+            <w:r>
+              <w:t>Ja</w:t>
+            </w:r>
+          </w:p>
+          <w:p>
+            <w:pPr>
+              <w:jc w:val="center"/>
+              <w:cnfStyle w:val="000000100000" w:firstRow="0" w:lastRow="0" w:firstColumn="0" w:lastColumn="0" w:oddVBand="0" w:evenVBand="0" w:oddHBand="1" w:evenHBand="0" w:firstRowFirstColumn="0" w:firstRowLastColumn="0" w:lastRowFirstColumn="0" w:lastRowLastColumn="0"/>
+            </w:pPr>
+            <w:r>
+              <w:t>(15-10-2015)</w:t>
+            </w:r>
           </w:p>
         </w:tc>
         <w:tc>
@@ -2123,7 +2147,7 @@
 </file>
 
 <file path=word/styles.xml><?xml version="1.0" encoding="utf-8"?>
-<w:styles xmlns:mc="http://schemas.openxmlformats.org/markup-compatibility/2006" xmlns:r="http://schemas.openxmlformats.org/officeDocument/2006/relationships" xmlns:w="http://schemas.openxmlformats.org/wordprocessingml/2006/main" xmlns:w14="http://schemas.microsoft.com/office/word/2010/wordml" mc:Ignorable="w14">
+<w:styles xmlns:mc="http://schemas.openxmlformats.org/markup-compatibility/2006" xmlns:r="http://schemas.openxmlformats.org/officeDocument/2006/relationships" xmlns:w="http://schemas.openxmlformats.org/wordprocessingml/2006/main" xmlns:w14="http://schemas.microsoft.com/office/word/2010/wordml" xmlns:w15="http://schemas.microsoft.com/office/word/2012/wordml" mc:Ignorable="w14 w15">
   <w:docDefaults>
     <w:rPrDefault>
       <w:rPr>
@@ -2139,553 +2163,378 @@
       </w:pPr>
     </w:pPrDefault>
   </w:docDefaults>
-  <w:latentStyles w:defLockedState="0" w:defUIPriority="99" w:defSemiHidden="1" w:defUnhideWhenUsed="1" w:defQFormat="0" w:count="267">
-    <w:lsdException w:name="Normal" w:semiHidden="0" w:uiPriority="0" w:unhideWhenUsed="0" w:qFormat="1"/>
-    <w:lsdException w:name="heading 1" w:semiHidden="0" w:uiPriority="9" w:unhideWhenUsed="0" w:qFormat="1"/>
-    <w:lsdException w:name="heading 2" w:uiPriority="9" w:qFormat="1"/>
-    <w:lsdException w:name="heading 3" w:uiPriority="9" w:qFormat="1"/>
-    <w:lsdException w:name="heading 4" w:uiPriority="9" w:qFormat="1"/>
-    <w:lsdException w:name="heading 5" w:uiPriority="9" w:qFormat="1"/>
-    <w:lsdException w:name="heading 6" w:uiPriority="9" w:qFormat="1"/>
-    <w:lsdException w:name="heading 7" w:uiPriority="9" w:qFormat="1"/>
-    <w:lsdException w:name="heading 8" w:uiPriority="9" w:qFormat="1"/>
-    <w:lsdException w:name="heading 9" w:uiPriority="9" w:qFormat="1"/>
-    <w:lsdException w:name="toc 1" w:uiPriority="39"/>
-    <w:lsdException w:name="toc 2" w:uiPriority="39"/>
-    <w:lsdException w:name="toc 3" w:uiPriority="39"/>
-    <w:lsdException w:name="toc 4" w:uiPriority="39"/>
-    <w:lsdException w:name="toc 5" w:uiPriority="39"/>
-    <w:lsdException w:name="toc 6" w:uiPriority="39"/>
-    <w:lsdException w:name="toc 7" w:uiPriority="39"/>
-    <w:lsdException w:name="toc 8" w:uiPriority="39"/>
-    <w:lsdException w:name="toc 9" w:uiPriority="39"/>
-    <w:lsdException w:name="caption" w:uiPriority="35" w:qFormat="1"/>
-    <w:lsdException w:name="Title" w:semiHidden="0" w:uiPriority="10" w:unhideWhenUsed="0" w:qFormat="1"/>
-    <w:lsdException w:name="Default Paragraph Font" w:uiPriority="1"/>
-    <w:lsdException w:name="Subtitle" w:semiHidden="0" w:uiPriority="11" w:unhideWhenUsed="0" w:qFormat="1"/>
-    <w:lsdException w:name="Strong" w:semiHidden="0" w:uiPriority="22" w:unhideWhenUsed="0" w:qFormat="1"/>
-    <w:lsdException w:name="Emphasis" w:semiHidden="0" w:uiPriority="20" w:unhideWhenUsed="0" w:qFormat="1"/>
-    <w:lsdException w:name="Table Grid" w:semiHidden="0" w:uiPriority="59" w:unhideWhenUsed="0"/>
-    <w:lsdException w:name="Placeholder Text" w:unhideWhenUsed="0"/>
-    <w:lsdException w:name="No Spacing" w:semiHidden="0" w:uiPriority="1" w:unhideWhenUsed="0" w:qFormat="1"/>
-    <w:lsdException w:name="Light Shading" w:semiHidden="0" w:uiPriority="60" w:unhideWhenUsed="0"/>
-    <w:lsdException w:name="Light List" w:semiHidden="0" w:uiPriority="61" w:unhideWhenUsed="0"/>
-    <w:lsdException w:name="Light Grid" w:semiHidden="0" w:uiPriority="62" w:unhideWhenUsed="0"/>
-    <w:lsdException w:name="Medium Shading 1" w:semiHidden="0" w:uiPriority="63" w:unhideWhenUsed="0"/>
-    <w:lsdException w:name="Medium Shading 2" w:semiHidden="0" w:uiPriority="64" w:unhideWhenUsed="0"/>
-    <w:lsdException w:name="Medium List 1" w:semiHidden="0" w:uiPriority="65" w:unhideWhenUsed="0"/>
-    <w:lsdException w:name="Medium List 2" w:semiHidden="0" w:uiPriority="66" w:unhideWhenUsed="0"/>
-    <w:lsdException w:name="Medium Grid 1" w:semiHidden="0" w:uiPriority="67" w:unhideWhenUsed="0"/>
-    <w:lsdException w:name="Medium Grid 2" w:semiHidden="0" w:uiPriority="68" w:unhideWhenUsed="0"/>
-    <w:lsdException w:name="Medium Grid 3" w:semiHidden="0" w:uiPriority="69" w:unhideWhenUsed="0"/>
-    <w:lsdException w:name="Dark List" w:semiHidden="0" w:uiPriority="70" w:unhideWhenUsed="0"/>
-    <w:lsdException w:name="Colorful Shading" w:semiHidden="0" w:uiPriority="71" w:unhideWhenUsed="0"/>
-    <w:lsdException w:name="Colorful List" w:semiHidden="0" w:uiPriority="72" w:unhideWhenUsed="0"/>
-    <w:lsdException w:name="Colorful Grid" w:semiHidden="0" w:uiPriority="73" w:unhideWhenUsed="0"/>
-    <w:lsdException w:name="Light Shading Accent 1" w:semiHidden="0" w:uiPriority="60" w:unhideWhenUsed="0"/>
-    <w:lsdException w:name="Light List Accent 1" w:semiHidden="0" w:uiPriority="61" w:unhideWhenUsed="0"/>
-    <w:lsdException w:name="Light Grid Accent 1" w:semiHidden="0" w:uiPriority="62" w:unhideWhenUsed="0"/>
-    <w:lsdException w:name="Medium Shading 1 Accent 1" w:semiHidden="0" w:uiPriority="63" w:unhideWhenUsed="0"/>
-    <w:lsdException w:name="Medium Shading 2 Accent 1" w:semiHidden="0" w:uiPriority="64" w:unhideWhenUsed="0"/>
-    <w:lsdException w:name="Medium List 1 Accent 1" w:semiHidden="0" w:uiPriority="65" w:unhideWhenUsed="0"/>
-    <w:lsdException w:name="Revision" w:unhideWhenUsed="0"/>
-    <w:lsdException w:name="List Paragraph" w:semiHidden="0" w:uiPriority="34" w:unhideWhenUsed="0" w:qFormat="1"/>
-    <w:lsdException w:name="Quote" w:semiHidden="0" w:uiPriority="29" w:unhideWhenUsed="0" w:qFormat="1"/>
-    <w:lsdException w:name="Intense Quote" w:semiHidden="0" w:uiPriority="30" w:unhideWhenUsed="0" w:qFormat="1"/>
-    <w:lsdException w:name="Medium List 2 Accent 1" w:semiHidden="0" w:uiPriority="66" w:unhideWhenUsed="0"/>
-    <w:lsdException w:name="Medium Grid 1 Accent 1" w:semiHidden="0" w:uiPriority="67" w:unhideWhenUsed="0"/>
-    <w:lsdException w:name="Medium Grid 2 Accent 1" w:semiHidden="0" w:uiPriority="68" w:unhideWhenUsed="0"/>
-    <w:lsdException w:name="Medium Grid 3 Accent 1" w:semiHidden="0" w:uiPriority="69" w:unhideWhenUsed="0"/>
-    <w:lsdException w:name="Dark List Accent 1" w:semiHidden="0" w:uiPriority="70" w:unhideWhenUsed="0"/>
-    <w:lsdException w:name="Colorful Shading Accent 1" w:semiHidden="0" w:uiPriority="71" w:unhideWhenUsed="0"/>
-    <w:lsdException w:name="Colorful List Accent 1" w:semiHidden="0" w:uiPriority="72" w:unhideWhenUsed="0"/>
-    <w:lsdException w:name="Colorful Grid Accent 1" w:semiHidden="0" w:uiPriority="73" w:unhideWhenUsed="0"/>
-    <w:lsdException w:name="Light Shading Accent 2" w:semiHidden="0" w:uiPriority="60" w:unhideWhenUsed="0"/>
-    <w:lsdException w:name="Light List Accent 2" w:semiHidden="0" w:uiPriority="61" w:unhideWhenUsed="0"/>
-    <w:lsdException w:name="Light Grid Accent 2" w:semiHidden="0" w:uiPriority="62" w:unhideWhenUsed="0"/>
-    <w:lsdException w:name="Medium Shading 1 Accent 2" w:semiHidden="0" w:uiPriority="63" w:unhideWhenUsed="0"/>
-    <w:lsdException w:name="Medium Shading 2 Accent 2" w:semiHidden="0" w:uiPriority="64" w:unhideWhenUsed="0"/>
-    <w:lsdException w:name="Medium List 1 Accent 2" w:semiHidden="0" w:uiPriority="65" w:unhideWhenUsed="0"/>
-    <w:lsdException w:name="Medium List 2 Accent 2" w:semiHidden="0" w:uiPriority="66" w:unhideWhenUsed="0"/>
-    <w:lsdException w:name="Medium Grid 1 Accent 2" w:semiHidden="0" w:uiPriority="67" w:unhideWhenUsed="0"/>
-    <w:lsdException w:name="Medium Grid 2 Accent 2" w:semiHidden="0" w:uiPriority="68" w:unhideWhenUsed="0"/>
-    <w:lsdException w:name="Medium Grid 3 Accent 2" w:semiHidden="0" w:uiPriority="69" w:unhideWhenUsed="0"/>
-    <w:lsdException w:name="Dark List Accent 2" w:semiHidden="0" w:uiPriority="70" w:unhideWhenUsed="0"/>
-    <w:lsdException w:name="Colorful Shading Accent 2" w:semiHidden="0" w:uiPriority="71" w:unhideWhenUsed="0"/>
-    <w:lsdException w:name="Colorful List Accent 2" w:semiHidden="0" w:uiPriority="72" w:unhideWhenUsed="0"/>
-    <w:lsdException w:name="Colorful Grid Accent 2" w:semiHidden="0" w:uiPriority="73" w:unhideWhenUsed="0"/>
-    <w:lsdException w:name="Light Shading Accent 3" w:semiHidden="0" w:uiPriority="60" w:unhideWhenUsed="0"/>
-    <w:lsdException w:name="Light List Accent 3" w:semiHidden="0" w:uiPriority="61" w:unhideWhenUsed="0"/>
-    <w:lsdException w:name="Light Grid Accent 3" w:semiHidden="0" w:uiPriority="62" w:unhideWhenUsed="0"/>
-    <w:lsdException w:name="Medium Shading 1 Accent 3" w:semiHidden="0" w:uiPriority="63" w:unhideWhenUsed="0"/>
-    <w:lsdException w:name="Medium Shading 2 Accent 3" w:semiHidden="0" w:uiPriority="64" w:unhideWhenUsed="0"/>
-    <w:lsdException w:name="Medium List 1 Accent 3" w:semiHidden="0" w:uiPriority="65" w:unhideWhenUsed="0"/>
-    <w:lsdException w:name="Medium List 2 Accent 3" w:semiHidden="0" w:uiPriority="66" w:unhideWhenUsed="0"/>
-    <w:lsdException w:name="Medium Grid 1 Accent 3" w:semiHidden="0" w:uiPriority="67" w:unhideWhenUsed="0"/>
-    <w:lsdException w:name="Medium Grid 2 Accent 3" w:semiHidden="0" w:uiPriority="68" w:unhideWhenUsed="0"/>
-    <w:lsdException w:name="Medium Grid 3 Accent 3" w:semiHidden="0" w:uiPriority="69" w:unhideWhenUsed="0"/>
-    <w:lsdException w:name="Dark List Accent 3" w:semiHidden="0" w:uiPriority="70" w:unhideWhenUsed="0"/>
-    <w:lsdException w:name="Colorful Shading Accent 3" w:semiHidden="0" w:uiPriority="71" w:unhideWhenUsed="0"/>
-    <w:lsdException w:name="Colorful List Accent 3" w:semiHidden="0" w:uiPriority="72" w:unhideWhenUsed="0"/>
-    <w:lsdException w:name="Colorful Grid Accent 3" w:semiHidden="0" w:uiPriority="73" w:unhideWhenUsed="0"/>
-    <w:lsdException w:name="Light Shading Accent 4" w:semiHidden="0" w:uiPriority="60" w:unhideWhenUsed="0"/>
-    <w:lsdException w:name="Light List Accent 4" w:semiHidden="0" w:uiPriority="61" w:unhideWhenUsed="0"/>
-    <w:lsdException w:name="Light Grid Accent 4" w:semiHidden="0" w:uiPriority="62" w:unhideWhenUsed="0"/>
-    <w:lsdException w:name="Medium Shading 1 Accent 4" w:semiHidden="0" w:uiPriority="63" w:unhideWhenUsed="0"/>
-    <w:lsdException w:name="Medium Shading 2 Accent 4" w:semiHidden="0" w:uiPriority="64" w:unhideWhenUsed="0"/>
-    <w:lsdException w:name="Medium List 1 Accent 4" w:semiHidden="0" w:uiPriority="65" w:unhideWhenUsed="0"/>
-    <w:lsdException w:name="Medium List 2 Accent 4" w:semiHidden="0" w:uiPriority="66" w:unhideWhenUsed="0"/>
-    <w:lsdException w:name="Medium Grid 1 Accent 4" w:semiHidden="0" w:uiPriority="67" w:unhideWhenUsed="0"/>
-    <w:lsdException w:name="Medium Grid 2 Accent 4" w:semiHidden="0" w:uiPriority="68" w:unhideWhenUsed="0"/>
-    <w:lsdException w:name="Medium Grid 3 Accent 4" w:semiHidden="0" w:uiPriority="69" w:unhideWhenUsed="0"/>
-    <w:lsdException w:name="Dark List Accent 4" w:semiHidden="0" w:uiPriority="70" w:unhideWhenUsed="0"/>
-    <w:lsdException w:name="Colorful Shading Accent 4" w:semiHidden="0" w:uiPriority="71" w:unhideWhenUsed="0"/>
-    <w:lsdException w:name="Colorful List Accent 4" w:semiHidden="0" w:uiPriority="72" w:unhideWhenUsed="0"/>
-    <w:lsdException w:name="Colorful Grid Accent 4" w:semiHidden="0" w:uiPriority="73" w:unhideWhenUsed="0"/>
-    <w:lsdException w:name="Light Shading Accent 5" w:semiHidden="0" w:uiPriority="60" w:unhideWhenUsed="0"/>
-    <w:lsdException w:name="Light List Accent 5" w:semiHidden="0" w:uiPriority="61" w:unhideWhenUsed="0"/>
-    <w:lsdException w:name="Light Grid Accent 5" w:semiHidden="0" w:uiPriority="62" w:unhideWhenUsed="0"/>
-    <w:lsdException w:name="Medium Shading 1 Accent 5" w:semiHidden="0" w:uiPriority="63" w:unhideWhenUsed="0"/>
-    <w:lsdException w:name="Medium Shading 2 Accent 5" w:semiHidden="0" w:uiPriority="64" w:unhideWhenUsed="0"/>
-    <w:lsdException w:name="Medium List 1 Accent 5" w:semiHidden="0" w:uiPriority="65" w:unhideWhenUsed="0"/>
-    <w:lsdException w:name="Medium List 2 Accent 5" w:semiHidden="0" w:uiPriority="66" w:unhideWhenUsed="0"/>
-    <w:lsdException w:name="Medium Grid 1 Accent 5" w:semiHidden="0" w:uiPriority="67" w:unhideWhenUsed="0"/>
-    <w:lsdException w:name="Medium Grid 2 Accent 5" w:semiHidden="0" w:uiPriority="68" w:unhideWhenUsed="0"/>
-    <w:lsdException w:name="Medium Grid 3 Accent 5" w:semiHidden="0" w:uiPriority="69" w:unhideWhenUsed="0"/>
-    <w:lsdException w:name="Dark List Accent 5" w:semiHidden="0" w:uiPriority="70" w:unhideWhenUsed="0"/>
-    <w:lsdException w:name="Colorful Shading Accent 5" w:semiHidden="0" w:uiPriority="71" w:unhideWhenUsed="0"/>
-    <w:lsdException w:name="Colorful List Accent 5" w:semiHidden="0" w:uiPriority="72" w:unhideWhenUsed="0"/>
-    <w:lsdException w:name="Colorful Grid Accent 5" w:semiHidden="0" w:uiPriority="73" w:unhideWhenUsed="0"/>
-    <w:lsdException w:name="Light Shading Accent 6" w:semiHidden="0" w:uiPriority="60" w:unhideWhenUsed="0"/>
-    <w:lsdException w:name="Light List Accent 6" w:semiHidden="0" w:uiPriority="61" w:unhideWhenUsed="0"/>
-    <w:lsdException w:name="Light Grid Accent 6" w:semiHidden="0" w:uiPriority="62" w:unhideWhenUsed="0"/>
-    <w:lsdException w:name="Medium Shading 1 Accent 6" w:semiHidden="0" w:uiPriority="63" w:unhideWhenUsed="0"/>
-    <w:lsdException w:name="Medium Shading 2 Accent 6" w:semiHidden="0" w:uiPriority="64" w:unhideWhenUsed="0"/>
-    <w:lsdException w:name="Medium List 1 Accent 6" w:semiHidden="0" w:uiPriority="65" w:unhideWhenUsed="0"/>
-    <w:lsdException w:name="Medium List 2 Accent 6" w:semiHidden="0" w:uiPriority="66" w:unhideWhenUsed="0"/>
-    <w:lsdException w:name="Medium Grid 1 Accent 6" w:semiHidden="0" w:uiPriority="67" w:unhideWhenUsed="0"/>
-    <w:lsdException w:name="Medium Grid 2 Accent 6" w:semiHidden="0" w:uiPriority="68" w:unhideWhenUsed="0"/>
-    <w:lsdException w:name="Medium Grid 3 Accent 6" w:semiHidden="0" w:uiPriority="69" w:unhideWhenUsed="0"/>
-    <w:lsdException w:name="Dark List Accent 6" w:semiHidden="0" w:uiPriority="70" w:unhideWhenUsed="0"/>
-    <w:lsdException w:name="Colorful Shading Accent 6" w:semiHidden="0" w:uiPriority="71" w:unhideWhenUsed="0"/>
-    <w:lsdException w:name="Colorful List Accent 6" w:semiHidden="0" w:uiPriority="72" w:unhideWhenUsed="0"/>
-    <w:lsdException w:name="Colorful Grid Accent 6" w:semiHidden="0" w:uiPriority="73" w:unhideWhenUsed="0"/>
-    <w:lsdException w:name="Subtle Emphasis" w:semiHidden="0" w:uiPriority="19" w:unhideWhenUsed="0" w:qFormat="1"/>
-    <w:lsdException w:name="Intense Emphasis" w:semiHidden="0" w:uiPriority="21" w:unhideWhenUsed="0" w:qFormat="1"/>
-    <w:lsdException w:name="Subtle Reference" w:semiHidden="0" w:uiPriority="31" w:unhideWhenUsed="0" w:qFormat="1"/>
-    <w:lsdException w:name="Intense Reference" w:semiHidden="0" w:uiPriority="32" w:unhideWhenUsed="0" w:qFormat="1"/>
-    <w:lsdException w:name="Book Title" w:semiHidden="0" w:uiPriority="33" w:unhideWhenUsed="0" w:qFormat="1"/>
-    <w:lsdException w:name="Bibliography" w:uiPriority="37"/>
-    <w:lsdException w:name="TOC Heading" w:uiPriority="39" w:qFormat="1"/>
-  </w:latentStyles>
-  <w:style w:type="paragraph" w:default="1" w:styleId="Normal">
-    <w:name w:val="Normal"/>
-    <w:qFormat/>
-  </w:style>
-  <w:style w:type="paragraph" w:styleId="Heading1">
-    <w:name w:val="heading 1"/>
-    <w:basedOn w:val="Normal"/>
-    <w:next w:val="Normal"/>
-    <w:link w:val="Heading1Char"/>
-    <w:uiPriority w:val="9"/>
-    <w:qFormat/>
-    <w:rsid w:val="001216A8"/>
-    <w:pPr>
-      <w:keepNext/>
-      <w:keepLines/>
-      <w:spacing w:before="480" w:after="0"/>
-      <w:outlineLvl w:val="0"/>
-    </w:pPr>
-    <w:rPr>
-      <w:rFonts w:asciiTheme="majorHAnsi" w:eastAsiaTheme="majorEastAsia" w:hAnsiTheme="majorHAnsi" w:cstheme="majorBidi"/>
-      <w:b/>
-      <w:bCs/>
-      <w:color w:val="365F91" w:themeColor="accent1" w:themeShade="BF"/>
-      <w:sz w:val="28"/>
-      <w:szCs w:val="28"/>
-    </w:rPr>
-  </w:style>
-  <w:style w:type="paragraph" w:styleId="Heading2">
-    <w:name w:val="heading 2"/>
-    <w:basedOn w:val="Normal"/>
-    <w:next w:val="Normal"/>
-    <w:link w:val="Heading2Char"/>
-    <w:uiPriority w:val="9"/>
-    <w:unhideWhenUsed/>
-    <w:qFormat/>
-    <w:rsid w:val="00887E12"/>
-    <w:pPr>
-      <w:keepNext/>
-      <w:keepLines/>
-      <w:spacing w:before="200" w:after="0"/>
-      <w:outlineLvl w:val="1"/>
-    </w:pPr>
-    <w:rPr>
-      <w:rFonts w:asciiTheme="majorHAnsi" w:eastAsiaTheme="majorEastAsia" w:hAnsiTheme="majorHAnsi" w:cstheme="majorBidi"/>
-      <w:b/>
-      <w:bCs/>
-      <w:color w:val="4F81BD" w:themeColor="accent1"/>
-      <w:sz w:val="26"/>
-      <w:szCs w:val="26"/>
-    </w:rPr>
-  </w:style>
-  <w:style w:type="character" w:default="1" w:styleId="DefaultParagraphFont">
-    <w:name w:val="Default Paragraph Font"/>
-    <w:uiPriority w:val="1"/>
-    <w:semiHidden/>
-    <w:unhideWhenUsed/>
-  </w:style>
-  <w:style w:type="table" w:default="1" w:styleId="TableNormal">
-    <w:name w:val="Normal Table"/>
-    <w:uiPriority w:val="99"/>
-    <w:semiHidden/>
-    <w:unhideWhenUsed/>
-    <w:tblPr>
-      <w:tblInd w:w="0" w:type="dxa"/>
-      <w:tblCellMar>
-        <w:top w:w="0" w:type="dxa"/>
-        <w:left w:w="108" w:type="dxa"/>
-        <w:bottom w:w="0" w:type="dxa"/>
-        <w:right w:w="108" w:type="dxa"/>
-      </w:tblCellMar>
-    </w:tblPr>
-  </w:style>
-  <w:style w:type="numbering" w:default="1" w:styleId="NoList">
-    <w:name w:val="No List"/>
-    <w:uiPriority w:val="99"/>
-    <w:semiHidden/>
-    <w:unhideWhenUsed/>
-  </w:style>
-  <w:style w:type="character" w:customStyle="1" w:styleId="Heading1Char">
-    <w:name w:val="Heading 1 Char"/>
-    <w:basedOn w:val="DefaultParagraphFont"/>
-    <w:link w:val="Heading1"/>
-    <w:uiPriority w:val="9"/>
-    <w:rsid w:val="001216A8"/>
-    <w:rPr>
-      <w:rFonts w:asciiTheme="majorHAnsi" w:eastAsiaTheme="majorEastAsia" w:hAnsiTheme="majorHAnsi" w:cstheme="majorBidi"/>
-      <w:b/>
-      <w:bCs/>
-      <w:color w:val="365F91" w:themeColor="accent1" w:themeShade="BF"/>
-      <w:sz w:val="28"/>
-      <w:szCs w:val="28"/>
-    </w:rPr>
-  </w:style>
-  <w:style w:type="table" w:styleId="TableGrid">
-    <w:name w:val="Table Grid"/>
-    <w:basedOn w:val="TableNormal"/>
-    <w:uiPriority w:val="59"/>
-    <w:rsid w:val="00915F00"/>
-    <w:pPr>
-      <w:spacing w:after="0" w:line="240" w:lineRule="auto"/>
-    </w:pPr>
-    <w:tblPr>
-      <w:tblBorders>
-        <w:top w:val="single" w:sz="4" w:space="0" w:color="auto"/>
-        <w:left w:val="single" w:sz="4" w:space="0" w:color="auto"/>
-        <w:bottom w:val="single" w:sz="4" w:space="0" w:color="auto"/>
-        <w:right w:val="single" w:sz="4" w:space="0" w:color="auto"/>
-        <w:insideH w:val="single" w:sz="4" w:space="0" w:color="auto"/>
-        <w:insideV w:val="single" w:sz="4" w:space="0" w:color="auto"/>
-      </w:tblBorders>
-    </w:tblPr>
-  </w:style>
-  <w:style w:type="table" w:styleId="LightGrid-Accent5">
-    <w:name w:val="Light Grid Accent 5"/>
-    <w:basedOn w:val="TableNormal"/>
-    <w:uiPriority w:val="62"/>
-    <w:rsid w:val="00915F00"/>
-    <w:pPr>
-      <w:spacing w:after="0" w:line="240" w:lineRule="auto"/>
-    </w:pPr>
-    <w:tblPr>
-      <w:tblStyleRowBandSize w:val="1"/>
-      <w:tblStyleColBandSize w:val="1"/>
-      <w:tblBorders>
-        <w:top w:val="single" w:sz="8" w:space="0" w:color="4BACC6" w:themeColor="accent5"/>
-        <w:left w:val="single" w:sz="8" w:space="0" w:color="4BACC6" w:themeColor="accent5"/>
-        <w:bottom w:val="single" w:sz="8" w:space="0" w:color="4BACC6" w:themeColor="accent5"/>
-        <w:right w:val="single" w:sz="8" w:space="0" w:color="4BACC6" w:themeColor="accent5"/>
-        <w:insideH w:val="single" w:sz="8" w:space="0" w:color="4BACC6" w:themeColor="accent5"/>
-        <w:insideV w:val="single" w:sz="8" w:space="0" w:color="4BACC6" w:themeColor="accent5"/>
-      </w:tblBorders>
-    </w:tblPr>
-    <w:tblStylePr w:type="firstRow">
-      <w:pPr>
-        <w:spacing w:before="0" w:after="0" w:line="240" w:lineRule="auto"/>
-      </w:pPr>
-      <w:rPr>
-        <w:rFonts w:asciiTheme="majorHAnsi" w:eastAsiaTheme="majorEastAsia" w:hAnsiTheme="majorHAnsi" w:cstheme="majorBidi"/>
-        <w:b/>
-        <w:bCs/>
-      </w:rPr>
-      <w:tblPr/>
-      <w:tcPr>
-        <w:tcBorders>
-          <w:top w:val="single" w:sz="8" w:space="0" w:color="4BACC6" w:themeColor="accent5"/>
-          <w:left w:val="single" w:sz="8" w:space="0" w:color="4BACC6" w:themeColor="accent5"/>
-          <w:bottom w:val="single" w:sz="18" w:space="0" w:color="4BACC6" w:themeColor="accent5"/>
-          <w:right w:val="single" w:sz="8" w:space="0" w:color="4BACC6" w:themeColor="accent5"/>
-          <w:insideH w:val="nil"/>
-          <w:insideV w:val="single" w:sz="8" w:space="0" w:color="4BACC6" w:themeColor="accent5"/>
-        </w:tcBorders>
-      </w:tcPr>
-    </w:tblStylePr>
-    <w:tblStylePr w:type="lastRow">
-      <w:pPr>
-        <w:spacing w:before="0" w:after="0" w:line="240" w:lineRule="auto"/>
-      </w:pPr>
-      <w:rPr>
-        <w:rFonts w:asciiTheme="majorHAnsi" w:eastAsiaTheme="majorEastAsia" w:hAnsiTheme="majorHAnsi" w:cstheme="majorBidi"/>
-        <w:b/>
-        <w:bCs/>
-      </w:rPr>
-      <w:tblPr/>
-      <w:tcPr>
-        <w:tcBorders>
-          <w:top w:val="double" w:sz="6" w:space="0" w:color="4BACC6" w:themeColor="accent5"/>
-          <w:left w:val="single" w:sz="8" w:space="0" w:color="4BACC6" w:themeColor="accent5"/>
-          <w:bottom w:val="single" w:sz="8" w:space="0" w:color="4BACC6" w:themeColor="accent5"/>
-          <w:right w:val="single" w:sz="8" w:space="0" w:color="4BACC6" w:themeColor="accent5"/>
-          <w:insideH w:val="nil"/>
-          <w:insideV w:val="single" w:sz="8" w:space="0" w:color="4BACC6" w:themeColor="accent5"/>
-        </w:tcBorders>
-      </w:tcPr>
-    </w:tblStylePr>
-    <w:tblStylePr w:type="firstCol">
-      <w:rPr>
-        <w:rFonts w:asciiTheme="majorHAnsi" w:eastAsiaTheme="majorEastAsia" w:hAnsiTheme="majorHAnsi" w:cstheme="majorBidi"/>
-        <w:b/>
-        <w:bCs/>
-      </w:rPr>
-    </w:tblStylePr>
-    <w:tblStylePr w:type="lastCol">
-      <w:rPr>
-        <w:rFonts w:asciiTheme="majorHAnsi" w:eastAsiaTheme="majorEastAsia" w:hAnsiTheme="majorHAnsi" w:cstheme="majorBidi"/>
-        <w:b/>
-        <w:bCs/>
-      </w:rPr>
-      <w:tblPr/>
-      <w:tcPr>
-        <w:tcBorders>
-          <w:top w:val="single" w:sz="8" w:space="0" w:color="4BACC6" w:themeColor="accent5"/>
-          <w:left w:val="single" w:sz="8" w:space="0" w:color="4BACC6" w:themeColor="accent5"/>
-          <w:bottom w:val="single" w:sz="8" w:space="0" w:color="4BACC6" w:themeColor="accent5"/>
-          <w:right w:val="single" w:sz="8" w:space="0" w:color="4BACC6" w:themeColor="accent5"/>
-        </w:tcBorders>
-      </w:tcPr>
-    </w:tblStylePr>
-    <w:tblStylePr w:type="band1Vert">
-      <w:tblPr/>
-      <w:tcPr>
-        <w:tcBorders>
-          <w:top w:val="single" w:sz="8" w:space="0" w:color="4BACC6" w:themeColor="accent5"/>
-          <w:left w:val="single" w:sz="8" w:space="0" w:color="4BACC6" w:themeColor="accent5"/>
-          <w:bottom w:val="single" w:sz="8" w:space="0" w:color="4BACC6" w:themeColor="accent5"/>
-          <w:right w:val="single" w:sz="8" w:space="0" w:color="4BACC6" w:themeColor="accent5"/>
-        </w:tcBorders>
-        <w:shd w:val="clear" w:color="auto" w:fill="D2EAF1" w:themeFill="accent5" w:themeFillTint="3F"/>
-      </w:tcPr>
-    </w:tblStylePr>
-    <w:tblStylePr w:type="band1Horz">
-      <w:tblPr/>
-      <w:tcPr>
-        <w:tcBorders>
-          <w:top w:val="single" w:sz="8" w:space="0" w:color="4BACC6" w:themeColor="accent5"/>
-          <w:left w:val="single" w:sz="8" w:space="0" w:color="4BACC6" w:themeColor="accent5"/>
-          <w:bottom w:val="single" w:sz="8" w:space="0" w:color="4BACC6" w:themeColor="accent5"/>
-          <w:right w:val="single" w:sz="8" w:space="0" w:color="4BACC6" w:themeColor="accent5"/>
-          <w:insideV w:val="single" w:sz="8" w:space="0" w:color="4BACC6" w:themeColor="accent5"/>
-        </w:tcBorders>
-        <w:shd w:val="clear" w:color="auto" w:fill="D2EAF1" w:themeFill="accent5" w:themeFillTint="3F"/>
-      </w:tcPr>
-    </w:tblStylePr>
-    <w:tblStylePr w:type="band2Horz">
-      <w:tblPr/>
-      <w:tcPr>
-        <w:tcBorders>
-          <w:top w:val="single" w:sz="8" w:space="0" w:color="4BACC6" w:themeColor="accent5"/>
-          <w:left w:val="single" w:sz="8" w:space="0" w:color="4BACC6" w:themeColor="accent5"/>
-          <w:bottom w:val="single" w:sz="8" w:space="0" w:color="4BACC6" w:themeColor="accent5"/>
-          <w:right w:val="single" w:sz="8" w:space="0" w:color="4BACC6" w:themeColor="accent5"/>
-          <w:insideV w:val="single" w:sz="8" w:space="0" w:color="4BACC6" w:themeColor="accent5"/>
-        </w:tcBorders>
-      </w:tcPr>
-    </w:tblStylePr>
-  </w:style>
-  <w:style w:type="character" w:customStyle="1" w:styleId="Heading2Char">
-    <w:name w:val="Heading 2 Char"/>
-    <w:basedOn w:val="DefaultParagraphFont"/>
-    <w:link w:val="Heading2"/>
-    <w:uiPriority w:val="9"/>
-    <w:rsid w:val="00887E12"/>
-    <w:rPr>
-      <w:rFonts w:asciiTheme="majorHAnsi" w:eastAsiaTheme="majorEastAsia" w:hAnsiTheme="majorHAnsi" w:cstheme="majorBidi"/>
-      <w:b/>
-      <w:bCs/>
-      <w:color w:val="4F81BD" w:themeColor="accent1"/>
-      <w:sz w:val="26"/>
-      <w:szCs w:val="26"/>
-    </w:rPr>
-  </w:style>
-</w:styles>
-</file>
-
-<file path=word/stylesWithEffects.xml><?xml version="1.0" encoding="utf-8"?>
-<w:styles xmlns:wpc="http://schemas.microsoft.com/office/word/2010/wordprocessingCanvas" xmlns:mc="http://schemas.openxmlformats.org/markup-compatibility/2006" xmlns:o="urn:schemas-microsoft-com:office:office" xmlns:r="http://schemas.openxmlformats.org/officeDocument/2006/relationships" xmlns:m="http://schemas.openxmlformats.org/officeDocument/2006/math" xmlns:v="urn:schemas-microsoft-com:vml" xmlns:wp14="http://schemas.microsoft.com/office/word/2010/wordprocessingDrawing" xmlns:wp="http://schemas.openxmlformats.org/drawingml/2006/wordprocessingDrawing" xmlns:w10="urn:schemas-microsoft-com:office:word" xmlns:w="http://schemas.openxmlformats.org/wordprocessingml/2006/main" xmlns:w14="http://schemas.microsoft.com/office/word/2010/wordml" xmlns:wpg="http://schemas.microsoft.com/office/word/2010/wordprocessingGroup" xmlns:wpi="http://schemas.microsoft.com/office/word/2010/wordprocessingInk" xmlns:wne="http://schemas.microsoft.com/office/word/2006/wordml" xmlns:wps="http://schemas.microsoft.com/office/word/2010/wordprocessingShape" mc:Ignorable="w14 wp14">
-  <w:docDefaults>
-    <w:rPrDefault>
-      <w:rPr>
-        <w:rFonts w:asciiTheme="minorHAnsi" w:eastAsiaTheme="minorHAnsi" w:hAnsiTheme="minorHAnsi" w:cstheme="minorBidi"/>
-        <w:sz w:val="22"/>
-        <w:szCs w:val="22"/>
-        <w:lang w:val="nl-NL" w:eastAsia="en-US" w:bidi="ar-SA"/>
-      </w:rPr>
-    </w:rPrDefault>
-    <w:pPrDefault>
-      <w:pPr>
-        <w:spacing w:after="200" w:line="276" w:lineRule="auto"/>
-      </w:pPr>
-    </w:pPrDefault>
-  </w:docDefaults>
-  <w:latentStyles w:defLockedState="0" w:defUIPriority="99" w:defSemiHidden="1" w:defUnhideWhenUsed="1" w:defQFormat="0" w:count="267">
-    <w:lsdException w:name="Normal" w:semiHidden="0" w:uiPriority="0" w:unhideWhenUsed="0" w:qFormat="1"/>
-    <w:lsdException w:name="heading 1" w:semiHidden="0" w:uiPriority="9" w:unhideWhenUsed="0" w:qFormat="1"/>
-    <w:lsdException w:name="heading 2" w:uiPriority="9" w:qFormat="1"/>
-    <w:lsdException w:name="heading 3" w:uiPriority="9" w:qFormat="1"/>
-    <w:lsdException w:name="heading 4" w:uiPriority="9" w:qFormat="1"/>
-    <w:lsdException w:name="heading 5" w:uiPriority="9" w:qFormat="1"/>
-    <w:lsdException w:name="heading 6" w:uiPriority="9" w:qFormat="1"/>
-    <w:lsdException w:name="heading 7" w:uiPriority="9" w:qFormat="1"/>
-    <w:lsdException w:name="heading 8" w:uiPriority="9" w:qFormat="1"/>
-    <w:lsdException w:name="heading 9" w:uiPriority="9" w:qFormat="1"/>
-    <w:lsdException w:name="toc 1" w:uiPriority="39"/>
-    <w:lsdException w:name="toc 2" w:uiPriority="39"/>
-    <w:lsdException w:name="toc 3" w:uiPriority="39"/>
-    <w:lsdException w:name="toc 4" w:uiPriority="39"/>
-    <w:lsdException w:name="toc 5" w:uiPriority="39"/>
-    <w:lsdException w:name="toc 6" w:uiPriority="39"/>
-    <w:lsdException w:name="toc 7" w:uiPriority="39"/>
-    <w:lsdException w:name="toc 8" w:uiPriority="39"/>
-    <w:lsdException w:name="toc 9" w:uiPriority="39"/>
-    <w:lsdException w:name="caption" w:uiPriority="35" w:qFormat="1"/>
-    <w:lsdException w:name="Title" w:semiHidden="0" w:uiPriority="10" w:unhideWhenUsed="0" w:qFormat="1"/>
-    <w:lsdException w:name="Default Paragraph Font" w:uiPriority="1"/>
-    <w:lsdException w:name="Subtitle" w:semiHidden="0" w:uiPriority="11" w:unhideWhenUsed="0" w:qFormat="1"/>
-    <w:lsdException w:name="Strong" w:semiHidden="0" w:uiPriority="22" w:unhideWhenUsed="0" w:qFormat="1"/>
-    <w:lsdException w:name="Emphasis" w:semiHidden="0" w:uiPriority="20" w:unhideWhenUsed="0" w:qFormat="1"/>
-    <w:lsdException w:name="Table Grid" w:semiHidden="0" w:uiPriority="59" w:unhideWhenUsed="0"/>
-    <w:lsdException w:name="Placeholder Text" w:unhideWhenUsed="0"/>
-    <w:lsdException w:name="No Spacing" w:semiHidden="0" w:uiPriority="1" w:unhideWhenUsed="0" w:qFormat="1"/>
-    <w:lsdException w:name="Light Shading" w:semiHidden="0" w:uiPriority="60" w:unhideWhenUsed="0"/>
-    <w:lsdException w:name="Light List" w:semiHidden="0" w:uiPriority="61" w:unhideWhenUsed="0"/>
-    <w:lsdException w:name="Light Grid" w:semiHidden="0" w:uiPriority="62" w:unhideWhenUsed="0"/>
-    <w:lsdException w:name="Medium Shading 1" w:semiHidden="0" w:uiPriority="63" w:unhideWhenUsed="0"/>
-    <w:lsdException w:name="Medium Shading 2" w:semiHidden="0" w:uiPriority="64" w:unhideWhenUsed="0"/>
-    <w:lsdException w:name="Medium List 1" w:semiHidden="0" w:uiPriority="65" w:unhideWhenUsed="0"/>
-    <w:lsdException w:name="Medium List 2" w:semiHidden="0" w:uiPriority="66" w:unhideWhenUsed="0"/>
-    <w:lsdException w:name="Medium Grid 1" w:semiHidden="0" w:uiPriority="67" w:unhideWhenUsed="0"/>
-    <w:lsdException w:name="Medium Grid 2" w:semiHidden="0" w:uiPriority="68" w:unhideWhenUsed="0"/>
-    <w:lsdException w:name="Medium Grid 3" w:semiHidden="0" w:uiPriority="69" w:unhideWhenUsed="0"/>
-    <w:lsdException w:name="Dark List" w:semiHidden="0" w:uiPriority="70" w:unhideWhenUsed="0"/>
-    <w:lsdException w:name="Colorful Shading" w:semiHidden="0" w:uiPriority="71" w:unhideWhenUsed="0"/>
-    <w:lsdException w:name="Colorful List" w:semiHidden="0" w:uiPriority="72" w:unhideWhenUsed="0"/>
-    <w:lsdException w:name="Colorful Grid" w:semiHidden="0" w:uiPriority="73" w:unhideWhenUsed="0"/>
-    <w:lsdException w:name="Light Shading Accent 1" w:semiHidden="0" w:uiPriority="60" w:unhideWhenUsed="0"/>
-    <w:lsdException w:name="Light List Accent 1" w:semiHidden="0" w:uiPriority="61" w:unhideWhenUsed="0"/>
-    <w:lsdException w:name="Light Grid Accent 1" w:semiHidden="0" w:uiPriority="62" w:unhideWhenUsed="0"/>
-    <w:lsdException w:name="Medium Shading 1 Accent 1" w:semiHidden="0" w:uiPriority="63" w:unhideWhenUsed="0"/>
-    <w:lsdException w:name="Medium Shading 2 Accent 1" w:semiHidden="0" w:uiPriority="64" w:unhideWhenUsed="0"/>
-    <w:lsdException w:name="Medium List 1 Accent 1" w:semiHidden="0" w:uiPriority="65" w:unhideWhenUsed="0"/>
-    <w:lsdException w:name="Revision" w:unhideWhenUsed="0"/>
-    <w:lsdException w:name="List Paragraph" w:semiHidden="0" w:uiPriority="34" w:unhideWhenUsed="0" w:qFormat="1"/>
-    <w:lsdException w:name="Quote" w:semiHidden="0" w:uiPriority="29" w:unhideWhenUsed="0" w:qFormat="1"/>
-    <w:lsdException w:name="Intense Quote" w:semiHidden="0" w:uiPriority="30" w:unhideWhenUsed="0" w:qFormat="1"/>
-    <w:lsdException w:name="Medium List 2 Accent 1" w:semiHidden="0" w:uiPriority="66" w:unhideWhenUsed="0"/>
-    <w:lsdException w:name="Medium Grid 1 Accent 1" w:semiHidden="0" w:uiPriority="67" w:unhideWhenUsed="0"/>
-    <w:lsdException w:name="Medium Grid 2 Accent 1" w:semiHidden="0" w:uiPriority="68" w:unhideWhenUsed="0"/>
-    <w:lsdException w:name="Medium Grid 3 Accent 1" w:semiHidden="0" w:uiPriority="69" w:unhideWhenUsed="0"/>
-    <w:lsdException w:name="Dark List Accent 1" w:semiHidden="0" w:uiPriority="70" w:unhideWhenUsed="0"/>
-    <w:lsdException w:name="Colorful Shading Accent 1" w:semiHidden="0" w:uiPriority="71" w:unhideWhenUsed="0"/>
-    <w:lsdException w:name="Colorful List Accent 1" w:semiHidden="0" w:uiPriority="72" w:unhideWhenUsed="0"/>
-    <w:lsdException w:name="Colorful Grid Accent 1" w:semiHidden="0" w:uiPriority="73" w:unhideWhenUsed="0"/>
-    <w:lsdException w:name="Light Shading Accent 2" w:semiHidden="0" w:uiPriority="60" w:unhideWhenUsed="0"/>
-    <w:lsdException w:name="Light List Accent 2" w:semiHidden="0" w:uiPriority="61" w:unhideWhenUsed="0"/>
-    <w:lsdException w:name="Light Grid Accent 2" w:semiHidden="0" w:uiPriority="62" w:unhideWhenUsed="0"/>
-    <w:lsdException w:name="Medium Shading 1 Accent 2" w:semiHidden="0" w:uiPriority="63" w:unhideWhenUsed="0"/>
-    <w:lsdException w:name="Medium Shading 2 Accent 2" w:semiHidden="0" w:uiPriority="64" w:unhideWhenUsed="0"/>
-    <w:lsdException w:name="Medium List 1 Accent 2" w:semiHidden="0" w:uiPriority="65" w:unhideWhenUsed="0"/>
-    <w:lsdException w:name="Medium List 2 Accent 2" w:semiHidden="0" w:uiPriority="66" w:unhideWhenUsed="0"/>
-    <w:lsdException w:name="Medium Grid 1 Accent 2" w:semiHidden="0" w:uiPriority="67" w:unhideWhenUsed="0"/>
-    <w:lsdException w:name="Medium Grid 2 Accent 2" w:semiHidden="0" w:uiPriority="68" w:unhideWhenUsed="0"/>
-    <w:lsdException w:name="Medium Grid 3 Accent 2" w:semiHidden="0" w:uiPriority="69" w:unhideWhenUsed="0"/>
-    <w:lsdException w:name="Dark List Accent 2" w:semiHidden="0" w:uiPriority="70" w:unhideWhenUsed="0"/>
-    <w:lsdException w:name="Colorful Shading Accent 2" w:semiHidden="0" w:uiPriority="71" w:unhideWhenUsed="0"/>
-    <w:lsdException w:name="Colorful List Accent 2" w:semiHidden="0" w:uiPriority="72" w:unhideWhenUsed="0"/>
-    <w:lsdException w:name="Colorful Grid Accent 2" w:semiHidden="0" w:uiPriority="73" w:unhideWhenUsed="0"/>
-    <w:lsdException w:name="Light Shading Accent 3" w:semiHidden="0" w:uiPriority="60" w:unhideWhenUsed="0"/>
-    <w:lsdException w:name="Light List Accent 3" w:semiHidden="0" w:uiPriority="61" w:unhideWhenUsed="0"/>
-    <w:lsdException w:name="Light Grid Accent 3" w:semiHidden="0" w:uiPriority="62" w:unhideWhenUsed="0"/>
-    <w:lsdException w:name="Medium Shading 1 Accent 3" w:semiHidden="0" w:uiPriority="63" w:unhideWhenUsed="0"/>
-    <w:lsdException w:name="Medium Shading 2 Accent 3" w:semiHidden="0" w:uiPriority="64" w:unhideWhenUsed="0"/>
-    <w:lsdException w:name="Medium List 1 Accent 3" w:semiHidden="0" w:uiPriority="65" w:unhideWhenUsed="0"/>
-    <w:lsdException w:name="Medium List 2 Accent 3" w:semiHidden="0" w:uiPriority="66" w:unhideWhenUsed="0"/>
-    <w:lsdException w:name="Medium Grid 1 Accent 3" w:semiHidden="0" w:uiPriority="67" w:unhideWhenUsed="0"/>
-    <w:lsdException w:name="Medium Grid 2 Accent 3" w:semiHidden="0" w:uiPriority="68" w:unhideWhenUsed="0"/>
-    <w:lsdException w:name="Medium Grid 3 Accent 3" w:semiHidden="0" w:uiPriority="69" w:unhideWhenUsed="0"/>
-    <w:lsdException w:name="Dark List Accent 3" w:semiHidden="0" w:uiPriority="70" w:unhideWhenUsed="0"/>
-    <w:lsdException w:name="Colorful Shading Accent 3" w:semiHidden="0" w:uiPriority="71" w:unhideWhenUsed="0"/>
-    <w:lsdException w:name="Colorful List Accent 3" w:semiHidden="0" w:uiPriority="72" w:unhideWhenUsed="0"/>
-    <w:lsdException w:name="Colorful Grid Accent 3" w:semiHidden="0" w:uiPriority="73" w:unhideWhenUsed="0"/>
-    <w:lsdException w:name="Light Shading Accent 4" w:semiHidden="0" w:uiPriority="60" w:unhideWhenUsed="0"/>
-    <w:lsdException w:name="Light List Accent 4" w:semiHidden="0" w:uiPriority="61" w:unhideWhenUsed="0"/>
-    <w:lsdException w:name="Light Grid Accent 4" w:semiHidden="0" w:uiPriority="62" w:unhideWhenUsed="0"/>
-    <w:lsdException w:name="Medium Shading 1 Accent 4" w:semiHidden="0" w:uiPriority="63" w:unhideWhenUsed="0"/>
-    <w:lsdException w:name="Medium Shading 2 Accent 4" w:semiHidden="0" w:uiPriority="64" w:unhideWhenUsed="0"/>
-    <w:lsdException w:name="Medium List 1 Accent 4" w:semiHidden="0" w:uiPriority="65" w:unhideWhenUsed="0"/>
-    <w:lsdException w:name="Medium List 2 Accent 4" w:semiHidden="0" w:uiPriority="66" w:unhideWhenUsed="0"/>
-    <w:lsdException w:name="Medium Grid 1 Accent 4" w:semiHidden="0" w:uiPriority="67" w:unhideWhenUsed="0"/>
-    <w:lsdException w:name="Medium Grid 2 Accent 4" w:semiHidden="0" w:uiPriority="68" w:unhideWhenUsed="0"/>
-    <w:lsdException w:name="Medium Grid 3 Accent 4" w:semiHidden="0" w:uiPriority="69" w:unhideWhenUsed="0"/>
-    <w:lsdException w:name="Dark List Accent 4" w:semiHidden="0" w:uiPriority="70" w:unhideWhenUsed="0"/>
-    <w:lsdException w:name="Colorful Shading Accent 4" w:semiHidden="0" w:uiPriority="71" w:unhideWhenUsed="0"/>
-    <w:lsdException w:name="Colorful List Accent 4" w:semiHidden="0" w:uiPriority="72" w:unhideWhenUsed="0"/>
-    <w:lsdException w:name="Colorful Grid Accent 4" w:semiHidden="0" w:uiPriority="73" w:unhideWhenUsed="0"/>
-    <w:lsdException w:name="Light Shading Accent 5" w:semiHidden="0" w:uiPriority="60" w:unhideWhenUsed="0"/>
-    <w:lsdException w:name="Light List Accent 5" w:semiHidden="0" w:uiPriority="61" w:unhideWhenUsed="0"/>
-    <w:lsdException w:name="Light Grid Accent 5" w:semiHidden="0" w:uiPriority="62" w:unhideWhenUsed="0"/>
-    <w:lsdException w:name="Medium Shading 1 Accent 5" w:semiHidden="0" w:uiPriority="63" w:unhideWhenUsed="0"/>
-    <w:lsdException w:name="Medium Shading 2 Accent 5" w:semiHidden="0" w:uiPriority="64" w:unhideWhenUsed="0"/>
-    <w:lsdException w:name="Medium List 1 Accent 5" w:semiHidden="0" w:uiPriority="65" w:unhideWhenUsed="0"/>
-    <w:lsdException w:name="Medium List 2 Accent 5" w:semiHidden="0" w:uiPriority="66" w:unhideWhenUsed="0"/>
-    <w:lsdException w:name="Medium Grid 1 Accent 5" w:semiHidden="0" w:uiPriority="67" w:unhideWhenUsed="0"/>
-    <w:lsdException w:name="Medium Grid 2 Accent 5" w:semiHidden="0" w:uiPriority="68" w:unhideWhenUsed="0"/>
-    <w:lsdException w:name="Medium Grid 3 Accent 5" w:semiHidden="0" w:uiPriority="69" w:unhideWhenUsed="0"/>
-    <w:lsdException w:name="Dark List Accent 5" w:semiHidden="0" w:uiPriority="70" w:unhideWhenUsed="0"/>
-    <w:lsdException w:name="Colorful Shading Accent 5" w:semiHidden="0" w:uiPriority="71" w:unhideWhenUsed="0"/>
-    <w:lsdException w:name="Colorful List Accent 5" w:semiHidden="0" w:uiPriority="72" w:unhideWhenUsed="0"/>
-    <w:lsdException w:name="Colorful Grid Accent 5" w:semiHidden="0" w:uiPriority="73" w:unhideWhenUsed="0"/>
-    <w:lsdException w:name="Light Shading Accent 6" w:semiHidden="0" w:uiPriority="60" w:unhideWhenUsed="0"/>
-    <w:lsdException w:name="Light List Accent 6" w:semiHidden="0" w:uiPriority="61" w:unhideWhenUsed="0"/>
-    <w:lsdException w:name="Light Grid Accent 6" w:semiHidden="0" w:uiPriority="62" w:unhideWhenUsed="0"/>
-    <w:lsdException w:name="Medium Shading 1 Accent 6" w:semiHidden="0" w:uiPriority="63" w:unhideWhenUsed="0"/>
-    <w:lsdException w:name="Medium Shading 2 Accent 6" w:semiHidden="0" w:uiPriority="64" w:unhideWhenUsed="0"/>
-    <w:lsdException w:name="Medium List 1 Accent 6" w:semiHidden="0" w:uiPriority="65" w:unhideWhenUsed="0"/>
-    <w:lsdException w:name="Medium List 2 Accent 6" w:semiHidden="0" w:uiPriority="66" w:unhideWhenUsed="0"/>
-    <w:lsdException w:name="Medium Grid 1 Accent 6" w:semiHidden="0" w:uiPriority="67" w:unhideWhenUsed="0"/>
-    <w:lsdException w:name="Medium Grid 2 Accent 6" w:semiHidden="0" w:uiPriority="68" w:unhideWhenUsed="0"/>
-    <w:lsdException w:name="Medium Grid 3 Accent 6" w:semiHidden="0" w:uiPriority="69" w:unhideWhenUsed="0"/>
-    <w:lsdException w:name="Dark List Accent 6" w:semiHidden="0" w:uiPriority="70" w:unhideWhenUsed="0"/>
-    <w:lsdException w:name="Colorful Shading Accent 6" w:semiHidden="0" w:uiPriority="71" w:unhideWhenUsed="0"/>
-    <w:lsdException w:name="Colorful List Accent 6" w:semiHidden="0" w:uiPriority="72" w:unhideWhenUsed="0"/>
-    <w:lsdException w:name="Colorful Grid Accent 6" w:semiHidden="0" w:uiPriority="73" w:unhideWhenUsed="0"/>
-    <w:lsdException w:name="Subtle Emphasis" w:semiHidden="0" w:uiPriority="19" w:unhideWhenUsed="0" w:qFormat="1"/>
-    <w:lsdException w:name="Intense Emphasis" w:semiHidden="0" w:uiPriority="21" w:unhideWhenUsed="0" w:qFormat="1"/>
-    <w:lsdException w:name="Subtle Reference" w:semiHidden="0" w:uiPriority="31" w:unhideWhenUsed="0" w:qFormat="1"/>
-    <w:lsdException w:name="Intense Reference" w:semiHidden="0" w:uiPriority="32" w:unhideWhenUsed="0" w:qFormat="1"/>
-    <w:lsdException w:name="Book Title" w:semiHidden="0" w:uiPriority="33" w:unhideWhenUsed="0" w:qFormat="1"/>
-    <w:lsdException w:name="Bibliography" w:uiPriority="37"/>
-    <w:lsdException w:name="TOC Heading" w:uiPriority="39" w:qFormat="1"/>
+  <w:latentStyles w:defLockedState="0" w:defUIPriority="99" w:defSemiHidden="0" w:defUnhideWhenUsed="0" w:defQFormat="0" w:count="371">
+    <w:lsdException w:name="Normal" w:uiPriority="0" w:qFormat="1"/>
+    <w:lsdException w:name="heading 1" w:uiPriority="9" w:qFormat="1"/>
+    <w:lsdException w:name="heading 2" w:semiHidden="1" w:uiPriority="9" w:unhideWhenUsed="1" w:qFormat="1"/>
+    <w:lsdException w:name="heading 3" w:semiHidden="1" w:uiPriority="9" w:unhideWhenUsed="1" w:qFormat="1"/>
+    <w:lsdException w:name="heading 4" w:semiHidden="1" w:uiPriority="9" w:unhideWhenUsed="1" w:qFormat="1"/>
+    <w:lsdException w:name="heading 5" w:semiHidden="1" w:uiPriority="9" w:unhideWhenUsed="1" w:qFormat="1"/>
+    <w:lsdException w:name="heading 6" w:semiHidden="1" w:uiPriority="9" w:unhideWhenUsed="1" w:qFormat="1"/>
+    <w:lsdException w:name="heading 7" w:semiHidden="1" w:uiPriority="9" w:unhideWhenUsed="1" w:qFormat="1"/>
+    <w:lsdException w:name="heading 8" w:semiHidden="1" w:uiPriority="9" w:unhideWhenUsed="1" w:qFormat="1"/>
+    <w:lsdException w:name="heading 9" w:semiHidden="1" w:uiPriority="9" w:unhideWhenUsed="1" w:qFormat="1"/>
+    <w:lsdException w:name="index 1" w:semiHidden="1" w:unhideWhenUsed="1"/>
+    <w:lsdException w:name="index 2" w:semiHidden="1" w:unhideWhenUsed="1"/>
+    <w:lsdException w:name="index 3" w:semiHidden="1" w:unhideWhenUsed="1"/>
+    <w:lsdException w:name="index 4" w:semiHidden="1" w:unhideWhenUsed="1"/>
+    <w:lsdException w:name="index 5" w:semiHidden="1" w:unhideWhenUsed="1"/>
+    <w:lsdException w:name="index 6" w:semiHidden="1" w:unhideWhenUsed="1"/>
+    <w:lsdException w:name="index 7" w:semiHidden="1" w:unhideWhenUsed="1"/>
+    <w:lsdException w:name="index 8" w:semiHidden="1" w:unhideWhenUsed="1"/>
+    <w:lsdException w:name="index 9" w:semiHidden="1" w:unhideWhenUsed="1"/>
+    <w:lsdException w:name="toc 1" w:semiHidden="1" w:uiPriority="39" w:unhideWhenUsed="1"/>
+    <w:lsdException w:name="toc 2" w:semiHidden="1" w:uiPriority="39" w:unhideWhenUsed="1"/>
+    <w:lsdException w:name="toc 3" w:semiHidden="1" w:uiPriority="39" w:unhideWhenUsed="1"/>
+    <w:lsdException w:name="toc 4" w:semiHidden="1" w:uiPriority="39" w:unhideWhenUsed="1"/>
+    <w:lsdException w:name="toc 5" w:semiHidden="1" w:uiPriority="39" w:unhideWhenUsed="1"/>
+    <w:lsdException w:name="toc 6" w:semiHidden="1" w:uiPriority="39" w:unhideWhenUsed="1"/>
+    <w:lsdException w:name="toc 7" w:semiHidden="1" w:uiPriority="39" w:unhideWhenUsed="1"/>
+    <w:lsdException w:name="toc 8" w:semiHidden="1" w:uiPriority="39" w:unhideWhenUsed="1"/>
+    <w:lsdException w:name="toc 9" w:semiHidden="1" w:uiPriority="39" w:unhideWhenUsed="1"/>
+    <w:lsdException w:name="Normal Indent" w:semiHidden="1" w:unhideWhenUsed="1"/>
+    <w:lsdException w:name="footnote text" w:semiHidden="1" w:unhideWhenUsed="1"/>
+    <w:lsdException w:name="annotation text" w:semiHidden="1" w:unhideWhenUsed="1"/>
+    <w:lsdException w:name="header" w:semiHidden="1" w:unhideWhenUsed="1"/>
+    <w:lsdException w:name="footer" w:semiHidden="1" w:unhideWhenUsed="1"/>
+    <w:lsdException w:name="index heading" w:semiHidden="1" w:unhideWhenUsed="1"/>
+    <w:lsdException w:name="caption" w:semiHidden="1" w:uiPriority="35" w:unhideWhenUsed="1" w:qFormat="1"/>
+    <w:lsdException w:name="table of figures" w:semiHidden="1" w:unhideWhenUsed="1"/>
+    <w:lsdException w:name="envelope address" w:semiHidden="1" w:unhideWhenUsed="1"/>
+    <w:lsdException w:name="envelope return" w:semiHidden="1" w:unhideWhenUsed="1"/>
+    <w:lsdException w:name="footnote reference" w:semiHidden="1" w:unhideWhenUsed="1"/>
+    <w:lsdException w:name="annotation reference" w:semiHidden="1" w:unhideWhenUsed="1"/>
+    <w:lsdException w:name="line number" w:semiHidden="1" w:unhideWhenUsed="1"/>
+    <w:lsdException w:name="page number" w:semiHidden="1" w:unhideWhenUsed="1"/>
+    <w:lsdException w:name="endnote reference" w:semiHidden="1" w:unhideWhenUsed="1"/>
+    <w:lsdException w:name="endnote text" w:semiHidden="1" w:unhideWhenUsed="1"/>
+    <w:lsdException w:name="table of authorities" w:semiHidden="1" w:unhideWhenUsed="1"/>
+    <w:lsdException w:name="macro" w:semiHidden="1" w:unhideWhenUsed="1"/>
+    <w:lsdException w:name="toa heading" w:semiHidden="1" w:unhideWhenUsed="1"/>
+    <w:lsdException w:name="List" w:semiHidden="1" w:unhideWhenUsed="1"/>
+    <w:lsdException w:name="List Bullet" w:semiHidden="1" w:unhideWhenUsed="1"/>
+    <w:lsdException w:name="List Number" w:semiHidden="1" w:unhideWhenUsed="1"/>
+    <w:lsdException w:name="List 2" w:semiHidden="1" w:unhideWhenUsed="1"/>
+    <w:lsdException w:name="List 3" w:semiHidden="1" w:unhideWhenUsed="1"/>
+    <w:lsdException w:name="List 4" w:semiHidden="1" w:unhideWhenUsed="1"/>
+    <w:lsdException w:name="List 5" w:semiHidden="1" w:unhideWhenUsed="1"/>
+    <w:lsdException w:name="List Bullet 2" w:semiHidden="1" w:unhideWhenUsed="1"/>
+    <w:lsdException w:name="List Bullet 3" w:semiHidden="1" w:unhideWhenUsed="1"/>
+    <w:lsdException w:name="List Bullet 4" w:semiHidden="1" w:unhideWhenUsed="1"/>
+    <w:lsdException w:name="List Bullet 5" w:semiHidden="1" w:unhideWhenUsed="1"/>
+    <w:lsdException w:name="List Number 2" w:semiHidden="1" w:unhideWhenUsed="1"/>
+    <w:lsdException w:name="List Number 3" w:semiHidden="1" w:unhideWhenUsed="1"/>
+    <w:lsdException w:name="List Number 4" w:semiHidden="1" w:unhideWhenUsed="1"/>
+    <w:lsdException w:name="List Number 5" w:semiHidden="1" w:unhideWhenUsed="1"/>
+    <w:lsdException w:name="Title" w:uiPriority="10" w:qFormat="1"/>
+    <w:lsdException w:name="Closing" w:semiHidden="1" w:unhideWhenUsed="1"/>
+    <w:lsdException w:name="Signature" w:semiHidden="1" w:unhideWhenUsed="1"/>
+    <w:lsdException w:name="Default Paragraph Font" w:semiHidden="1" w:uiPriority="1" w:unhideWhenUsed="1"/>
+    <w:lsdException w:name="Body Text" w:semiHidden="1" w:unhideWhenUsed="1"/>
+    <w:lsdException w:name="Body Text Indent" w:semiHidden="1" w:unhideWhenUsed="1"/>
+    <w:lsdException w:name="List Continue" w:semiHidden="1" w:unhideWhenUsed="1"/>
+    <w:lsdException w:name="List Continue 2" w:semiHidden="1" w:unhideWhenUsed="1"/>
+    <w:lsdException w:name="List Continue 3" w:semiHidden="1" w:unhideWhenUsed="1"/>
+    <w:lsdException w:name="List Continue 4" w:semiHidden="1" w:unhideWhenUsed="1"/>
+    <w:lsdException w:name="List Continue 5" w:semiHidden="1" w:unhideWhenUsed="1"/>
+    <w:lsdException w:name="Message Header" w:semiHidden="1" w:unhideWhenUsed="1"/>
+    <w:lsdException w:name="Subtitle" w:uiPriority="11" w:qFormat="1"/>
+    <w:lsdException w:name="Salutation" w:semiHidden="1" w:unhideWhenUsed="1"/>
+    <w:lsdException w:name="Date" w:semiHidden="1" w:unhideWhenUsed="1"/>
+    <w:lsdException w:name="Body Text First Indent" w:semiHidden="1" w:unhideWhenUsed="1"/>
+    <w:lsdException w:name="Body Text First Indent 2" w:semiHidden="1" w:unhideWhenUsed="1"/>
+    <w:lsdException w:name="Note Heading" w:semiHidden="1" w:unhideWhenUsed="1"/>
+    <w:lsdException w:name="Body Text 2" w:semiHidden="1" w:unhideWhenUsed="1"/>
+    <w:lsdException w:name="Body Text 3" w:semiHidden="1" w:unhideWhenUsed="1"/>
+    <w:lsdException w:name="Body Text Indent 2" w:semiHidden="1" w:unhideWhenUsed="1"/>
+    <w:lsdException w:name="Body Text Indent 3" w:semiHidden="1" w:unhideWhenUsed="1"/>
+    <w:lsdException w:name="Block Text" w:semiHidden="1" w:unhideWhenUsed="1"/>
+    <w:lsdException w:name="Hyperlink" w:semiHidden="1" w:unhideWhenUsed="1"/>
+    <w:lsdException w:name="FollowedHyperlink" w:semiHidden="1" w:unhideWhenUsed="1"/>
+    <w:lsdException w:name="Strong" w:uiPriority="22" w:qFormat="1"/>
+    <w:lsdException w:name="Emphasis" w:uiPriority="20" w:qFormat="1"/>
+    <w:lsdException w:name="Document Map" w:semiHidden="1" w:unhideWhenUsed="1"/>
+    <w:lsdException w:name="Plain Text" w:semiHidden="1" w:unhideWhenUsed="1"/>
+    <w:lsdException w:name="E-mail Signature" w:semiHidden="1" w:unhideWhenUsed="1"/>
+    <w:lsdException w:name="HTML Top of Form" w:semiHidden="1" w:unhideWhenUsed="1"/>
+    <w:lsdException w:name="HTML Bottom of Form" w:semiHidden="1" w:unhideWhenUsed="1"/>
+    <w:lsdException w:name="Normal (Web)" w:semiHidden="1" w:unhideWhenUsed="1"/>
+    <w:lsdException w:name="HTML Acronym" w:semiHidden="1" w:unhideWhenUsed="1"/>
+    <w:lsdException w:name="HTML Address" w:semiHidden="1" w:unhideWhenUsed="1"/>
+    <w:lsdException w:name="HTML Cite" w:semiHidden="1" w:unhideWhenUsed="1"/>
+    <w:lsdException w:name="HTML Code" w:semiHidden="1" w:unhideWhenUsed="1"/>
+    <w:lsdException w:name="HTML Definition" w:semiHidden="1" w:unhideWhenUsed="1"/>
+    <w:lsdException w:name="HTML Keyboard" w:semiHidden="1" w:unhideWhenUsed="1"/>
+    <w:lsdException w:name="HTML Preformatted" w:semiHidden="1" w:unhideWhenUsed="1"/>
+    <w:lsdException w:name="HTML Sample" w:semiHidden="1" w:unhideWhenUsed="1"/>
+    <w:lsdException w:name="HTML Typewriter" w:semiHidden="1" w:unhideWhenUsed="1"/>
+    <w:lsdException w:name="HTML Variable" w:semiHidden="1" w:unhideWhenUsed="1"/>
+    <w:lsdException w:name="Normal Table" w:semiHidden="1" w:unhideWhenUsed="1"/>
+    <w:lsdException w:name="annotation subject" w:semiHidden="1" w:unhideWhenUsed="1"/>
+    <w:lsdException w:name="No List" w:semiHidden="1" w:unhideWhenUsed="1"/>
+    <w:lsdException w:name="Outline List 1" w:semiHidden="1" w:unhideWhenUsed="1"/>
+    <w:lsdException w:name="Outline List 2" w:semiHidden="1" w:unhideWhenUsed="1"/>
+    <w:lsdException w:name="Outline List 3" w:semiHidden="1" w:unhideWhenUsed="1"/>
+    <w:lsdException w:name="Table Simple 1" w:semiHidden="1" w:unhideWhenUsed="1"/>
+    <w:lsdException w:name="Table Simple 2" w:semiHidden="1" w:unhideWhenUsed="1"/>
+    <w:lsdException w:name="Table Simple 3" w:semiHidden="1" w:unhideWhenUsed="1"/>
+    <w:lsdException w:name="Table Classic 1" w:semiHidden="1" w:unhideWhenUsed="1"/>
+    <w:lsdException w:name="Table Classic 2" w:semiHidden="1" w:unhideWhenUsed="1"/>
+    <w:lsdException w:name="Table Classic 3" w:semiHidden="1" w:unhideWhenUsed="1"/>
+    <w:lsdException w:name="Table Classic 4" w:semiHidden="1" w:unhideWhenUsed="1"/>
+    <w:lsdException w:name="Table Colorful 1" w:semiHidden="1" w:unhideWhenUsed="1"/>
+    <w:lsdException w:name="Table Colorful 2" w:semiHidden="1" w:unhideWhenUsed="1"/>
+    <w:lsdException w:name="Table Colorful 3" w:semiHidden="1" w:unhideWhenUsed="1"/>
+    <w:lsdException w:name="Table Columns 1" w:semiHidden="1" w:unhideWhenUsed="1"/>
+    <w:lsdException w:name="Table Columns 2" w:semiHidden="1" w:unhideWhenUsed="1"/>
+    <w:lsdException w:name="Table Columns 3" w:semiHidden="1" w:unhideWhenUsed="1"/>
+    <w:lsdException w:name="Table Columns 4" w:semiHidden="1" w:unhideWhenUsed="1"/>
+    <w:lsdException w:name="Table Columns 5" w:semiHidden="1" w:unhideWhenUsed="1"/>
+    <w:lsdException w:name="Table Grid 1" w:semiHidden="1" w:unhideWhenUsed="1"/>
+    <w:lsdException w:name="Table Grid 2" w:semiHidden="1" w:unhideWhenUsed="1"/>
+    <w:lsdException w:name="Table Grid 3" w:semiHidden="1" w:unhideWhenUsed="1"/>
+    <w:lsdException w:name="Table Grid 4" w:semiHidden="1" w:unhideWhenUsed="1"/>
+    <w:lsdException w:name="Table Grid 5" w:semiHidden="1" w:unhideWhenUsed="1"/>
+    <w:lsdException w:name="Table Grid 6" w:semiHidden="1" w:unhideWhenUsed="1"/>
+    <w:lsdException w:name="Table Grid 7" w:semiHidden="1" w:unhideWhenUsed="1"/>
+    <w:lsdException w:name="Table Grid 8" w:semiHidden="1" w:unhideWhenUsed="1"/>
+    <w:lsdException w:name="Table List 1" w:semiHidden="1" w:unhideWhenUsed="1"/>
+    <w:lsdException w:name="Table List 2" w:semiHidden="1" w:unhideWhenUsed="1"/>
+    <w:lsdException w:name="Table List 3" w:semiHidden="1" w:unhideWhenUsed="1"/>
+    <w:lsdException w:name="Table List 4" w:semiHidden="1" w:unhideWhenUsed="1"/>
+    <w:lsdException w:name="Table List 5" w:semiHidden="1" w:unhideWhenUsed="1"/>
+    <w:lsdException w:name="Table List 6" w:semiHidden="1" w:unhideWhenUsed="1"/>
+    <w:lsdException w:name="Table List 7" w:semiHidden="1" w:unhideWhenUsed="1"/>
+    <w:lsdException w:name="Table List 8" w:semiHidden="1" w:unhideWhenUsed="1"/>
+    <w:lsdException w:name="Table 3D effects 1" w:semiHidden="1" w:unhideWhenUsed="1"/>
+    <w:lsdException w:name="Table 3D effects 2" w:semiHidden="1" w:unhideWhenUsed="1"/>
+    <w:lsdException w:name="Table 3D effects 3" w:semiHidden="1" w:unhideWhenUsed="1"/>
+    <w:lsdException w:name="Table Contemporary" w:semiHidden="1" w:unhideWhenUsed="1"/>
+    <w:lsdException w:name="Table Elegant" w:semiHidden="1" w:unhideWhenUsed="1"/>
+    <w:lsdException w:name="Table Professional" w:semiHidden="1" w:unhideWhenUsed="1"/>
+    <w:lsdException w:name="Table Subtle 1" w:semiHidden="1" w:unhideWhenUsed="1"/>
+    <w:lsdException w:name="Table Subtle 2" w:semiHidden="1" w:unhideWhenUsed="1"/>
+    <w:lsdException w:name="Table Web 1" w:semiHidden="1" w:unhideWhenUsed="1"/>
+    <w:lsdException w:name="Table Web 2" w:semiHidden="1" w:unhideWhenUsed="1"/>
+    <w:lsdException w:name="Table Web 3" w:semiHidden="1" w:unhideWhenUsed="1"/>
+    <w:lsdException w:name="Balloon Text" w:semiHidden="1" w:unhideWhenUsed="1"/>
+    <w:lsdException w:name="Table Grid" w:uiPriority="59"/>
+    <w:lsdException w:name="Table Theme" w:semiHidden="1" w:unhideWhenUsed="1"/>
+    <w:lsdException w:name="Placeholder Text" w:semiHidden="1"/>
+    <w:lsdException w:name="No Spacing" w:uiPriority="1" w:qFormat="1"/>
+    <w:lsdException w:name="Light Shading" w:uiPriority="60"/>
+    <w:lsdException w:name="Light List" w:uiPriority="61"/>
+    <w:lsdException w:name="Light Grid" w:uiPriority="62"/>
+    <w:lsdException w:name="Medium Shading 1" w:uiPriority="63"/>
+    <w:lsdException w:name="Medium Shading 2" w:uiPriority="64"/>
+    <w:lsdException w:name="Medium List 1" w:uiPriority="65"/>
+    <w:lsdException w:name="Medium List 2" w:uiPriority="66"/>
+    <w:lsdException w:name="Medium Grid 1" w:uiPriority="67"/>
+    <w:lsdException w:name="Medium Grid 2" w:uiPriority="68"/>
+    <w:lsdException w:name="Medium Grid 3" w:uiPriority="69"/>
+    <w:lsdException w:name="Dark List" w:uiPriority="70"/>
+    <w:lsdException w:name="Colorful Shading" w:uiPriority="71"/>
+    <w:lsdException w:name="Colorful List" w:uiPriority="72"/>
+    <w:lsdException w:name="Colorful Grid" w:uiPriority="73"/>
+    <w:lsdException w:name="Light Shading Accent 1" w:uiPriority="60"/>
+    <w:lsdException w:name="Light List Accent 1" w:uiPriority="61"/>
+    <w:lsdException w:name="Light Grid Accent 1" w:uiPriority="62"/>
+    <w:lsdException w:name="Medium Shading 1 Accent 1" w:uiPriority="63"/>
+    <w:lsdException w:name="Medium Shading 2 Accent 1" w:uiPriority="64"/>
+    <w:lsdException w:name="Medium List 1 Accent 1" w:uiPriority="65"/>
+    <w:lsdException w:name="Revision" w:semiHidden="1"/>
+    <w:lsdException w:name="List Paragraph" w:uiPriority="34" w:qFormat="1"/>
+    <w:lsdException w:name="Quote" w:uiPriority="29" w:qFormat="1"/>
+    <w:lsdException w:name="Intense Quote" w:uiPriority="30" w:qFormat="1"/>
+    <w:lsdException w:name="Medium List 2 Accent 1" w:uiPriority="66"/>
+    <w:lsdException w:name="Medium Grid 1 Accent 1" w:uiPriority="67"/>
+    <w:lsdException w:name="Medium Grid 2 Accent 1" w:uiPriority="68"/>
+    <w:lsdException w:name="Medium Grid 3 Accent 1" w:uiPriority="69"/>
+    <w:lsdException w:name="Dark List Accent 1" w:uiPriority="70"/>
+    <w:lsdException w:name="Colorful Shading Accent 1" w:uiPriority="71"/>
+    <w:lsdException w:name="Colorful List Accent 1" w:uiPriority="72"/>
+    <w:lsdException w:name="Colorful Grid Accent 1" w:uiPriority="73"/>
+    <w:lsdException w:name="Light Shading Accent 2" w:uiPriority="60"/>
+    <w:lsdException w:name="Light List Accent 2" w:uiPriority="61"/>
+    <w:lsdException w:name="Light Grid Accent 2" w:uiPriority="62"/>
+    <w:lsdException w:name="Medium Shading 1 Accent 2" w:uiPriority="63"/>
+    <w:lsdException w:name="Medium Shading 2 Accent 2" w:uiPriority="64"/>
+    <w:lsdException w:name="Medium List 1 Accent 2" w:uiPriority="65"/>
+    <w:lsdException w:name="Medium List 2 Accent 2" w:uiPriority="66"/>
+    <w:lsdException w:name="Medium Grid 1 Accent 2" w:uiPriority="67"/>
+    <w:lsdException w:name="Medium Grid 2 Accent 2" w:uiPriority="68"/>
+    <w:lsdException w:name="Medium Grid 3 Accent 2" w:uiPriority="69"/>
+    <w:lsdException w:name="Dark List Accent 2" w:uiPriority="70"/>
+    <w:lsdException w:name="Colorful Shading Accent 2" w:uiPriority="71"/>
+    <w:lsdException w:name="Colorful List Accent 2" w:uiPriority="72"/>
+    <w:lsdException w:name="Colorful Grid Accent 2" w:uiPriority="73"/>
+    <w:lsdException w:name="Light Shading Accent 3" w:uiPriority="60"/>
+    <w:lsdException w:name="Light List Accent 3" w:uiPriority="61"/>
+    <w:lsdException w:name="Light Grid Accent 3" w:uiPriority="62"/>
+    <w:lsdException w:name="Medium Shading 1 Accent 3" w:uiPriority="63"/>
+    <w:lsdException w:name="Medium Shading 2 Accent 3" w:uiPriority="64"/>
+    <w:lsdException w:name="Medium List 1 Accent 3" w:uiPriority="65"/>
+    <w:lsdException w:name="Medium List 2 Accent 3" w:uiPriority="66"/>
+    <w:lsdException w:name="Medium Grid 1 Accent 3" w:uiPriority="67"/>
+    <w:lsdException w:name="Medium Grid 2 Accent 3" w:uiPriority="68"/>
+    <w:lsdException w:name="Medium Grid 3 Accent 3" w:uiPriority="69"/>
+    <w:lsdException w:name="Dark List Accent 3" w:uiPriority="70"/>
+    <w:lsdException w:name="Colorful Shading Accent 3" w:uiPriority="71"/>
+    <w:lsdException w:name="Colorful List Accent 3" w:uiPriority="72"/>
+    <w:lsdException w:name="Colorful Grid Accent 3" w:uiPriority="73"/>
+    <w:lsdException w:name="Light Shading Accent 4" w:uiPriority="60"/>
+    <w:lsdException w:name="Light List Accent 4" w:uiPriority="61"/>
+    <w:lsdException w:name="Light Grid Accent 4" w:uiPriority="62"/>
+    <w:lsdException w:name="Medium Shading 1 Accent 4" w:uiPriority="63"/>
+    <w:lsdException w:name="Medium Shading 2 Accent 4" w:uiPriority="64"/>
+    <w:lsdException w:name="Medium List 1 Accent 4" w:uiPriority="65"/>
+    <w:lsdException w:name="Medium List 2 Accent 4" w:uiPriority="66"/>
+    <w:lsdException w:name="Medium Grid 1 Accent 4" w:uiPriority="67"/>
+    <w:lsdException w:name="Medium Grid 2 Accent 4" w:uiPriority="68"/>
+    <w:lsdException w:name="Medium Grid 3 Accent 4" w:uiPriority="69"/>
+    <w:lsdException w:name="Dark List Accent 4" w:uiPriority="70"/>
+    <w:lsdException w:name="Colorful Shading Accent 4" w:uiPriority="71"/>
+    <w:lsdException w:name="Colorful List Accent 4" w:uiPriority="72"/>
+    <w:lsdException w:name="Colorful Grid Accent 4" w:uiPriority="73"/>
+    <w:lsdException w:name="Light Shading Accent 5" w:uiPriority="60"/>
+    <w:lsdException w:name="Light List Accent 5" w:uiPriority="61"/>
+    <w:lsdException w:name="Light Grid Accent 5" w:uiPriority="62"/>
+    <w:lsdException w:name="Medium Shading 1 Accent 5" w:uiPriority="63"/>
+    <w:lsdException w:name="Medium Shading 2 Accent 5" w:uiPriority="64"/>
+    <w:lsdException w:name="Medium List 1 Accent 5" w:uiPriority="65"/>
+    <w:lsdException w:name="Medium List 2 Accent 5" w:uiPriority="66"/>
+    <w:lsdException w:name="Medium Grid 1 Accent 5" w:uiPriority="67"/>
+    <w:lsdException w:name="Medium Grid 2 Accent 5" w:uiPriority="68"/>
+    <w:lsdException w:name="Medium Grid 3 Accent 5" w:uiPriority="69"/>
+    <w:lsdException w:name="Dark List Accent 5" w:uiPriority="70"/>
+    <w:lsdException w:name="Colorful Shading Accent 5" w:uiPriority="71"/>
+    <w:lsdException w:name="Colorful List Accent 5" w:uiPriority="72"/>
+    <w:lsdException w:name="Colorful Grid Accent 5" w:uiPriority="73"/>
+    <w:lsdException w:name="Light Shading Accent 6" w:uiPriority="60"/>
+    <w:lsdException w:name="Light List Accent 6" w:uiPriority="61"/>
+    <w:lsdException w:name="Light Grid Accent 6" w:uiPriority="62"/>
+    <w:lsdException w:name="Medium Shading 1 Accent 6" w:uiPriority="63"/>
+    <w:lsdException w:name="Medium Shading 2 Accent 6" w:uiPriority="64"/>
+    <w:lsdException w:name="Medium List 1 Accent 6" w:uiPriority="65"/>
+    <w:lsdException w:name="Medium List 2 Accent 6" w:uiPriority="66"/>
+    <w:lsdException w:name="Medium Grid 1 Accent 6" w:uiPriority="67"/>
+    <w:lsdException w:name="Medium Grid 2 Accent 6" w:uiPriority="68"/>
+    <w:lsdException w:name="Medium Grid 3 Accent 6" w:uiPriority="69"/>
+    <w:lsdException w:name="Dark List Accent 6" w:uiPriority="70"/>
+    <w:lsdException w:name="Colorful Shading Accent 6" w:uiPriority="71"/>
+    <w:lsdException w:name="Colorful List Accent 6" w:uiPriority="72"/>
+    <w:lsdException w:name="Colorful Grid Accent 6" w:uiPriority="73"/>
+    <w:lsdException w:name="Subtle Emphasis" w:uiPriority="19" w:qFormat="1"/>
+    <w:lsdException w:name="Intense Emphasis" w:uiPriority="21" w:qFormat="1"/>
+    <w:lsdException w:name="Subtle Reference" w:uiPriority="31" w:qFormat="1"/>
+    <w:lsdException w:name="Intense Reference" w:uiPriority="32" w:qFormat="1"/>
+    <w:lsdException w:name="Book Title" w:uiPriority="33" w:qFormat="1"/>
+    <w:lsdException w:name="Bibliography" w:semiHidden="1" w:uiPriority="37" w:unhideWhenUsed="1"/>
+    <w:lsdException w:name="TOC Heading" w:semiHidden="1" w:uiPriority="39" w:unhideWhenUsed="1" w:qFormat="1"/>
+    <w:lsdException w:name="Plain Table 1" w:uiPriority="41"/>
+    <w:lsdException w:name="Plain Table 2" w:uiPriority="42"/>
+    <w:lsdException w:name="Plain Table 3" w:uiPriority="43"/>
+    <w:lsdException w:name="Plain Table 4" w:uiPriority="44"/>
+    <w:lsdException w:name="Plain Table 5" w:uiPriority="45"/>
+    <w:lsdException w:name="Grid Table Light" w:uiPriority="40"/>
+    <w:lsdException w:name="Grid Table 1 Light" w:uiPriority="46"/>
+    <w:lsdException w:name="Grid Table 2" w:uiPriority="47"/>
+    <w:lsdException w:name="Grid Table 3" w:uiPriority="48"/>
+    <w:lsdException w:name="Grid Table 4" w:uiPriority="49"/>
+    <w:lsdException w:name="Grid Table 5 Dark" w:uiPriority="50"/>
+    <w:lsdException w:name="Grid Table 6 Colorful" w:uiPriority="51"/>
+    <w:lsdException w:name="Grid Table 7 Colorful" w:uiPriority="52"/>
+    <w:lsdException w:name="Grid Table 1 Light Accent 1" w:uiPriority="46"/>
+    <w:lsdException w:name="Grid Table 2 Accent 1" w:uiPriority="47"/>
+    <w:lsdException w:name="Grid Table 3 Accent 1" w:uiPriority="48"/>
+    <w:lsdException w:name="Grid Table 4 Accent 1" w:uiPriority="49"/>
+    <w:lsdException w:name="Grid Table 5 Dark Accent 1" w:uiPriority="50"/>
+    <w:lsdException w:name="Grid Table 6 Colorful Accent 1" w:uiPriority="51"/>
+    <w:lsdException w:name="Grid Table 7 Colorful Accent 1" w:uiPriority="52"/>
+    <w:lsdException w:name="Grid Table 1 Light Accent 2" w:uiPriority="46"/>
+    <w:lsdException w:name="Grid Table 2 Accent 2" w:uiPriority="47"/>
+    <w:lsdException w:name="Grid Table 3 Accent 2" w:uiPriority="48"/>
+    <w:lsdException w:name="Grid Table 4 Accent 2" w:uiPriority="49"/>
+    <w:lsdException w:name="Grid Table 5 Dark Accent 2" w:uiPriority="50"/>
+    <w:lsdException w:name="Grid Table 6 Colorful Accent 2" w:uiPriority="51"/>
+    <w:lsdException w:name="Grid Table 7 Colorful Accent 2" w:uiPriority="52"/>
+    <w:lsdException w:name="Grid Table 1 Light Accent 3" w:uiPriority="46"/>
+    <w:lsdException w:name="Grid Table 2 Accent 3" w:uiPriority="47"/>
+    <w:lsdException w:name="Grid Table 3 Accent 3" w:uiPriority="48"/>
+    <w:lsdException w:name="Grid Table 4 Accent 3" w:uiPriority="49"/>
+    <w:lsdException w:name="Grid Table 5 Dark Accent 3" w:uiPriority="50"/>
+    <w:lsdException w:name="Grid Table 6 Colorful Accent 3" w:uiPriority="51"/>
+    <w:lsdException w:name="Grid Table 7 Colorful Accent 3" w:uiPriority="52"/>
+    <w:lsdException w:name="Grid Table 1 Light Accent 4" w:uiPriority="46"/>
+    <w:lsdException w:name="Grid Table 2 Accent 4" w:uiPriority="47"/>
+    <w:lsdException w:name="Grid Table 3 Accent 4" w:uiPriority="48"/>
+    <w:lsdException w:name="Grid Table 4 Accent 4" w:uiPriority="49"/>
+    <w:lsdException w:name="Grid Table 5 Dark Accent 4" w:uiPriority="50"/>
+    <w:lsdException w:name="Grid Table 6 Colorful Accent 4" w:uiPriority="51"/>
+    <w:lsdException w:name="Grid Table 7 Colorful Accent 4" w:uiPriority="52"/>
+    <w:lsdException w:name="Grid Table 1 Light Accent 5" w:uiPriority="46"/>
+    <w:lsdException w:name="Grid Table 2 Accent 5" w:uiPriority="47"/>
+    <w:lsdException w:name="Grid Table 3 Accent 5" w:uiPriority="48"/>
+    <w:lsdException w:name="Grid Table 4 Accent 5" w:uiPriority="49"/>
+    <w:lsdException w:name="Grid Table 5 Dark Accent 5" w:uiPriority="50"/>
+    <w:lsdException w:name="Grid Table 6 Colorful Accent 5" w:uiPriority="51"/>
+    <w:lsdException w:name="Grid Table 7 Colorful Accent 5" w:uiPriority="52"/>
+    <w:lsdException w:name="Grid Table 1 Light Accent 6" w:uiPriority="46"/>
+    <w:lsdException w:name="Grid Table 2 Accent 6" w:uiPriority="47"/>
+    <w:lsdException w:name="Grid Table 3 Accent 6" w:uiPriority="48"/>
+    <w:lsdException w:name="Grid Table 4 Accent 6" w:uiPriority="49"/>
+    <w:lsdException w:name="Grid Table 5 Dark Accent 6" w:uiPriority="50"/>
+    <w:lsdException w:name="Grid Table 6 Colorful Accent 6" w:uiPriority="51"/>
+    <w:lsdException w:name="Grid Table 7 Colorful Accent 6" w:uiPriority="52"/>
+    <w:lsdException w:name="List Table 1 Light" w:uiPriority="46"/>
+    <w:lsdException w:name="List Table 2" w:uiPriority="47"/>
+    <w:lsdException w:name="List Table 3" w:uiPriority="48"/>
+    <w:lsdException w:name="List Table 4" w:uiPriority="49"/>
+    <w:lsdException w:name="List Table 5 Dark" w:uiPriority="50"/>
+    <w:lsdException w:name="List Table 6 Colorful" w:uiPriority="51"/>
+    <w:lsdException w:name="List Table 7 Colorful" w:uiPriority="52"/>
+    <w:lsdException w:name="List Table 1 Light Accent 1" w:uiPriority="46"/>
+    <w:lsdException w:name="List Table 2 Accent 1" w:uiPriority="47"/>
+    <w:lsdException w:name="List Table 3 Accent 1" w:uiPriority="48"/>
+    <w:lsdException w:name="List Table 4 Accent 1" w:uiPriority="49"/>
+    <w:lsdException w:name="List Table 5 Dark Accent 1" w:uiPriority="50"/>
+    <w:lsdException w:name="List Table 6 Colorful Accent 1" w:uiPriority="51"/>
+    <w:lsdException w:name="List Table 7 Colorful Accent 1" w:uiPriority="52"/>
+    <w:lsdException w:name="List Table 1 Light Accent 2" w:uiPriority="46"/>
+    <w:lsdException w:name="List Table 2 Accent 2" w:uiPriority="47"/>
+    <w:lsdException w:name="List Table 3 Accent 2" w:uiPriority="48"/>
+    <w:lsdException w:name="List Table 4 Accent 2" w:uiPriority="49"/>
+    <w:lsdException w:name="List Table 5 Dark Accent 2" w:uiPriority="50"/>
+    <w:lsdException w:name="List Table 6 Colorful Accent 2" w:uiPriority="51"/>
+    <w:lsdException w:name="List Table 7 Colorful Accent 2" w:uiPriority="52"/>
+    <w:lsdException w:name="List Table 1 Light Accent 3" w:uiPriority="46"/>
+    <w:lsdException w:name="List Table 2 Accent 3" w:uiPriority="47"/>
+    <w:lsdException w:name="List Table 3 Accent 3" w:uiPriority="48"/>
+    <w:lsdException w:name="List Table 4 Accent 3" w:uiPriority="49"/>
+    <w:lsdException w:name="List Table 5 Dark Accent 3" w:uiPriority="50"/>
+    <w:lsdException w:name="List Table 6 Colorful Accent 3" w:uiPriority="51"/>
+    <w:lsdException w:name="List Table 7 Colorful Accent 3" w:uiPriority="52"/>
+    <w:lsdException w:name="List Table 1 Light Accent 4" w:uiPriority="46"/>
+    <w:lsdException w:name="List Table 2 Accent 4" w:uiPriority="47"/>
+    <w:lsdException w:name="List Table 3 Accent 4" w:uiPriority="48"/>
+    <w:lsdException w:name="List Table 4 Accent 4" w:uiPriority="49"/>
+    <w:lsdException w:name="List Table 5 Dark Accent 4" w:uiPriority="50"/>
+    <w:lsdException w:name="List Table 6 Colorful Accent 4" w:uiPriority="51"/>
+    <w:lsdException w:name="List Table 7 Colorful Accent 4" w:uiPriority="52"/>
+    <w:lsdException w:name="List Table 1 Light Accent 5" w:uiPriority="46"/>
+    <w:lsdException w:name="List Table 2 Accent 5" w:uiPriority="47"/>
+    <w:lsdException w:name="List Table 3 Accent 5" w:uiPriority="48"/>
+    <w:lsdException w:name="List Table 4 Accent 5" w:uiPriority="49"/>
+    <w:lsdException w:name="List Table 5 Dark Accent 5" w:uiPriority="50"/>
+    <w:lsdException w:name="List Table 6 Colorful Accent 5" w:uiPriority="51"/>
+    <w:lsdException w:name="List Table 7 Colorful Accent 5" w:uiPriority="52"/>
+    <w:lsdException w:name="List Table 1 Light Accent 6" w:uiPriority="46"/>
+    <w:lsdException w:name="List Table 2 Accent 6" w:uiPriority="47"/>
+    <w:lsdException w:name="List Table 3 Accent 6" w:uiPriority="48"/>
+    <w:lsdException w:name="List Table 4 Accent 6" w:uiPriority="49"/>
+    <w:lsdException w:name="List Table 5 Dark Accent 6" w:uiPriority="50"/>
+    <w:lsdException w:name="List Table 6 Colorful Accent 6" w:uiPriority="51"/>
+    <w:lsdException w:name="List Table 7 Colorful Accent 6" w:uiPriority="52"/>
   </w:latentStyles>
   <w:style w:type="paragraph" w:default="1" w:styleId="Normal">
     <w:name w:val="Normal"/>

--- a/planning enzo/Planning.docx
+++ b/planning enzo/Planning.docx
@@ -27,57 +27,7 @@
     </w:p>
     <w:p>
       <w:pPr>
-        <w:rPr>
-          <w:b/>
-          <w:sz w:val="28"/>
-          <w14:textOutline w14:w="5270" w14:cap="flat" w14:cmpd="sng" w14:algn="ctr">
-            <w14:solidFill>
-              <w14:schemeClr w14:val="accent1">
-                <w14:shade w14:val="88000"/>
-                <w14:satMod w14:val="110000"/>
-              </w14:schemeClr>
-            </w14:solidFill>
-            <w14:prstDash w14:val="solid"/>
-            <w14:round/>
-          </w14:textOutline>
-          <w14:textFill>
-            <w14:gradFill>
-              <w14:gsLst>
-                <w14:gs w14:pos="0">
-                  <w14:schemeClr w14:val="accent1">
-                    <w14:tint w14:val="40000"/>
-                    <w14:satMod w14:val="250000"/>
-                  </w14:schemeClr>
-                </w14:gs>
-                <w14:gs w14:pos="9000">
-                  <w14:schemeClr w14:val="accent1">
-                    <w14:tint w14:val="52000"/>
-                    <w14:satMod w14:val="300000"/>
-                  </w14:schemeClr>
-                </w14:gs>
-                <w14:gs w14:pos="50000">
-                  <w14:schemeClr w14:val="accent1">
-                    <w14:shade w14:val="20000"/>
-                    <w14:satMod w14:val="300000"/>
-                  </w14:schemeClr>
-                </w14:gs>
-                <w14:gs w14:pos="79000">
-                  <w14:schemeClr w14:val="accent1">
-                    <w14:tint w14:val="52000"/>
-                    <w14:satMod w14:val="300000"/>
-                  </w14:schemeClr>
-                </w14:gs>
-                <w14:gs w14:pos="100000">
-                  <w14:schemeClr w14:val="accent1">
-                    <w14:tint w14:val="40000"/>
-                    <w14:satMod w14:val="250000"/>
-                  </w14:schemeClr>
-                </w14:gs>
-              </w14:gsLst>
-              <w14:lin w14:ang="5400000" w14:scaled="0"/>
-            </w14:gradFill>
-          </w14:textFill>
-        </w:rPr>
+        <w:pStyle w:val="Heading2"/>
       </w:pPr>
     </w:p>
     <w:p>
@@ -88,61 +38,7 @@
         <w:t xml:space="preserve">Rollenverdeling </w:t>
       </w:r>
     </w:p>
-    <w:p>
-      <w:pPr>
-        <w:rPr>
-          <w:b/>
-          <w:sz w:val="28"/>
-          <w14:textOutline w14:w="5270" w14:cap="flat" w14:cmpd="sng" w14:algn="ctr">
-            <w14:solidFill>
-              <w14:schemeClr w14:val="accent1">
-                <w14:shade w14:val="88000"/>
-                <w14:satMod w14:val="110000"/>
-              </w14:schemeClr>
-            </w14:solidFill>
-            <w14:prstDash w14:val="solid"/>
-            <w14:round/>
-          </w14:textOutline>
-          <w14:textFill>
-            <w14:gradFill>
-              <w14:gsLst>
-                <w14:gs w14:pos="0">
-                  <w14:schemeClr w14:val="accent1">
-                    <w14:tint w14:val="40000"/>
-                    <w14:satMod w14:val="250000"/>
-                  </w14:schemeClr>
-                </w14:gs>
-                <w14:gs w14:pos="9000">
-                  <w14:schemeClr w14:val="accent1">
-                    <w14:tint w14:val="52000"/>
-                    <w14:satMod w14:val="300000"/>
-                  </w14:schemeClr>
-                </w14:gs>
-                <w14:gs w14:pos="50000">
-                  <w14:schemeClr w14:val="accent1">
-                    <w14:shade w14:val="20000"/>
-                    <w14:satMod w14:val="300000"/>
-                  </w14:schemeClr>
-                </w14:gs>
-                <w14:gs w14:pos="79000">
-                  <w14:schemeClr w14:val="accent1">
-                    <w14:tint w14:val="52000"/>
-                    <w14:satMod w14:val="300000"/>
-                  </w14:schemeClr>
-                </w14:gs>
-                <w14:gs w14:pos="100000">
-                  <w14:schemeClr w14:val="accent1">
-                    <w14:tint w14:val="40000"/>
-                    <w14:satMod w14:val="250000"/>
-                  </w14:schemeClr>
-                </w14:gs>
-              </w14:gsLst>
-              <w14:lin w14:ang="5400000" w14:scaled="0"/>
-            </w14:gradFill>
-          </w14:textFill>
-        </w:rPr>
-      </w:pPr>
-    </w:p>
+    <w:p/>
     <w:p>
       <w:r>
         <w:t>Voorzitter</w:t>
@@ -167,13 +63,19 @@
     </w:p>
     <w:p>
       <w:r>
-        <w:t xml:space="preserve">Werknemers </w:t>
+        <w:t>Werknemer</w:t>
       </w:r>
       <w:r>
-        <w:t>: Cihan Akkoc</w:t>
+        <w:t>(</w:t>
       </w:r>
       <w:r>
-        <w:t>, Nino Zametica</w:t>
+        <w:t>s</w:t>
+      </w:r>
+      <w:r>
+        <w:t>)</w:t>
+      </w:r>
+      <w:r>
+        <w:t xml:space="preserve"> : Cihan Akkoc</w:t>
       </w:r>
     </w:p>
     <w:p>
@@ -184,21 +86,21 @@
         <w:t>Planning</w:t>
       </w:r>
     </w:p>
-    <w:p/>
     <w:tbl>
       <w:tblPr>
         <w:tblStyle w:val="LightGrid-Accent5"/>
-        <w:tblW w:w="9606" w:type="dxa"/>
+        <w:tblpPr w:leftFromText="141" w:rightFromText="141" w:vertAnchor="text" w:horzAnchor="margin" w:tblpXSpec="center" w:tblpY="750"/>
+        <w:tblW w:w="12582" w:type="dxa"/>
         <w:tblLayout w:type="fixed"/>
         <w:tblLook w:val="04A0" w:firstRow="1" w:lastRow="0" w:firstColumn="1" w:lastColumn="0" w:noHBand="0" w:noVBand="1"/>
       </w:tblPr>
       <w:tblGrid>
-        <w:gridCol w:w="1320"/>
-        <w:gridCol w:w="1903"/>
-        <w:gridCol w:w="2130"/>
-        <w:gridCol w:w="1193"/>
-        <w:gridCol w:w="1371"/>
-        <w:gridCol w:w="1689"/>
+        <w:gridCol w:w="1951"/>
+        <w:gridCol w:w="2410"/>
+        <w:gridCol w:w="2126"/>
+        <w:gridCol w:w="1418"/>
+        <w:gridCol w:w="2409"/>
+        <w:gridCol w:w="2268"/>
       </w:tblGrid>
       <w:tr>
         <w:trPr>
@@ -207,7 +109,7 @@
         <w:tc>
           <w:tcPr>
             <w:cnfStyle w:val="001000000000" w:firstRow="0" w:lastRow="0" w:firstColumn="1" w:lastColumn="0" w:oddVBand="0" w:evenVBand="0" w:oddHBand="0" w:evenHBand="0" w:firstRowFirstColumn="0" w:firstRowLastColumn="0" w:lastRowFirstColumn="0" w:lastRowLastColumn="0"/>
-            <w:tcW w:w="1320" w:type="dxa"/>
+            <w:tcW w:w="1951" w:type="dxa"/>
           </w:tcPr>
           <w:p>
             <w:r>
@@ -217,7 +119,7 @@
         </w:tc>
         <w:tc>
           <w:tcPr>
-            <w:tcW w:w="1903" w:type="dxa"/>
+            <w:tcW w:w="2410" w:type="dxa"/>
           </w:tcPr>
           <w:p>
             <w:pPr>
@@ -230,7 +132,7 @@
         </w:tc>
         <w:tc>
           <w:tcPr>
-            <w:tcW w:w="2130" w:type="dxa"/>
+            <w:tcW w:w="2126" w:type="dxa"/>
           </w:tcPr>
           <w:p>
             <w:pPr>
@@ -253,7 +155,7 @@
         </w:tc>
         <w:tc>
           <w:tcPr>
-            <w:tcW w:w="1193" w:type="dxa"/>
+            <w:tcW w:w="1418" w:type="dxa"/>
           </w:tcPr>
           <w:p>
             <w:pPr>
@@ -267,7 +169,7 @@
         </w:tc>
         <w:tc>
           <w:tcPr>
-            <w:tcW w:w="1371" w:type="dxa"/>
+            <w:tcW w:w="2409" w:type="dxa"/>
           </w:tcPr>
           <w:p>
             <w:pPr>
@@ -296,7 +198,7 @@
         </w:tc>
         <w:tc>
           <w:tcPr>
-            <w:tcW w:w="1689" w:type="dxa"/>
+            <w:tcW w:w="2268" w:type="dxa"/>
           </w:tcPr>
           <w:p>
             <w:pPr>
@@ -315,7 +217,7 @@
         <w:tc>
           <w:tcPr>
             <w:cnfStyle w:val="001000000000" w:firstRow="0" w:lastRow="0" w:firstColumn="1" w:lastColumn="0" w:oddVBand="0" w:evenVBand="0" w:oddHBand="0" w:evenHBand="0" w:firstRowFirstColumn="0" w:firstRowLastColumn="0" w:lastRowFirstColumn="0" w:lastRowLastColumn="0"/>
-            <w:tcW w:w="1320" w:type="dxa"/>
+            <w:tcW w:w="1951" w:type="dxa"/>
           </w:tcPr>
           <w:p>
             <w:pPr>
@@ -333,7 +235,7 @@
         </w:tc>
         <w:tc>
           <w:tcPr>
-            <w:tcW w:w="1903" w:type="dxa"/>
+            <w:tcW w:w="2410" w:type="dxa"/>
           </w:tcPr>
           <w:p>
             <w:pPr>
@@ -346,7 +248,7 @@
         </w:tc>
         <w:tc>
           <w:tcPr>
-            <w:tcW w:w="2130" w:type="dxa"/>
+            <w:tcW w:w="2126" w:type="dxa"/>
           </w:tcPr>
           <w:p>
             <w:pPr>
@@ -360,7 +262,7 @@
         </w:tc>
         <w:tc>
           <w:tcPr>
-            <w:tcW w:w="1193" w:type="dxa"/>
+            <w:tcW w:w="1418" w:type="dxa"/>
           </w:tcPr>
           <w:p>
             <w:pPr>
@@ -383,17 +285,21 @@
         </w:tc>
         <w:tc>
           <w:tcPr>
-            <w:tcW w:w="1371" w:type="dxa"/>
-          </w:tcPr>
-          <w:p>
-            <w:pPr>
-              <w:cnfStyle w:val="000000100000" w:firstRow="0" w:lastRow="0" w:firstColumn="0" w:lastColumn="0" w:oddVBand="0" w:evenVBand="0" w:oddHBand="1" w:evenHBand="0" w:firstRowFirstColumn="0" w:firstRowLastColumn="0" w:lastRowFirstColumn="0" w:lastRowLastColumn="0"/>
-            </w:pPr>
-          </w:p>
-        </w:tc>
-        <w:tc>
-          <w:tcPr>
-            <w:tcW w:w="1689" w:type="dxa"/>
+            <w:tcW w:w="2409" w:type="dxa"/>
+          </w:tcPr>
+          <w:p>
+            <w:pPr>
+              <w:jc w:val="center"/>
+              <w:cnfStyle w:val="000000100000" w:firstRow="0" w:lastRow="0" w:firstColumn="0" w:lastColumn="0" w:oddVBand="0" w:evenVBand="0" w:oddHBand="1" w:evenHBand="0" w:firstRowFirstColumn="0" w:firstRowLastColumn="0" w:lastRowFirstColumn="0" w:lastRowLastColumn="0"/>
+            </w:pPr>
+            <w:r>
+              <w:t>Ja</w:t>
+            </w:r>
+          </w:p>
+        </w:tc>
+        <w:tc>
+          <w:tcPr>
+            <w:tcW w:w="2268" w:type="dxa"/>
           </w:tcPr>
           <w:p>
             <w:pPr>
@@ -409,7 +315,7 @@
         <w:tc>
           <w:tcPr>
             <w:cnfStyle w:val="001000000000" w:firstRow="0" w:lastRow="0" w:firstColumn="1" w:lastColumn="0" w:oddVBand="0" w:evenVBand="0" w:oddHBand="0" w:evenHBand="0" w:firstRowFirstColumn="0" w:firstRowLastColumn="0" w:lastRowFirstColumn="0" w:lastRowLastColumn="0"/>
-            <w:tcW w:w="1320" w:type="dxa"/>
+            <w:tcW w:w="1951" w:type="dxa"/>
           </w:tcPr>
           <w:p>
             <w:pPr>
@@ -427,7 +333,7 @@
         </w:tc>
         <w:tc>
           <w:tcPr>
-            <w:tcW w:w="1903" w:type="dxa"/>
+            <w:tcW w:w="2410" w:type="dxa"/>
           </w:tcPr>
           <w:p>
             <w:pPr>
@@ -440,7 +346,7 @@
         </w:tc>
         <w:tc>
           <w:tcPr>
-            <w:tcW w:w="2130" w:type="dxa"/>
+            <w:tcW w:w="2126" w:type="dxa"/>
           </w:tcPr>
           <w:p>
             <w:pPr>
@@ -454,7 +360,7 @@
         </w:tc>
         <w:tc>
           <w:tcPr>
-            <w:tcW w:w="1193" w:type="dxa"/>
+            <w:tcW w:w="1418" w:type="dxa"/>
           </w:tcPr>
           <w:p>
             <w:pPr>
@@ -477,17 +383,21 @@
         </w:tc>
         <w:tc>
           <w:tcPr>
-            <w:tcW w:w="1371" w:type="dxa"/>
-          </w:tcPr>
-          <w:p>
-            <w:pPr>
-              <w:cnfStyle w:val="000000010000" w:firstRow="0" w:lastRow="0" w:firstColumn="0" w:lastColumn="0" w:oddVBand="0" w:evenVBand="0" w:oddHBand="0" w:evenHBand="1" w:firstRowFirstColumn="0" w:firstRowLastColumn="0" w:lastRowFirstColumn="0" w:lastRowLastColumn="0"/>
-            </w:pPr>
-          </w:p>
-        </w:tc>
-        <w:tc>
-          <w:tcPr>
-            <w:tcW w:w="1689" w:type="dxa"/>
+            <w:tcW w:w="2409" w:type="dxa"/>
+          </w:tcPr>
+          <w:p>
+            <w:pPr>
+              <w:jc w:val="center"/>
+              <w:cnfStyle w:val="000000010000" w:firstRow="0" w:lastRow="0" w:firstColumn="0" w:lastColumn="0" w:oddVBand="0" w:evenVBand="0" w:oddHBand="0" w:evenHBand="1" w:firstRowFirstColumn="0" w:firstRowLastColumn="0" w:lastRowFirstColumn="0" w:lastRowLastColumn="0"/>
+            </w:pPr>
+            <w:r>
+              <w:t>Ja</w:t>
+            </w:r>
+          </w:p>
+        </w:tc>
+        <w:tc>
+          <w:tcPr>
+            <w:tcW w:w="2268" w:type="dxa"/>
           </w:tcPr>
           <w:p>
             <w:pPr>
@@ -503,7 +413,7 @@
         <w:tc>
           <w:tcPr>
             <w:cnfStyle w:val="001000000000" w:firstRow="0" w:lastRow="0" w:firstColumn="1" w:lastColumn="0" w:oddVBand="0" w:evenVBand="0" w:oddHBand="0" w:evenHBand="0" w:firstRowFirstColumn="0" w:firstRowLastColumn="0" w:lastRowFirstColumn="0" w:lastRowLastColumn="0"/>
-            <w:tcW w:w="1320" w:type="dxa"/>
+            <w:tcW w:w="1951" w:type="dxa"/>
           </w:tcPr>
           <w:p>
             <w:pPr>
@@ -521,7 +431,7 @@
         </w:tc>
         <w:tc>
           <w:tcPr>
-            <w:tcW w:w="1903" w:type="dxa"/>
+            <w:tcW w:w="2410" w:type="dxa"/>
           </w:tcPr>
           <w:p>
             <w:pPr>
@@ -534,7 +444,7 @@
         </w:tc>
         <w:tc>
           <w:tcPr>
-            <w:tcW w:w="2130" w:type="dxa"/>
+            <w:tcW w:w="2126" w:type="dxa"/>
           </w:tcPr>
           <w:p>
             <w:pPr>
@@ -548,7 +458,7 @@
         </w:tc>
         <w:tc>
           <w:tcPr>
-            <w:tcW w:w="1193" w:type="dxa"/>
+            <w:tcW w:w="1418" w:type="dxa"/>
           </w:tcPr>
           <w:p>
             <w:pPr>
@@ -565,28 +475,27 @@
               <w:cnfStyle w:val="000000100000" w:firstRow="0" w:lastRow="0" w:firstColumn="0" w:lastColumn="0" w:oddVBand="0" w:evenVBand="0" w:oddHBand="1" w:evenHBand="0" w:firstRowFirstColumn="0" w:firstRowLastColumn="0" w:lastRowFirstColumn="0" w:lastRowLastColumn="0"/>
             </w:pPr>
             <w:r>
-              <w:t>(20-09-2015</w:t>
-            </w:r>
-            <w:bookmarkStart w:id="0" w:name="_GoBack"/>
-            <w:bookmarkEnd w:id="0"/>
-            <w:r>
-              <w:t>)</w:t>
-            </w:r>
-          </w:p>
-        </w:tc>
-        <w:tc>
-          <w:tcPr>
-            <w:tcW w:w="1371" w:type="dxa"/>
-          </w:tcPr>
-          <w:p>
-            <w:pPr>
-              <w:cnfStyle w:val="000000100000" w:firstRow="0" w:lastRow="0" w:firstColumn="0" w:lastColumn="0" w:oddVBand="0" w:evenVBand="0" w:oddHBand="1" w:evenHBand="0" w:firstRowFirstColumn="0" w:firstRowLastColumn="0" w:lastRowFirstColumn="0" w:lastRowLastColumn="0"/>
-            </w:pPr>
-          </w:p>
-        </w:tc>
-        <w:tc>
-          <w:tcPr>
-            <w:tcW w:w="1689" w:type="dxa"/>
+              <w:t>(05-10-2015)</w:t>
+            </w:r>
+          </w:p>
+        </w:tc>
+        <w:tc>
+          <w:tcPr>
+            <w:tcW w:w="2409" w:type="dxa"/>
+          </w:tcPr>
+          <w:p>
+            <w:pPr>
+              <w:jc w:val="center"/>
+              <w:cnfStyle w:val="000000100000" w:firstRow="0" w:lastRow="0" w:firstColumn="0" w:lastColumn="0" w:oddVBand="0" w:evenVBand="0" w:oddHBand="1" w:evenHBand="0" w:firstRowFirstColumn="0" w:firstRowLastColumn="0" w:lastRowFirstColumn="0" w:lastRowLastColumn="0"/>
+            </w:pPr>
+            <w:r>
+              <w:t xml:space="preserve">Ja </w:t>
+            </w:r>
+          </w:p>
+        </w:tc>
+        <w:tc>
+          <w:tcPr>
+            <w:tcW w:w="2268" w:type="dxa"/>
           </w:tcPr>
           <w:p>
             <w:pPr>
@@ -602,7 +511,7 @@
         <w:tc>
           <w:tcPr>
             <w:cnfStyle w:val="001000000000" w:firstRow="0" w:lastRow="0" w:firstColumn="1" w:lastColumn="0" w:oddVBand="0" w:evenVBand="0" w:oddHBand="0" w:evenHBand="0" w:firstRowFirstColumn="0" w:firstRowLastColumn="0" w:lastRowFirstColumn="0" w:lastRowLastColumn="0"/>
-            <w:tcW w:w="1320" w:type="dxa"/>
+            <w:tcW w:w="1951" w:type="dxa"/>
           </w:tcPr>
           <w:p>
             <w:pPr>
@@ -614,13 +523,14 @@
               <w:rPr>
                 <w:b w:val="0"/>
               </w:rPr>
+              <w:lastRenderedPageBreak/>
               <w:t>Daniel Wezeman</w:t>
             </w:r>
           </w:p>
         </w:tc>
         <w:tc>
           <w:tcPr>
-            <w:tcW w:w="1903" w:type="dxa"/>
+            <w:tcW w:w="2410" w:type="dxa"/>
           </w:tcPr>
           <w:p>
             <w:pPr>
@@ -633,7 +543,7 @@
         </w:tc>
         <w:tc>
           <w:tcPr>
-            <w:tcW w:w="2130" w:type="dxa"/>
+            <w:tcW w:w="2126" w:type="dxa"/>
           </w:tcPr>
           <w:p>
             <w:pPr>
@@ -647,7 +557,7 @@
         </w:tc>
         <w:tc>
           <w:tcPr>
-            <w:tcW w:w="1193" w:type="dxa"/>
+            <w:tcW w:w="1418" w:type="dxa"/>
           </w:tcPr>
           <w:p>
             <w:pPr>
@@ -670,17 +580,21 @@
         </w:tc>
         <w:tc>
           <w:tcPr>
-            <w:tcW w:w="1371" w:type="dxa"/>
-          </w:tcPr>
-          <w:p>
-            <w:pPr>
-              <w:cnfStyle w:val="000000010000" w:firstRow="0" w:lastRow="0" w:firstColumn="0" w:lastColumn="0" w:oddVBand="0" w:evenVBand="0" w:oddHBand="0" w:evenHBand="1" w:firstRowFirstColumn="0" w:firstRowLastColumn="0" w:lastRowFirstColumn="0" w:lastRowLastColumn="0"/>
-            </w:pPr>
-          </w:p>
-        </w:tc>
-        <w:tc>
-          <w:tcPr>
-            <w:tcW w:w="1689" w:type="dxa"/>
+            <w:tcW w:w="2409" w:type="dxa"/>
+          </w:tcPr>
+          <w:p>
+            <w:pPr>
+              <w:jc w:val="center"/>
+              <w:cnfStyle w:val="000000010000" w:firstRow="0" w:lastRow="0" w:firstColumn="0" w:lastColumn="0" w:oddVBand="0" w:evenVBand="0" w:oddHBand="0" w:evenHBand="1" w:firstRowFirstColumn="0" w:firstRowLastColumn="0" w:lastRowFirstColumn="0" w:lastRowLastColumn="0"/>
+            </w:pPr>
+            <w:r>
+              <w:t xml:space="preserve">Ja </w:t>
+            </w:r>
+          </w:p>
+        </w:tc>
+        <w:tc>
+          <w:tcPr>
+            <w:tcW w:w="2268" w:type="dxa"/>
           </w:tcPr>
           <w:p>
             <w:pPr>
@@ -696,7 +610,7 @@
         <w:tc>
           <w:tcPr>
             <w:cnfStyle w:val="001000000000" w:firstRow="0" w:lastRow="0" w:firstColumn="1" w:lastColumn="0" w:oddVBand="0" w:evenVBand="0" w:oddHBand="0" w:evenHBand="0" w:firstRowFirstColumn="0" w:firstRowLastColumn="0" w:lastRowFirstColumn="0" w:lastRowLastColumn="0"/>
-            <w:tcW w:w="1320" w:type="dxa"/>
+            <w:tcW w:w="1951" w:type="dxa"/>
           </w:tcPr>
           <w:p>
             <w:pPr>
@@ -708,76 +622,77 @@
               <w:rPr>
                 <w:b w:val="0"/>
               </w:rPr>
-              <w:t>Nino Zametica</w:t>
-            </w:r>
-          </w:p>
-        </w:tc>
-        <w:tc>
-          <w:tcPr>
-            <w:tcW w:w="1903" w:type="dxa"/>
-          </w:tcPr>
-          <w:p>
-            <w:pPr>
-              <w:cnfStyle w:val="000000100000" w:firstRow="0" w:lastRow="0" w:firstColumn="0" w:lastColumn="0" w:oddVBand="0" w:evenVBand="0" w:oddHBand="1" w:evenHBand="0" w:firstRowFirstColumn="0" w:firstRowLastColumn="0" w:lastRowFirstColumn="0" w:lastRowLastColumn="0"/>
-            </w:pPr>
-            <w:r>
-              <w:t xml:space="preserve">Het maken van </w:t>
-            </w:r>
-            <w:r>
-              <w:t xml:space="preserve">een van </w:t>
-            </w:r>
-            <w:r>
-              <w:t>de web</w:t>
-            </w:r>
-            <w:r>
-              <w:t>paginas : “Sportevenementen” of</w:t>
-            </w:r>
-            <w:r>
-              <w:t>“Recepten Voor kamerbewoners” voor het project BierHier.</w:t>
-            </w:r>
-          </w:p>
-        </w:tc>
-        <w:tc>
-          <w:tcPr>
-            <w:tcW w:w="2130" w:type="dxa"/>
-          </w:tcPr>
-          <w:p>
-            <w:pPr>
-              <w:jc w:val="center"/>
-              <w:cnfStyle w:val="000000100000" w:firstRow="0" w:lastRow="0" w:firstColumn="0" w:lastColumn="0" w:oddVBand="0" w:evenVBand="0" w:oddHBand="1" w:evenHBand="0" w:firstRowFirstColumn="0" w:firstRowLastColumn="0" w:lastRowFirstColumn="0" w:lastRowLastColumn="0"/>
-            </w:pPr>
-            <w:r>
-              <w:t>09-09-2015</w:t>
-            </w:r>
-          </w:p>
-        </w:tc>
-        <w:tc>
-          <w:tcPr>
-            <w:tcW w:w="1193" w:type="dxa"/>
-          </w:tcPr>
-          <w:p>
-            <w:pPr>
-              <w:jc w:val="center"/>
-              <w:cnfStyle w:val="000000100000" w:firstRow="0" w:lastRow="0" w:firstColumn="0" w:lastColumn="0" w:oddVBand="0" w:evenVBand="0" w:oddHBand="1" w:evenHBand="0" w:firstRowFirstColumn="0" w:firstRowLastColumn="0" w:lastRowFirstColumn="0" w:lastRowLastColumn="0"/>
-            </w:pPr>
-            <w:r>
-              <w:t>Nee, word nog aan gewerkt.</w:t>
-            </w:r>
-          </w:p>
-        </w:tc>
-        <w:tc>
-          <w:tcPr>
-            <w:tcW w:w="1371" w:type="dxa"/>
-          </w:tcPr>
-          <w:p>
-            <w:pPr>
-              <w:cnfStyle w:val="000000100000" w:firstRow="0" w:lastRow="0" w:firstColumn="0" w:lastColumn="0" w:oddVBand="0" w:evenVBand="0" w:oddHBand="1" w:evenHBand="0" w:firstRowFirstColumn="0" w:firstRowLastColumn="0" w:lastRowFirstColumn="0" w:lastRowLastColumn="0"/>
-            </w:pPr>
-          </w:p>
-        </w:tc>
-        <w:tc>
-          <w:tcPr>
-            <w:tcW w:w="1689" w:type="dxa"/>
+              <w:t>Cihan Akkoc</w:t>
+            </w:r>
+          </w:p>
+        </w:tc>
+        <w:tc>
+          <w:tcPr>
+            <w:tcW w:w="2410" w:type="dxa"/>
+          </w:tcPr>
+          <w:p>
+            <w:pPr>
+              <w:cnfStyle w:val="000000100000" w:firstRow="0" w:lastRow="0" w:firstColumn="0" w:lastColumn="0" w:oddVBand="0" w:evenVBand="0" w:oddHBand="1" w:evenHBand="0" w:firstRowFirstColumn="0" w:firstRowLastColumn="0" w:lastRowFirstColumn="0" w:lastRowLastColumn="0"/>
+            </w:pPr>
+            <w:r>
+              <w:t>Het maken van  de webpagina “Homepage” voor project BierHier.</w:t>
+            </w:r>
+          </w:p>
+        </w:tc>
+        <w:tc>
+          <w:tcPr>
+            <w:tcW w:w="2126" w:type="dxa"/>
+          </w:tcPr>
+          <w:p>
+            <w:pPr>
+              <w:jc w:val="center"/>
+              <w:cnfStyle w:val="000000100000" w:firstRow="0" w:lastRow="0" w:firstColumn="0" w:lastColumn="0" w:oddVBand="0" w:evenVBand="0" w:oddHBand="1" w:evenHBand="0" w:firstRowFirstColumn="0" w:firstRowLastColumn="0" w:lastRowFirstColumn="0" w:lastRowLastColumn="0"/>
+            </w:pPr>
+            <w:r>
+              <w:t>14-09-2015</w:t>
+            </w:r>
+          </w:p>
+        </w:tc>
+        <w:tc>
+          <w:tcPr>
+            <w:tcW w:w="1418" w:type="dxa"/>
+          </w:tcPr>
+          <w:p>
+            <w:pPr>
+              <w:jc w:val="center"/>
+              <w:cnfStyle w:val="000000100000" w:firstRow="0" w:lastRow="0" w:firstColumn="0" w:lastColumn="0" w:oddVBand="0" w:evenVBand="0" w:oddHBand="1" w:evenHBand="0" w:firstRowFirstColumn="0" w:firstRowLastColumn="0" w:lastRowFirstColumn="0" w:lastRowLastColumn="0"/>
+            </w:pPr>
+            <w:r>
+              <w:t>Ja</w:t>
+            </w:r>
+          </w:p>
+          <w:p>
+            <w:pPr>
+              <w:jc w:val="center"/>
+              <w:cnfStyle w:val="000000100000" w:firstRow="0" w:lastRow="0" w:firstColumn="0" w:lastColumn="0" w:oddVBand="0" w:evenVBand="0" w:oddHBand="1" w:evenHBand="0" w:firstRowFirstColumn="0" w:firstRowLastColumn="0" w:lastRowFirstColumn="0" w:lastRowLastColumn="0"/>
+            </w:pPr>
+            <w:r>
+              <w:t>(14-09-2015)</w:t>
+            </w:r>
+          </w:p>
+        </w:tc>
+        <w:tc>
+          <w:tcPr>
+            <w:tcW w:w="2409" w:type="dxa"/>
+          </w:tcPr>
+          <w:p>
+            <w:pPr>
+              <w:jc w:val="center"/>
+              <w:cnfStyle w:val="000000100000" w:firstRow="0" w:lastRow="0" w:firstColumn="0" w:lastColumn="0" w:oddVBand="0" w:evenVBand="0" w:oddHBand="1" w:evenHBand="0" w:firstRowFirstColumn="0" w:firstRowLastColumn="0" w:lastRowFirstColumn="0" w:lastRowLastColumn="0"/>
+            </w:pPr>
+            <w:r>
+              <w:t>Ja</w:t>
+            </w:r>
+          </w:p>
+        </w:tc>
+        <w:tc>
+          <w:tcPr>
+            <w:tcW w:w="2268" w:type="dxa"/>
           </w:tcPr>
           <w:p>
             <w:pPr>
@@ -793,7 +708,7 @@
         <w:tc>
           <w:tcPr>
             <w:cnfStyle w:val="001000000000" w:firstRow="0" w:lastRow="0" w:firstColumn="1" w:lastColumn="0" w:oddVBand="0" w:evenVBand="0" w:oddHBand="0" w:evenHBand="0" w:firstRowFirstColumn="0" w:firstRowLastColumn="0" w:lastRowFirstColumn="0" w:lastRowLastColumn="0"/>
-            <w:tcW w:w="1320" w:type="dxa"/>
+            <w:tcW w:w="1951" w:type="dxa"/>
           </w:tcPr>
           <w:p>
             <w:pPr>
@@ -805,27 +720,34 @@
               <w:rPr>
                 <w:b w:val="0"/>
               </w:rPr>
-              <w:lastRenderedPageBreak/>
-              <w:t>Cihan Akkoc</w:t>
-            </w:r>
-          </w:p>
-        </w:tc>
-        <w:tc>
-          <w:tcPr>
-            <w:tcW w:w="1903" w:type="dxa"/>
-          </w:tcPr>
-          <w:p>
-            <w:pPr>
-              <w:cnfStyle w:val="000000010000" w:firstRow="0" w:lastRow="0" w:firstColumn="0" w:lastColumn="0" w:oddVBand="0" w:evenVBand="0" w:oddHBand="0" w:evenHBand="1" w:firstRowFirstColumn="0" w:firstRowLastColumn="0" w:lastRowFirstColumn="0" w:lastRowLastColumn="0"/>
-            </w:pPr>
-            <w:r>
-              <w:t>Het maken van  de webpagina “Homepage” voor project BierHier.</w:t>
-            </w:r>
-          </w:p>
-        </w:tc>
-        <w:tc>
-          <w:tcPr>
-            <w:tcW w:w="2130" w:type="dxa"/>
+              <w:t>Bilal Sahraoui</w:t>
+            </w:r>
+          </w:p>
+        </w:tc>
+        <w:tc>
+          <w:tcPr>
+            <w:tcW w:w="2410" w:type="dxa"/>
+          </w:tcPr>
+          <w:p>
+            <w:pPr>
+              <w:cnfStyle w:val="000000010000" w:firstRow="0" w:lastRow="0" w:firstColumn="0" w:lastColumn="0" w:oddVBand="0" w:evenVBand="0" w:oddHBand="0" w:evenHBand="1" w:firstRowFirstColumn="0" w:firstRowLastColumn="0" w:lastRowFirstColumn="0" w:lastRowLastColumn="0"/>
+            </w:pPr>
+            <w:r>
+              <w:t>Het maken van een van de webpaginas “concerten” of“restaurants/</w:t>
+            </w:r>
+          </w:p>
+          <w:p>
+            <w:pPr>
+              <w:cnfStyle w:val="000000010000" w:firstRow="0" w:lastRow="0" w:firstColumn="0" w:lastColumn="0" w:oddVBand="0" w:evenVBand="0" w:oddHBand="0" w:evenHBand="1" w:firstRowFirstColumn="0" w:firstRowLastColumn="0" w:lastRowFirstColumn="0" w:lastRowLastColumn="0"/>
+            </w:pPr>
+            <w:r>
+              <w:t>bars” voor project BierHier.</w:t>
+            </w:r>
+          </w:p>
+        </w:tc>
+        <w:tc>
+          <w:tcPr>
+            <w:tcW w:w="2126" w:type="dxa"/>
           </w:tcPr>
           <w:p>
             <w:pPr>
@@ -839,40 +761,44 @@
         </w:tc>
         <w:tc>
           <w:tcPr>
-            <w:tcW w:w="1193" w:type="dxa"/>
-          </w:tcPr>
-          <w:p>
-            <w:pPr>
-              <w:jc w:val="center"/>
-              <w:cnfStyle w:val="000000010000" w:firstRow="0" w:lastRow="0" w:firstColumn="0" w:lastColumn="0" w:oddVBand="0" w:evenVBand="0" w:oddHBand="0" w:evenHBand="1" w:firstRowFirstColumn="0" w:firstRowLastColumn="0" w:lastRowFirstColumn="0" w:lastRowLastColumn="0"/>
-            </w:pPr>
-            <w:r>
-              <w:t xml:space="preserve">Ja </w:t>
-            </w:r>
-          </w:p>
-          <w:p>
-            <w:pPr>
-              <w:jc w:val="center"/>
-              <w:cnfStyle w:val="000000010000" w:firstRow="0" w:lastRow="0" w:firstColumn="0" w:lastColumn="0" w:oddVBand="0" w:evenVBand="0" w:oddHBand="0" w:evenHBand="1" w:firstRowFirstColumn="0" w:firstRowLastColumn="0" w:lastRowFirstColumn="0" w:lastRowLastColumn="0"/>
-            </w:pPr>
-            <w:r>
-              <w:t>(10-09-2015)</w:t>
-            </w:r>
-          </w:p>
-        </w:tc>
-        <w:tc>
-          <w:tcPr>
-            <w:tcW w:w="1371" w:type="dxa"/>
-          </w:tcPr>
-          <w:p>
-            <w:pPr>
-              <w:cnfStyle w:val="000000010000" w:firstRow="0" w:lastRow="0" w:firstColumn="0" w:lastColumn="0" w:oddVBand="0" w:evenVBand="0" w:oddHBand="0" w:evenHBand="1" w:firstRowFirstColumn="0" w:firstRowLastColumn="0" w:lastRowFirstColumn="0" w:lastRowLastColumn="0"/>
-            </w:pPr>
-          </w:p>
-        </w:tc>
-        <w:tc>
-          <w:tcPr>
-            <w:tcW w:w="1689" w:type="dxa"/>
+            <w:tcW w:w="1418" w:type="dxa"/>
+          </w:tcPr>
+          <w:p>
+            <w:pPr>
+              <w:jc w:val="center"/>
+              <w:cnfStyle w:val="000000010000" w:firstRow="0" w:lastRow="0" w:firstColumn="0" w:lastColumn="0" w:oddVBand="0" w:evenVBand="0" w:oddHBand="0" w:evenHBand="1" w:firstRowFirstColumn="0" w:firstRowLastColumn="0" w:lastRowFirstColumn="0" w:lastRowLastColumn="0"/>
+            </w:pPr>
+            <w:r>
+              <w:t>Ja</w:t>
+            </w:r>
+          </w:p>
+          <w:p>
+            <w:pPr>
+              <w:jc w:val="center"/>
+              <w:cnfStyle w:val="000000010000" w:firstRow="0" w:lastRow="0" w:firstColumn="0" w:lastColumn="0" w:oddVBand="0" w:evenVBand="0" w:oddHBand="0" w:evenHBand="1" w:firstRowFirstColumn="0" w:firstRowLastColumn="0" w:lastRowFirstColumn="0" w:lastRowLastColumn="0"/>
+            </w:pPr>
+            <w:r>
+              <w:t>(05-10-2015)</w:t>
+            </w:r>
+          </w:p>
+        </w:tc>
+        <w:tc>
+          <w:tcPr>
+            <w:tcW w:w="2409" w:type="dxa"/>
+          </w:tcPr>
+          <w:p>
+            <w:pPr>
+              <w:jc w:val="center"/>
+              <w:cnfStyle w:val="000000010000" w:firstRow="0" w:lastRow="0" w:firstColumn="0" w:lastColumn="0" w:oddVBand="0" w:evenVBand="0" w:oddHBand="0" w:evenHBand="1" w:firstRowFirstColumn="0" w:firstRowLastColumn="0" w:lastRowFirstColumn="0" w:lastRowLastColumn="0"/>
+            </w:pPr>
+            <w:r>
+              <w:t>Ja</w:t>
+            </w:r>
+          </w:p>
+        </w:tc>
+        <w:tc>
+          <w:tcPr>
+            <w:tcW w:w="2268" w:type="dxa"/>
           </w:tcPr>
           <w:p>
             <w:pPr>
@@ -888,7 +814,7 @@
         <w:tc>
           <w:tcPr>
             <w:cnfStyle w:val="001000000000" w:firstRow="0" w:lastRow="0" w:firstColumn="1" w:lastColumn="0" w:oddVBand="0" w:evenVBand="0" w:oddHBand="0" w:evenHBand="0" w:firstRowFirstColumn="0" w:firstRowLastColumn="0" w:lastRowFirstColumn="0" w:lastRowLastColumn="0"/>
-            <w:tcW w:w="1320" w:type="dxa"/>
+            <w:tcW w:w="1951" w:type="dxa"/>
           </w:tcPr>
           <w:p>
             <w:pPr>
@@ -900,48 +826,63 @@
               <w:rPr>
                 <w:b w:val="0"/>
               </w:rPr>
-              <w:t>Bilal Sahraoui</w:t>
-            </w:r>
-          </w:p>
-        </w:tc>
-        <w:tc>
-          <w:tcPr>
-            <w:tcW w:w="1903" w:type="dxa"/>
-          </w:tcPr>
-          <w:p>
-            <w:pPr>
-              <w:cnfStyle w:val="000000100000" w:firstRow="0" w:lastRow="0" w:firstColumn="0" w:lastColumn="0" w:oddVBand="0" w:evenVBand="0" w:oddHBand="1" w:evenHBand="0" w:firstRowFirstColumn="0" w:firstRowLastColumn="0" w:lastRowFirstColumn="0" w:lastRowLastColumn="0"/>
-            </w:pPr>
-            <w:r>
-              <w:t>Het maken van een van de webpaginas “concerten” of“restaurants/</w:t>
-            </w:r>
-          </w:p>
-          <w:p>
-            <w:pPr>
-              <w:cnfStyle w:val="000000100000" w:firstRow="0" w:lastRow="0" w:firstColumn="0" w:lastColumn="0" w:oddVBand="0" w:evenVBand="0" w:oddHBand="1" w:evenHBand="0" w:firstRowFirstColumn="0" w:firstRowLastColumn="0" w:lastRowFirstColumn="0" w:lastRowLastColumn="0"/>
-            </w:pPr>
-            <w:r>
-              <w:t>bars” voor project BierHier.</w:t>
-            </w:r>
-          </w:p>
-        </w:tc>
-        <w:tc>
-          <w:tcPr>
-            <w:tcW w:w="2130" w:type="dxa"/>
-          </w:tcPr>
-          <w:p>
-            <w:pPr>
-              <w:jc w:val="center"/>
-              <w:cnfStyle w:val="000000100000" w:firstRow="0" w:lastRow="0" w:firstColumn="0" w:lastColumn="0" w:oddVBand="0" w:evenVBand="0" w:oddHBand="1" w:evenHBand="0" w:firstRowFirstColumn="0" w:firstRowLastColumn="0" w:lastRowFirstColumn="0" w:lastRowLastColumn="0"/>
-            </w:pPr>
-            <w:r>
-              <w:t>14-09-2015</w:t>
-            </w:r>
-          </w:p>
-        </w:tc>
-        <w:tc>
-          <w:tcPr>
-            <w:tcW w:w="1193" w:type="dxa"/>
+              <w:t>Cihan Akkoc</w:t>
+            </w:r>
+          </w:p>
+        </w:tc>
+        <w:tc>
+          <w:tcPr>
+            <w:tcW w:w="2410" w:type="dxa"/>
+          </w:tcPr>
+          <w:p>
+            <w:pPr>
+              <w:cnfStyle w:val="000000100000" w:firstRow="0" w:lastRow="0" w:firstColumn="0" w:lastColumn="0" w:oddVBand="0" w:evenVBand="0" w:oddHBand="1" w:evenHBand="0" w:firstRowFirstColumn="0" w:firstRowLastColumn="0" w:lastRowFirstColumn="0" w:lastRowLastColumn="0"/>
+            </w:pPr>
+            <w:r>
+              <w:t>Het maken van de presentatie voor het project BierHier in Prezi.</w:t>
+            </w:r>
+          </w:p>
+        </w:tc>
+        <w:tc>
+          <w:tcPr>
+            <w:tcW w:w="2126" w:type="dxa"/>
+          </w:tcPr>
+          <w:p>
+            <w:pPr>
+              <w:jc w:val="center"/>
+              <w:cnfStyle w:val="000000100000" w:firstRow="0" w:lastRow="0" w:firstColumn="0" w:lastColumn="0" w:oddVBand="0" w:evenVBand="0" w:oddHBand="1" w:evenHBand="0" w:firstRowFirstColumn="0" w:firstRowLastColumn="0" w:lastRowFirstColumn="0" w:lastRowLastColumn="0"/>
+            </w:pPr>
+            <w:r>
+              <w:t>21-09-2015</w:t>
+            </w:r>
+          </w:p>
+        </w:tc>
+        <w:tc>
+          <w:tcPr>
+            <w:tcW w:w="1418" w:type="dxa"/>
+          </w:tcPr>
+          <w:p>
+            <w:pPr>
+              <w:jc w:val="center"/>
+              <w:cnfStyle w:val="000000100000" w:firstRow="0" w:lastRow="0" w:firstColumn="0" w:lastColumn="0" w:oddVBand="0" w:evenVBand="0" w:oddHBand="1" w:evenHBand="0" w:firstRowFirstColumn="0" w:firstRowLastColumn="0" w:lastRowFirstColumn="0" w:lastRowLastColumn="0"/>
+            </w:pPr>
+            <w:r>
+              <w:t xml:space="preserve">Ja </w:t>
+            </w:r>
+          </w:p>
+          <w:p>
+            <w:pPr>
+              <w:jc w:val="center"/>
+              <w:cnfStyle w:val="000000100000" w:firstRow="0" w:lastRow="0" w:firstColumn="0" w:lastColumn="0" w:oddVBand="0" w:evenVBand="0" w:oddHBand="1" w:evenHBand="0" w:firstRowFirstColumn="0" w:firstRowLastColumn="0" w:lastRowFirstColumn="0" w:lastRowLastColumn="0"/>
+            </w:pPr>
+            <w:r>
+              <w:t>(12-10-2015)</w:t>
+            </w:r>
+          </w:p>
+        </w:tc>
+        <w:tc>
+          <w:tcPr>
+            <w:tcW w:w="2409" w:type="dxa"/>
           </w:tcPr>
           <w:p>
             <w:pPr>
@@ -952,29 +893,10 @@
               <w:t>Ja</w:t>
             </w:r>
           </w:p>
-          <w:p>
-            <w:pPr>
-              <w:jc w:val="center"/>
-              <w:cnfStyle w:val="000000100000" w:firstRow="0" w:lastRow="0" w:firstColumn="0" w:lastColumn="0" w:oddVBand="0" w:evenVBand="0" w:oddHBand="1" w:evenHBand="0" w:firstRowFirstColumn="0" w:firstRowLastColumn="0" w:lastRowFirstColumn="0" w:lastRowLastColumn="0"/>
-            </w:pPr>
-            <w:r>
-              <w:t>(15-10-2015)</w:t>
-            </w:r>
-          </w:p>
-        </w:tc>
-        <w:tc>
-          <w:tcPr>
-            <w:tcW w:w="1371" w:type="dxa"/>
-          </w:tcPr>
-          <w:p>
-            <w:pPr>
-              <w:cnfStyle w:val="000000100000" w:firstRow="0" w:lastRow="0" w:firstColumn="0" w:lastColumn="0" w:oddVBand="0" w:evenVBand="0" w:oddHBand="1" w:evenHBand="0" w:firstRowFirstColumn="0" w:firstRowLastColumn="0" w:lastRowFirstColumn="0" w:lastRowLastColumn="0"/>
-            </w:pPr>
-          </w:p>
-        </w:tc>
-        <w:tc>
-          <w:tcPr>
-            <w:tcW w:w="1689" w:type="dxa"/>
+        </w:tc>
+        <w:tc>
+          <w:tcPr>
+            <w:tcW w:w="2268" w:type="dxa"/>
           </w:tcPr>
           <w:p>
             <w:pPr>
@@ -990,7 +912,7 @@
         <w:tc>
           <w:tcPr>
             <w:cnfStyle w:val="001000000000" w:firstRow="0" w:lastRow="0" w:firstColumn="1" w:lastColumn="0" w:oddVBand="0" w:evenVBand="0" w:oddHBand="0" w:evenHBand="0" w:firstRowFirstColumn="0" w:firstRowLastColumn="0" w:lastRowFirstColumn="0" w:lastRowLastColumn="0"/>
-            <w:tcW w:w="1320" w:type="dxa"/>
+            <w:tcW w:w="1951" w:type="dxa"/>
           </w:tcPr>
           <w:p>
             <w:pPr>
@@ -1002,73 +924,77 @@
               <w:rPr>
                 <w:b w:val="0"/>
               </w:rPr>
-              <w:t>Nino Zametica</w:t>
-            </w:r>
-          </w:p>
-        </w:tc>
-        <w:tc>
-          <w:tcPr>
-            <w:tcW w:w="1903" w:type="dxa"/>
-          </w:tcPr>
-          <w:p>
-            <w:pPr>
-              <w:cnfStyle w:val="000000010000" w:firstRow="0" w:lastRow="0" w:firstColumn="0" w:lastColumn="0" w:oddVBand="0" w:evenVBand="0" w:oddHBand="0" w:evenHBand="1" w:firstRowFirstColumn="0" w:firstRowLastColumn="0" w:lastRowFirstColumn="0" w:lastRowLastColumn="0"/>
-            </w:pPr>
-            <w:r>
-              <w:t xml:space="preserve">Het maken van </w:t>
-            </w:r>
-            <w:r>
-              <w:t xml:space="preserve">een van </w:t>
-            </w:r>
-            <w:r>
-              <w:t>de web</w:t>
-            </w:r>
-            <w:r>
-              <w:t>paginas : “Sportevenementen” of</w:t>
-            </w:r>
-            <w:r>
-              <w:t>“Recepten Voor kamerbewoners” voor het project BierHier.</w:t>
-            </w:r>
-          </w:p>
-        </w:tc>
-        <w:tc>
-          <w:tcPr>
-            <w:tcW w:w="2130" w:type="dxa"/>
-          </w:tcPr>
-          <w:p>
-            <w:pPr>
-              <w:jc w:val="center"/>
-              <w:cnfStyle w:val="000000010000" w:firstRow="0" w:lastRow="0" w:firstColumn="0" w:lastColumn="0" w:oddVBand="0" w:evenVBand="0" w:oddHBand="0" w:evenHBand="1" w:firstRowFirstColumn="0" w:firstRowLastColumn="0" w:lastRowFirstColumn="0" w:lastRowLastColumn="0"/>
-            </w:pPr>
-            <w:r>
-              <w:t>14-09-2015</w:t>
-            </w:r>
-          </w:p>
-        </w:tc>
-        <w:tc>
-          <w:tcPr>
-            <w:tcW w:w="1193" w:type="dxa"/>
-          </w:tcPr>
-          <w:p>
-            <w:pPr>
-              <w:jc w:val="center"/>
-              <w:cnfStyle w:val="000000010000" w:firstRow="0" w:lastRow="0" w:firstColumn="0" w:lastColumn="0" w:oddVBand="0" w:evenVBand="0" w:oddHBand="0" w:evenHBand="1" w:firstRowFirstColumn="0" w:firstRowLastColumn="0" w:lastRowFirstColumn="0" w:lastRowLastColumn="0"/>
-            </w:pPr>
-          </w:p>
-        </w:tc>
-        <w:tc>
-          <w:tcPr>
-            <w:tcW w:w="1371" w:type="dxa"/>
-          </w:tcPr>
-          <w:p>
-            <w:pPr>
-              <w:cnfStyle w:val="000000010000" w:firstRow="0" w:lastRow="0" w:firstColumn="0" w:lastColumn="0" w:oddVBand="0" w:evenVBand="0" w:oddHBand="0" w:evenHBand="1" w:firstRowFirstColumn="0" w:firstRowLastColumn="0" w:lastRowFirstColumn="0" w:lastRowLastColumn="0"/>
-            </w:pPr>
-          </w:p>
-        </w:tc>
-        <w:tc>
-          <w:tcPr>
-            <w:tcW w:w="1689" w:type="dxa"/>
+              <w:t>Cihan Akkoc</w:t>
+            </w:r>
+          </w:p>
+        </w:tc>
+        <w:tc>
+          <w:tcPr>
+            <w:tcW w:w="2410" w:type="dxa"/>
+          </w:tcPr>
+          <w:p>
+            <w:pPr>
+              <w:cnfStyle w:val="000000010000" w:firstRow="0" w:lastRow="0" w:firstColumn="0" w:lastColumn="0" w:oddVBand="0" w:evenVBand="0" w:oddHBand="0" w:evenHBand="1" w:firstRowFirstColumn="0" w:firstRowLastColumn="0" w:lastRowFirstColumn="0" w:lastRowLastColumn="0"/>
+            </w:pPr>
+            <w:r>
+              <w:t>Het maken van de logo en banner voor BierHier en logo voor ons bedrijf.</w:t>
+            </w:r>
+          </w:p>
+        </w:tc>
+        <w:tc>
+          <w:tcPr>
+            <w:tcW w:w="2126" w:type="dxa"/>
+          </w:tcPr>
+          <w:p>
+            <w:pPr>
+              <w:jc w:val="center"/>
+              <w:cnfStyle w:val="000000010000" w:firstRow="0" w:lastRow="0" w:firstColumn="0" w:lastColumn="0" w:oddVBand="0" w:evenVBand="0" w:oddHBand="0" w:evenHBand="1" w:firstRowFirstColumn="0" w:firstRowLastColumn="0" w:lastRowFirstColumn="0" w:lastRowLastColumn="0"/>
+            </w:pPr>
+            <w:r>
+              <w:t>21-09-2015</w:t>
+            </w:r>
+          </w:p>
+        </w:tc>
+        <w:tc>
+          <w:tcPr>
+            <w:tcW w:w="1418" w:type="dxa"/>
+          </w:tcPr>
+          <w:p>
+            <w:pPr>
+              <w:jc w:val="center"/>
+              <w:cnfStyle w:val="000000010000" w:firstRow="0" w:lastRow="0" w:firstColumn="0" w:lastColumn="0" w:oddVBand="0" w:evenVBand="0" w:oddHBand="0" w:evenHBand="1" w:firstRowFirstColumn="0" w:firstRowLastColumn="0" w:lastRowFirstColumn="0" w:lastRowLastColumn="0"/>
+            </w:pPr>
+            <w:r>
+              <w:t>Ja</w:t>
+            </w:r>
+          </w:p>
+          <w:p>
+            <w:pPr>
+              <w:jc w:val="center"/>
+              <w:cnfStyle w:val="000000010000" w:firstRow="0" w:lastRow="0" w:firstColumn="0" w:lastColumn="0" w:oddVBand="0" w:evenVBand="0" w:oddHBand="0" w:evenHBand="1" w:firstRowFirstColumn="0" w:firstRowLastColumn="0" w:lastRowFirstColumn="0" w:lastRowLastColumn="0"/>
+            </w:pPr>
+            <w:r>
+              <w:t>(21-09-2015)</w:t>
+            </w:r>
+          </w:p>
+        </w:tc>
+        <w:tc>
+          <w:tcPr>
+            <w:tcW w:w="2409" w:type="dxa"/>
+          </w:tcPr>
+          <w:p>
+            <w:pPr>
+              <w:jc w:val="center"/>
+              <w:cnfStyle w:val="000000010000" w:firstRow="0" w:lastRow="0" w:firstColumn="0" w:lastColumn="0" w:oddVBand="0" w:evenVBand="0" w:oddHBand="0" w:evenHBand="1" w:firstRowFirstColumn="0" w:firstRowLastColumn="0" w:lastRowFirstColumn="0" w:lastRowLastColumn="0"/>
+            </w:pPr>
+            <w:r>
+              <w:t>Ja</w:t>
+            </w:r>
+          </w:p>
+        </w:tc>
+        <w:tc>
+          <w:tcPr>
+            <w:tcW w:w="2268" w:type="dxa"/>
           </w:tcPr>
           <w:p>
             <w:pPr>
@@ -1084,7 +1010,7 @@
         <w:tc>
           <w:tcPr>
             <w:cnfStyle w:val="001000000000" w:firstRow="0" w:lastRow="0" w:firstColumn="1" w:lastColumn="0" w:oddVBand="0" w:evenVBand="0" w:oddHBand="0" w:evenHBand="0" w:firstRowFirstColumn="0" w:firstRowLastColumn="0" w:lastRowFirstColumn="0" w:lastRowLastColumn="0"/>
-            <w:tcW w:w="1320" w:type="dxa"/>
+            <w:tcW w:w="1951" w:type="dxa"/>
           </w:tcPr>
           <w:p>
             <w:pPr>
@@ -1096,64 +1022,74 @@
               <w:rPr>
                 <w:b w:val="0"/>
               </w:rPr>
-              <w:t>Cihan Akkoc</w:t>
-            </w:r>
-          </w:p>
-        </w:tc>
-        <w:tc>
-          <w:tcPr>
-            <w:tcW w:w="1903" w:type="dxa"/>
-          </w:tcPr>
-          <w:p>
-            <w:pPr>
-              <w:cnfStyle w:val="000000100000" w:firstRow="0" w:lastRow="0" w:firstColumn="0" w:lastColumn="0" w:oddVBand="0" w:evenVBand="0" w:oddHBand="1" w:evenHBand="0" w:firstRowFirstColumn="0" w:firstRowLastColumn="0" w:lastRowFirstColumn="0" w:lastRowLastColumn="0"/>
-            </w:pPr>
-            <w:r>
-              <w:t>Het maken van de presentatie voor het project BierHier in Prezi.</w:t>
-            </w:r>
-          </w:p>
-        </w:tc>
-        <w:tc>
-          <w:tcPr>
-            <w:tcW w:w="2130" w:type="dxa"/>
-          </w:tcPr>
-          <w:p>
-            <w:pPr>
-              <w:jc w:val="center"/>
-              <w:cnfStyle w:val="000000100000" w:firstRow="0" w:lastRow="0" w:firstColumn="0" w:lastColumn="0" w:oddVBand="0" w:evenVBand="0" w:oddHBand="1" w:evenHBand="0" w:firstRowFirstColumn="0" w:firstRowLastColumn="0" w:lastRowFirstColumn="0" w:lastRowLastColumn="0"/>
-            </w:pPr>
-            <w:r>
-              <w:t>21-09-2015</w:t>
-            </w:r>
-          </w:p>
-        </w:tc>
-        <w:tc>
-          <w:tcPr>
-            <w:tcW w:w="1193" w:type="dxa"/>
-          </w:tcPr>
-          <w:p>
-            <w:pPr>
-              <w:jc w:val="center"/>
-              <w:cnfStyle w:val="000000100000" w:firstRow="0" w:lastRow="0" w:firstColumn="0" w:lastColumn="0" w:oddVBand="0" w:evenVBand="0" w:oddHBand="1" w:evenHBand="0" w:firstRowFirstColumn="0" w:firstRowLastColumn="0" w:lastRowFirstColumn="0" w:lastRowLastColumn="0"/>
-            </w:pPr>
-            <w:r>
-              <w:t>Nee, word nog aan gewerkt.</w:t>
-            </w:r>
-          </w:p>
-        </w:tc>
-        <w:tc>
-          <w:tcPr>
-            <w:tcW w:w="1371" w:type="dxa"/>
-          </w:tcPr>
-          <w:p>
-            <w:pPr>
-              <w:cnfStyle w:val="000000100000" w:firstRow="0" w:lastRow="0" w:firstColumn="0" w:lastColumn="0" w:oddVBand="0" w:evenVBand="0" w:oddHBand="1" w:evenHBand="0" w:firstRowFirstColumn="0" w:firstRowLastColumn="0" w:lastRowFirstColumn="0" w:lastRowLastColumn="0"/>
-            </w:pPr>
-          </w:p>
-        </w:tc>
-        <w:tc>
-          <w:tcPr>
-            <w:tcW w:w="1689" w:type="dxa"/>
+              <w:t>Daniel Wezeman</w:t>
+            </w:r>
+          </w:p>
+        </w:tc>
+        <w:tc>
+          <w:tcPr>
+            <w:tcW w:w="2410" w:type="dxa"/>
+          </w:tcPr>
+          <w:p>
+            <w:pPr>
+              <w:cnfStyle w:val="000000100000" w:firstRow="0" w:lastRow="0" w:firstColumn="0" w:lastColumn="0" w:oddVBand="0" w:evenVBand="0" w:oddHBand="1" w:evenHBand="0" w:firstRowFirstColumn="0" w:firstRowLastColumn="0" w:lastRowFirstColumn="0" w:lastRowLastColumn="0"/>
+            </w:pPr>
+            <w:r>
+              <w:t>Het maken van de test plan voor de website van BierHier.</w:t>
+            </w:r>
+          </w:p>
+        </w:tc>
+        <w:tc>
+          <w:tcPr>
+            <w:tcW w:w="2126" w:type="dxa"/>
+          </w:tcPr>
+          <w:p>
+            <w:pPr>
+              <w:jc w:val="center"/>
+              <w:cnfStyle w:val="000000100000" w:firstRow="0" w:lastRow="0" w:firstColumn="0" w:lastColumn="0" w:oddVBand="0" w:evenVBand="0" w:oddHBand="1" w:evenHBand="0" w:firstRowFirstColumn="0" w:firstRowLastColumn="0" w:lastRowFirstColumn="0" w:lastRowLastColumn="0"/>
+            </w:pPr>
+            <w:r>
+              <w:t>05-10-2015</w:t>
+            </w:r>
+          </w:p>
+        </w:tc>
+        <w:tc>
+          <w:tcPr>
+            <w:tcW w:w="1418" w:type="dxa"/>
+          </w:tcPr>
+          <w:p>
+            <w:pPr>
+              <w:jc w:val="center"/>
+              <w:cnfStyle w:val="000000100000" w:firstRow="0" w:lastRow="0" w:firstColumn="0" w:lastColumn="0" w:oddVBand="0" w:evenVBand="0" w:oddHBand="1" w:evenHBand="0" w:firstRowFirstColumn="0" w:firstRowLastColumn="0" w:lastRowFirstColumn="0" w:lastRowLastColumn="0"/>
+            </w:pPr>
+            <w:r>
+              <w:t>Ja</w:t>
+            </w:r>
+          </w:p>
+          <w:p>
+            <w:pPr>
+              <w:jc w:val="center"/>
+              <w:cnfStyle w:val="000000100000" w:firstRow="0" w:lastRow="0" w:firstColumn="0" w:lastColumn="0" w:oddVBand="0" w:evenVBand="0" w:oddHBand="1" w:evenHBand="0" w:firstRowFirstColumn="0" w:firstRowLastColumn="0" w:lastRowFirstColumn="0" w:lastRowLastColumn="0"/>
+            </w:pPr>
+            <w:r>
+              <w:t>(05-10-2015)</w:t>
+            </w:r>
+          </w:p>
+        </w:tc>
+        <w:tc>
+          <w:tcPr>
+            <w:tcW w:w="2409" w:type="dxa"/>
+          </w:tcPr>
+          <w:p>
+            <w:pPr>
+              <w:jc w:val="center"/>
+              <w:cnfStyle w:val="000000100000" w:firstRow="0" w:lastRow="0" w:firstColumn="0" w:lastColumn="0" w:oddVBand="0" w:evenVBand="0" w:oddHBand="1" w:evenHBand="0" w:firstRowFirstColumn="0" w:firstRowLastColumn="0" w:lastRowFirstColumn="0" w:lastRowLastColumn="0"/>
+            </w:pPr>
+          </w:p>
+        </w:tc>
+        <w:tc>
+          <w:tcPr>
+            <w:tcW w:w="2268" w:type="dxa"/>
           </w:tcPr>
           <w:p>
             <w:pPr>
@@ -1169,7 +1105,7 @@
         <w:tc>
           <w:tcPr>
             <w:cnfStyle w:val="001000000000" w:firstRow="0" w:lastRow="0" w:firstColumn="1" w:lastColumn="0" w:oddVBand="0" w:evenVBand="0" w:oddHBand="0" w:evenHBand="0" w:firstRowFirstColumn="0" w:firstRowLastColumn="0" w:lastRowFirstColumn="0" w:lastRowLastColumn="0"/>
-            <w:tcW w:w="1320" w:type="dxa"/>
+            <w:tcW w:w="1951" w:type="dxa"/>
           </w:tcPr>
           <w:p>
             <w:pPr>
@@ -1181,73 +1117,68 @@
               <w:rPr>
                 <w:b w:val="0"/>
               </w:rPr>
-              <w:t>Cihan Akkoc</w:t>
-            </w:r>
-          </w:p>
-        </w:tc>
-        <w:tc>
-          <w:tcPr>
-            <w:tcW w:w="1903" w:type="dxa"/>
-          </w:tcPr>
-          <w:p>
-            <w:pPr>
-              <w:cnfStyle w:val="000000010000" w:firstRow="0" w:lastRow="0" w:firstColumn="0" w:lastColumn="0" w:oddVBand="0" w:evenVBand="0" w:oddHBand="0" w:evenHBand="1" w:firstRowFirstColumn="0" w:firstRowLastColumn="0" w:lastRowFirstColumn="0" w:lastRowLastColumn="0"/>
-            </w:pPr>
-            <w:r>
-              <w:t>Het maken van de logo en banner voor BierHier en logo voor ons bedrijf.</w:t>
-            </w:r>
-          </w:p>
-        </w:tc>
-        <w:tc>
-          <w:tcPr>
-            <w:tcW w:w="2130" w:type="dxa"/>
-          </w:tcPr>
-          <w:p>
-            <w:pPr>
-              <w:jc w:val="center"/>
-              <w:cnfStyle w:val="000000010000" w:firstRow="0" w:lastRow="0" w:firstColumn="0" w:lastColumn="0" w:oddVBand="0" w:evenVBand="0" w:oddHBand="0" w:evenHBand="1" w:firstRowFirstColumn="0" w:firstRowLastColumn="0" w:lastRowFirstColumn="0" w:lastRowLastColumn="0"/>
-            </w:pPr>
-            <w:r>
-              <w:t>21-09-2015</w:t>
-            </w:r>
-          </w:p>
-        </w:tc>
-        <w:tc>
-          <w:tcPr>
-            <w:tcW w:w="1193" w:type="dxa"/>
-          </w:tcPr>
-          <w:p>
-            <w:pPr>
-              <w:jc w:val="center"/>
-              <w:cnfStyle w:val="000000010000" w:firstRow="0" w:lastRow="0" w:firstColumn="0" w:lastColumn="0" w:oddVBand="0" w:evenVBand="0" w:oddHBand="0" w:evenHBand="1" w:firstRowFirstColumn="0" w:firstRowLastColumn="0" w:lastRowFirstColumn="0" w:lastRowLastColumn="0"/>
-            </w:pPr>
-            <w:r>
-              <w:t>Ja</w:t>
-            </w:r>
-          </w:p>
-          <w:p>
-            <w:pPr>
-              <w:jc w:val="center"/>
-              <w:cnfStyle w:val="000000010000" w:firstRow="0" w:lastRow="0" w:firstColumn="0" w:lastColumn="0" w:oddVBand="0" w:evenVBand="0" w:oddHBand="0" w:evenHBand="1" w:firstRowFirstColumn="0" w:firstRowLastColumn="0" w:lastRowFirstColumn="0" w:lastRowLastColumn="0"/>
-            </w:pPr>
-            <w:r>
-              <w:t>(21-09-2015)</w:t>
-            </w:r>
-          </w:p>
-        </w:tc>
-        <w:tc>
-          <w:tcPr>
-            <w:tcW w:w="1371" w:type="dxa"/>
-          </w:tcPr>
-          <w:p>
-            <w:pPr>
-              <w:cnfStyle w:val="000000010000" w:firstRow="0" w:lastRow="0" w:firstColumn="0" w:lastColumn="0" w:oddVBand="0" w:evenVBand="0" w:oddHBand="0" w:evenHBand="1" w:firstRowFirstColumn="0" w:firstRowLastColumn="0" w:lastRowFirstColumn="0" w:lastRowLastColumn="0"/>
-            </w:pPr>
-          </w:p>
-        </w:tc>
-        <w:tc>
-          <w:tcPr>
-            <w:tcW w:w="1689" w:type="dxa"/>
+              <w:t>Ieder teamlid</w:t>
+            </w:r>
+          </w:p>
+        </w:tc>
+        <w:tc>
+          <w:tcPr>
+            <w:tcW w:w="2410" w:type="dxa"/>
+          </w:tcPr>
+          <w:p>
+            <w:pPr>
+              <w:cnfStyle w:val="000000010000" w:firstRow="0" w:lastRow="0" w:firstColumn="0" w:lastColumn="0" w:oddVBand="0" w:evenVBand="0" w:oddHBand="0" w:evenHBand="1" w:firstRowFirstColumn="0" w:firstRowLastColumn="0" w:lastRowFirstColumn="0" w:lastRowLastColumn="0"/>
+            </w:pPr>
+            <w:r>
+              <w:t>H</w:t>
+            </w:r>
+            <w:r>
+              <w:t>et maken van de urenverantwoord</w:t>
+            </w:r>
+            <w:r>
+              <w:t>ing en reflectieverslag.</w:t>
+            </w:r>
+          </w:p>
+        </w:tc>
+        <w:tc>
+          <w:tcPr>
+            <w:tcW w:w="2126" w:type="dxa"/>
+          </w:tcPr>
+          <w:p>
+            <w:pPr>
+              <w:jc w:val="center"/>
+              <w:cnfStyle w:val="000000010000" w:firstRow="0" w:lastRow="0" w:firstColumn="0" w:lastColumn="0" w:oddVBand="0" w:evenVBand="0" w:oddHBand="0" w:evenHBand="1" w:firstRowFirstColumn="0" w:firstRowLastColumn="0" w:lastRowFirstColumn="0" w:lastRowLastColumn="0"/>
+            </w:pPr>
+            <w:r>
+              <w:t>12-10-2015</w:t>
+            </w:r>
+          </w:p>
+        </w:tc>
+        <w:tc>
+          <w:tcPr>
+            <w:tcW w:w="1418" w:type="dxa"/>
+          </w:tcPr>
+          <w:p>
+            <w:pPr>
+              <w:jc w:val="center"/>
+              <w:cnfStyle w:val="000000010000" w:firstRow="0" w:lastRow="0" w:firstColumn="0" w:lastColumn="0" w:oddVBand="0" w:evenVBand="0" w:oddHBand="0" w:evenHBand="1" w:firstRowFirstColumn="0" w:firstRowLastColumn="0" w:lastRowFirstColumn="0" w:lastRowLastColumn="0"/>
+            </w:pPr>
+          </w:p>
+        </w:tc>
+        <w:tc>
+          <w:tcPr>
+            <w:tcW w:w="2409" w:type="dxa"/>
+          </w:tcPr>
+          <w:p>
+            <w:pPr>
+              <w:jc w:val="center"/>
+              <w:cnfStyle w:val="000000010000" w:firstRow="0" w:lastRow="0" w:firstColumn="0" w:lastColumn="0" w:oddVBand="0" w:evenVBand="0" w:oddHBand="0" w:evenHBand="1" w:firstRowFirstColumn="0" w:firstRowLastColumn="0" w:lastRowFirstColumn="0" w:lastRowLastColumn="0"/>
+            </w:pPr>
+          </w:p>
+        </w:tc>
+        <w:tc>
+          <w:tcPr>
+            <w:tcW w:w="2268" w:type="dxa"/>
           </w:tcPr>
           <w:p>
             <w:pPr>
@@ -1263,7 +1194,7 @@
         <w:tc>
           <w:tcPr>
             <w:cnfStyle w:val="001000000000" w:firstRow="0" w:lastRow="0" w:firstColumn="1" w:lastColumn="0" w:oddVBand="0" w:evenVBand="0" w:oddHBand="0" w:evenHBand="0" w:firstRowFirstColumn="0" w:firstRowLastColumn="0" w:lastRowFirstColumn="0" w:lastRowLastColumn="0"/>
-            <w:tcW w:w="1320" w:type="dxa"/>
+            <w:tcW w:w="1951" w:type="dxa"/>
           </w:tcPr>
           <w:p>
             <w:pPr>
@@ -1281,34 +1212,60 @@
         </w:tc>
         <w:tc>
           <w:tcPr>
-            <w:tcW w:w="1903" w:type="dxa"/>
-          </w:tcPr>
-          <w:p>
-            <w:pPr>
-              <w:cnfStyle w:val="000000100000" w:firstRow="0" w:lastRow="0" w:firstColumn="0" w:lastColumn="0" w:oddVBand="0" w:evenVBand="0" w:oddHBand="1" w:evenHBand="0" w:firstRowFirstColumn="0" w:firstRowLastColumn="0" w:lastRowFirstColumn="0" w:lastRowLastColumn="0"/>
-            </w:pPr>
-            <w:r>
-              <w:t>Het maken van de test plan voor de website van BierHier.</w:t>
-            </w:r>
-          </w:p>
-        </w:tc>
-        <w:tc>
-          <w:tcPr>
-            <w:tcW w:w="2130" w:type="dxa"/>
-          </w:tcPr>
-          <w:p>
-            <w:pPr>
-              <w:jc w:val="center"/>
-              <w:cnfStyle w:val="000000100000" w:firstRow="0" w:lastRow="0" w:firstColumn="0" w:lastColumn="0" w:oddVBand="0" w:evenVBand="0" w:oddHBand="1" w:evenHBand="0" w:firstRowFirstColumn="0" w:firstRowLastColumn="0" w:lastRowFirstColumn="0" w:lastRowLastColumn="0"/>
-            </w:pPr>
-            <w:r>
-              <w:t>05-10-2015</w:t>
-            </w:r>
-          </w:p>
-        </w:tc>
-        <w:tc>
-          <w:tcPr>
-            <w:tcW w:w="1193" w:type="dxa"/>
+            <w:tcW w:w="2410" w:type="dxa"/>
+          </w:tcPr>
+          <w:p>
+            <w:pPr>
+              <w:cnfStyle w:val="000000100000" w:firstRow="0" w:lastRow="0" w:firstColumn="0" w:lastColumn="0" w:oddVBand="0" w:evenVBand="0" w:oddHBand="1" w:evenHBand="0" w:firstRowFirstColumn="0" w:firstRowLastColumn="0" w:lastRowFirstColumn="0" w:lastRowLastColumn="0"/>
+            </w:pPr>
+            <w:r>
+              <w:t>Het maken van de webpagina “Recepten” voor project BierHier.</w:t>
+            </w:r>
+          </w:p>
+        </w:tc>
+        <w:tc>
+          <w:tcPr>
+            <w:tcW w:w="2126" w:type="dxa"/>
+          </w:tcPr>
+          <w:p>
+            <w:pPr>
+              <w:jc w:val="center"/>
+              <w:cnfStyle w:val="000000100000" w:firstRow="0" w:lastRow="0" w:firstColumn="0" w:lastColumn="0" w:oddVBand="0" w:evenVBand="0" w:oddHBand="1" w:evenHBand="0" w:firstRowFirstColumn="0" w:firstRowLastColumn="0" w:lastRowFirstColumn="0" w:lastRowLastColumn="0"/>
+            </w:pPr>
+            <w:r>
+              <w:t>12-10-2015</w:t>
+            </w:r>
+          </w:p>
+        </w:tc>
+        <w:tc>
+          <w:tcPr>
+            <w:tcW w:w="1418" w:type="dxa"/>
+          </w:tcPr>
+          <w:p>
+            <w:pPr>
+              <w:jc w:val="center"/>
+              <w:cnfStyle w:val="000000100000" w:firstRow="0" w:lastRow="0" w:firstColumn="0" w:lastColumn="0" w:oddVBand="0" w:evenVBand="0" w:oddHBand="1" w:evenHBand="0" w:firstRowFirstColumn="0" w:firstRowLastColumn="0" w:lastRowFirstColumn="0" w:lastRowLastColumn="0"/>
+            </w:pPr>
+            <w:r>
+              <w:t>Ja</w:t>
+            </w:r>
+          </w:p>
+          <w:p>
+            <w:pPr>
+              <w:jc w:val="center"/>
+              <w:cnfStyle w:val="000000100000" w:firstRow="0" w:lastRow="0" w:firstColumn="0" w:lastColumn="0" w:oddVBand="0" w:evenVBand="0" w:oddHBand="1" w:evenHBand="0" w:firstRowFirstColumn="0" w:firstRowLastColumn="0" w:lastRowFirstColumn="0" w:lastRowLastColumn="0"/>
+            </w:pPr>
+            <w:r>
+              <w:t>(11</w:t>
+            </w:r>
+            <w:r>
+              <w:t>-10-2015)</w:t>
+            </w:r>
+          </w:p>
+        </w:tc>
+        <w:tc>
+          <w:tcPr>
+            <w:tcW w:w="2409" w:type="dxa"/>
           </w:tcPr>
           <w:p>
             <w:pPr>
@@ -1319,29 +1276,10 @@
               <w:t xml:space="preserve">Ja </w:t>
             </w:r>
           </w:p>
-          <w:p>
-            <w:pPr>
-              <w:jc w:val="center"/>
-              <w:cnfStyle w:val="000000100000" w:firstRow="0" w:lastRow="0" w:firstColumn="0" w:lastColumn="0" w:oddVBand="0" w:evenVBand="0" w:oddHBand="1" w:evenHBand="0" w:firstRowFirstColumn="0" w:firstRowLastColumn="0" w:lastRowFirstColumn="0" w:lastRowLastColumn="0"/>
-            </w:pPr>
-            <w:r>
-              <w:t>(28-09-2015)</w:t>
-            </w:r>
-          </w:p>
-        </w:tc>
-        <w:tc>
-          <w:tcPr>
-            <w:tcW w:w="1371" w:type="dxa"/>
-          </w:tcPr>
-          <w:p>
-            <w:pPr>
-              <w:cnfStyle w:val="000000100000" w:firstRow="0" w:lastRow="0" w:firstColumn="0" w:lastColumn="0" w:oddVBand="0" w:evenVBand="0" w:oddHBand="1" w:evenHBand="0" w:firstRowFirstColumn="0" w:firstRowLastColumn="0" w:lastRowFirstColumn="0" w:lastRowLastColumn="0"/>
-            </w:pPr>
-          </w:p>
-        </w:tc>
-        <w:tc>
-          <w:tcPr>
-            <w:tcW w:w="1689" w:type="dxa"/>
+        </w:tc>
+        <w:tc>
+          <w:tcPr>
+            <w:tcW w:w="2268" w:type="dxa"/>
           </w:tcPr>
           <w:p>
             <w:pPr>
@@ -1357,7 +1295,7 @@
         <w:tc>
           <w:tcPr>
             <w:cnfStyle w:val="001000000000" w:firstRow="0" w:lastRow="0" w:firstColumn="1" w:lastColumn="0" w:oddVBand="0" w:evenVBand="0" w:oddHBand="0" w:evenHBand="0" w:firstRowFirstColumn="0" w:firstRowLastColumn="0" w:lastRowFirstColumn="0" w:lastRowLastColumn="0"/>
-            <w:tcW w:w="1320" w:type="dxa"/>
+            <w:tcW w:w="1951" w:type="dxa"/>
           </w:tcPr>
           <w:p>
             <w:pPr>
@@ -1369,26 +1307,26 @@
               <w:rPr>
                 <w:b w:val="0"/>
               </w:rPr>
-              <w:t>Ieder teamlid</w:t>
-            </w:r>
-          </w:p>
-        </w:tc>
-        <w:tc>
-          <w:tcPr>
-            <w:tcW w:w="1903" w:type="dxa"/>
-          </w:tcPr>
-          <w:p>
-            <w:pPr>
-              <w:cnfStyle w:val="000000010000" w:firstRow="0" w:lastRow="0" w:firstColumn="0" w:lastColumn="0" w:oddVBand="0" w:evenVBand="0" w:oddHBand="0" w:evenHBand="1" w:firstRowFirstColumn="0" w:firstRowLastColumn="0" w:lastRowFirstColumn="0" w:lastRowLastColumn="0"/>
-            </w:pPr>
-            <w:r>
-              <w:t>Het maken van de urenverantwoord-ing en reflectieverslag.</w:t>
-            </w:r>
-          </w:p>
-        </w:tc>
-        <w:tc>
-          <w:tcPr>
-            <w:tcW w:w="2130" w:type="dxa"/>
+              <w:t>Cihan Akkoc</w:t>
+            </w:r>
+          </w:p>
+        </w:tc>
+        <w:tc>
+          <w:tcPr>
+            <w:tcW w:w="2410" w:type="dxa"/>
+          </w:tcPr>
+          <w:p>
+            <w:pPr>
+              <w:cnfStyle w:val="000000010000" w:firstRow="0" w:lastRow="0" w:firstColumn="0" w:lastColumn="0" w:oddVBand="0" w:evenVBand="0" w:oddHBand="0" w:evenHBand="1" w:firstRowFirstColumn="0" w:firstRowLastColumn="0" w:lastRowFirstColumn="0" w:lastRowLastColumn="0"/>
+            </w:pPr>
+            <w:r>
+              <w:t>Het maken van de webpagina “Sportevenementen” voor project BierHier.</w:t>
+            </w:r>
+          </w:p>
+        </w:tc>
+        <w:tc>
+          <w:tcPr>
+            <w:tcW w:w="2126" w:type="dxa"/>
           </w:tcPr>
           <w:p>
             <w:pPr>
@@ -1402,28 +1340,44 @@
         </w:tc>
         <w:tc>
           <w:tcPr>
-            <w:tcW w:w="1193" w:type="dxa"/>
-          </w:tcPr>
-          <w:p>
-            <w:pPr>
-              <w:jc w:val="center"/>
-              <w:cnfStyle w:val="000000010000" w:firstRow="0" w:lastRow="0" w:firstColumn="0" w:lastColumn="0" w:oddVBand="0" w:evenVBand="0" w:oddHBand="0" w:evenHBand="1" w:firstRowFirstColumn="0" w:firstRowLastColumn="0" w:lastRowFirstColumn="0" w:lastRowLastColumn="0"/>
-            </w:pPr>
-          </w:p>
-        </w:tc>
-        <w:tc>
-          <w:tcPr>
-            <w:tcW w:w="1371" w:type="dxa"/>
-          </w:tcPr>
-          <w:p>
-            <w:pPr>
-              <w:cnfStyle w:val="000000010000" w:firstRow="0" w:lastRow="0" w:firstColumn="0" w:lastColumn="0" w:oddVBand="0" w:evenVBand="0" w:oddHBand="0" w:evenHBand="1" w:firstRowFirstColumn="0" w:firstRowLastColumn="0" w:lastRowFirstColumn="0" w:lastRowLastColumn="0"/>
-            </w:pPr>
-          </w:p>
-        </w:tc>
-        <w:tc>
-          <w:tcPr>
-            <w:tcW w:w="1689" w:type="dxa"/>
+            <w:tcW w:w="1418" w:type="dxa"/>
+          </w:tcPr>
+          <w:p>
+            <w:pPr>
+              <w:jc w:val="center"/>
+              <w:cnfStyle w:val="000000010000" w:firstRow="0" w:lastRow="0" w:firstColumn="0" w:lastColumn="0" w:oddVBand="0" w:evenVBand="0" w:oddHBand="0" w:evenHBand="1" w:firstRowFirstColumn="0" w:firstRowLastColumn="0" w:lastRowFirstColumn="0" w:lastRowLastColumn="0"/>
+            </w:pPr>
+            <w:r>
+              <w:t>Ja</w:t>
+            </w:r>
+          </w:p>
+          <w:p>
+            <w:pPr>
+              <w:jc w:val="center"/>
+              <w:cnfStyle w:val="000000010000" w:firstRow="0" w:lastRow="0" w:firstColumn="0" w:lastColumn="0" w:oddVBand="0" w:evenVBand="0" w:oddHBand="0" w:evenHBand="1" w:firstRowFirstColumn="0" w:firstRowLastColumn="0" w:lastRowFirstColumn="0" w:lastRowLastColumn="0"/>
+            </w:pPr>
+            <w:r>
+              <w:t>(12-10-2015)</w:t>
+            </w:r>
+          </w:p>
+        </w:tc>
+        <w:tc>
+          <w:tcPr>
+            <w:tcW w:w="2409" w:type="dxa"/>
+          </w:tcPr>
+          <w:p>
+            <w:pPr>
+              <w:jc w:val="center"/>
+              <w:cnfStyle w:val="000000010000" w:firstRow="0" w:lastRow="0" w:firstColumn="0" w:lastColumn="0" w:oddVBand="0" w:evenVBand="0" w:oddHBand="0" w:evenHBand="1" w:firstRowFirstColumn="0" w:firstRowLastColumn="0" w:lastRowFirstColumn="0" w:lastRowLastColumn="0"/>
+            </w:pPr>
+            <w:r>
+              <w:t>Ja</w:t>
+            </w:r>
+          </w:p>
+        </w:tc>
+        <w:tc>
+          <w:tcPr>
+            <w:tcW w:w="2268" w:type="dxa"/>
           </w:tcPr>
           <w:p>
             <w:pPr>
@@ -1439,7 +1393,7 @@
         <w:tc>
           <w:tcPr>
             <w:cnfStyle w:val="001000000000" w:firstRow="0" w:lastRow="0" w:firstColumn="1" w:lastColumn="0" w:oddVBand="0" w:evenVBand="0" w:oddHBand="0" w:evenHBand="0" w:firstRowFirstColumn="0" w:firstRowLastColumn="0" w:lastRowFirstColumn="0" w:lastRowLastColumn="0"/>
-            <w:tcW w:w="1320" w:type="dxa"/>
+            <w:tcW w:w="1951" w:type="dxa"/>
           </w:tcPr>
           <w:p>
             <w:pPr>
@@ -1451,683 +1405,54 @@
         </w:tc>
         <w:tc>
           <w:tcPr>
-            <w:tcW w:w="1903" w:type="dxa"/>
-          </w:tcPr>
-          <w:p>
-            <w:pPr>
-              <w:cnfStyle w:val="000000100000" w:firstRow="0" w:lastRow="0" w:firstColumn="0" w:lastColumn="0" w:oddVBand="0" w:evenVBand="0" w:oddHBand="1" w:evenHBand="0" w:firstRowFirstColumn="0" w:firstRowLastColumn="0" w:lastRowFirstColumn="0" w:lastRowLastColumn="0"/>
-            </w:pPr>
-          </w:p>
-        </w:tc>
-        <w:tc>
-          <w:tcPr>
-            <w:tcW w:w="2130" w:type="dxa"/>
-          </w:tcPr>
-          <w:p>
-            <w:pPr>
-              <w:jc w:val="center"/>
-              <w:cnfStyle w:val="000000100000" w:firstRow="0" w:lastRow="0" w:firstColumn="0" w:lastColumn="0" w:oddVBand="0" w:evenVBand="0" w:oddHBand="1" w:evenHBand="0" w:firstRowFirstColumn="0" w:firstRowLastColumn="0" w:lastRowFirstColumn="0" w:lastRowLastColumn="0"/>
-            </w:pPr>
-          </w:p>
-        </w:tc>
-        <w:tc>
-          <w:tcPr>
-            <w:tcW w:w="1193" w:type="dxa"/>
-          </w:tcPr>
-          <w:p>
-            <w:pPr>
-              <w:jc w:val="center"/>
-              <w:cnfStyle w:val="000000100000" w:firstRow="0" w:lastRow="0" w:firstColumn="0" w:lastColumn="0" w:oddVBand="0" w:evenVBand="0" w:oddHBand="1" w:evenHBand="0" w:firstRowFirstColumn="0" w:firstRowLastColumn="0" w:lastRowFirstColumn="0" w:lastRowLastColumn="0"/>
-            </w:pPr>
-          </w:p>
-        </w:tc>
-        <w:tc>
-          <w:tcPr>
-            <w:tcW w:w="1371" w:type="dxa"/>
-          </w:tcPr>
-          <w:p>
-            <w:pPr>
-              <w:cnfStyle w:val="000000100000" w:firstRow="0" w:lastRow="0" w:firstColumn="0" w:lastColumn="0" w:oddVBand="0" w:evenVBand="0" w:oddHBand="1" w:evenHBand="0" w:firstRowFirstColumn="0" w:firstRowLastColumn="0" w:lastRowFirstColumn="0" w:lastRowLastColumn="0"/>
-            </w:pPr>
-          </w:p>
-        </w:tc>
-        <w:tc>
-          <w:tcPr>
-            <w:tcW w:w="1689" w:type="dxa"/>
-          </w:tcPr>
-          <w:p>
-            <w:pPr>
-              <w:cnfStyle w:val="000000100000" w:firstRow="0" w:lastRow="0" w:firstColumn="0" w:lastColumn="0" w:oddVBand="0" w:evenVBand="0" w:oddHBand="1" w:evenHBand="0" w:firstRowFirstColumn="0" w:firstRowLastColumn="0" w:lastRowFirstColumn="0" w:lastRowLastColumn="0"/>
-            </w:pPr>
-          </w:p>
-        </w:tc>
-      </w:tr>
-      <w:tr>
-        <w:trPr>
-          <w:cnfStyle w:val="000000010000" w:firstRow="0" w:lastRow="0" w:firstColumn="0" w:lastColumn="0" w:oddVBand="0" w:evenVBand="0" w:oddHBand="0" w:evenHBand="1" w:firstRowFirstColumn="0" w:firstRowLastColumn="0" w:lastRowFirstColumn="0" w:lastRowLastColumn="0"/>
-        </w:trPr>
-        <w:tc>
-          <w:tcPr>
-            <w:cnfStyle w:val="001000000000" w:firstRow="0" w:lastRow="0" w:firstColumn="1" w:lastColumn="0" w:oddVBand="0" w:evenVBand="0" w:oddHBand="0" w:evenHBand="0" w:firstRowFirstColumn="0" w:firstRowLastColumn="0" w:lastRowFirstColumn="0" w:lastRowLastColumn="0"/>
-            <w:tcW w:w="1320" w:type="dxa"/>
-          </w:tcPr>
-          <w:p>
-            <w:pPr>
-              <w:rPr>
-                <w:b w:val="0"/>
-              </w:rPr>
-            </w:pPr>
-          </w:p>
-        </w:tc>
-        <w:tc>
-          <w:tcPr>
-            <w:tcW w:w="1903" w:type="dxa"/>
-          </w:tcPr>
-          <w:p>
-            <w:pPr>
-              <w:cnfStyle w:val="000000010000" w:firstRow="0" w:lastRow="0" w:firstColumn="0" w:lastColumn="0" w:oddVBand="0" w:evenVBand="0" w:oddHBand="0" w:evenHBand="1" w:firstRowFirstColumn="0" w:firstRowLastColumn="0" w:lastRowFirstColumn="0" w:lastRowLastColumn="0"/>
-            </w:pPr>
-          </w:p>
-        </w:tc>
-        <w:tc>
-          <w:tcPr>
-            <w:tcW w:w="2130" w:type="dxa"/>
-          </w:tcPr>
-          <w:p>
-            <w:pPr>
-              <w:jc w:val="center"/>
-              <w:cnfStyle w:val="000000010000" w:firstRow="0" w:lastRow="0" w:firstColumn="0" w:lastColumn="0" w:oddVBand="0" w:evenVBand="0" w:oddHBand="0" w:evenHBand="1" w:firstRowFirstColumn="0" w:firstRowLastColumn="0" w:lastRowFirstColumn="0" w:lastRowLastColumn="0"/>
-            </w:pPr>
-          </w:p>
-        </w:tc>
-        <w:tc>
-          <w:tcPr>
-            <w:tcW w:w="1193" w:type="dxa"/>
-          </w:tcPr>
-          <w:p>
-            <w:pPr>
-              <w:jc w:val="center"/>
-              <w:cnfStyle w:val="000000010000" w:firstRow="0" w:lastRow="0" w:firstColumn="0" w:lastColumn="0" w:oddVBand="0" w:evenVBand="0" w:oddHBand="0" w:evenHBand="1" w:firstRowFirstColumn="0" w:firstRowLastColumn="0" w:lastRowFirstColumn="0" w:lastRowLastColumn="0"/>
-            </w:pPr>
-          </w:p>
-        </w:tc>
-        <w:tc>
-          <w:tcPr>
-            <w:tcW w:w="1371" w:type="dxa"/>
-          </w:tcPr>
-          <w:p>
-            <w:pPr>
-              <w:cnfStyle w:val="000000010000" w:firstRow="0" w:lastRow="0" w:firstColumn="0" w:lastColumn="0" w:oddVBand="0" w:evenVBand="0" w:oddHBand="0" w:evenHBand="1" w:firstRowFirstColumn="0" w:firstRowLastColumn="0" w:lastRowFirstColumn="0" w:lastRowLastColumn="0"/>
-            </w:pPr>
-          </w:p>
-        </w:tc>
-        <w:tc>
-          <w:tcPr>
-            <w:tcW w:w="1689" w:type="dxa"/>
-          </w:tcPr>
-          <w:p>
-            <w:pPr>
-              <w:cnfStyle w:val="000000010000" w:firstRow="0" w:lastRow="0" w:firstColumn="0" w:lastColumn="0" w:oddVBand="0" w:evenVBand="0" w:oddHBand="0" w:evenHBand="1" w:firstRowFirstColumn="0" w:firstRowLastColumn="0" w:lastRowFirstColumn="0" w:lastRowLastColumn="0"/>
-            </w:pPr>
-          </w:p>
-        </w:tc>
-      </w:tr>
-      <w:tr>
-        <w:trPr>
-          <w:cnfStyle w:val="000000100000" w:firstRow="0" w:lastRow="0" w:firstColumn="0" w:lastColumn="0" w:oddVBand="0" w:evenVBand="0" w:oddHBand="1" w:evenHBand="0" w:firstRowFirstColumn="0" w:firstRowLastColumn="0" w:lastRowFirstColumn="0" w:lastRowLastColumn="0"/>
-        </w:trPr>
-        <w:tc>
-          <w:tcPr>
-            <w:cnfStyle w:val="001000000000" w:firstRow="0" w:lastRow="0" w:firstColumn="1" w:lastColumn="0" w:oddVBand="0" w:evenVBand="0" w:oddHBand="0" w:evenHBand="0" w:firstRowFirstColumn="0" w:firstRowLastColumn="0" w:lastRowFirstColumn="0" w:lastRowLastColumn="0"/>
-            <w:tcW w:w="1320" w:type="dxa"/>
-          </w:tcPr>
-          <w:p>
-            <w:pPr>
-              <w:rPr>
-                <w:b w:val="0"/>
-              </w:rPr>
-            </w:pPr>
-          </w:p>
-        </w:tc>
-        <w:tc>
-          <w:tcPr>
-            <w:tcW w:w="1903" w:type="dxa"/>
-          </w:tcPr>
-          <w:p>
-            <w:pPr>
-              <w:cnfStyle w:val="000000100000" w:firstRow="0" w:lastRow="0" w:firstColumn="0" w:lastColumn="0" w:oddVBand="0" w:evenVBand="0" w:oddHBand="1" w:evenHBand="0" w:firstRowFirstColumn="0" w:firstRowLastColumn="0" w:lastRowFirstColumn="0" w:lastRowLastColumn="0"/>
-            </w:pPr>
-          </w:p>
-        </w:tc>
-        <w:tc>
-          <w:tcPr>
-            <w:tcW w:w="2130" w:type="dxa"/>
-          </w:tcPr>
-          <w:p>
-            <w:pPr>
-              <w:jc w:val="center"/>
-              <w:cnfStyle w:val="000000100000" w:firstRow="0" w:lastRow="0" w:firstColumn="0" w:lastColumn="0" w:oddVBand="0" w:evenVBand="0" w:oddHBand="1" w:evenHBand="0" w:firstRowFirstColumn="0" w:firstRowLastColumn="0" w:lastRowFirstColumn="0" w:lastRowLastColumn="0"/>
-            </w:pPr>
-          </w:p>
-        </w:tc>
-        <w:tc>
-          <w:tcPr>
-            <w:tcW w:w="1193" w:type="dxa"/>
-          </w:tcPr>
-          <w:p>
-            <w:pPr>
-              <w:jc w:val="center"/>
-              <w:cnfStyle w:val="000000100000" w:firstRow="0" w:lastRow="0" w:firstColumn="0" w:lastColumn="0" w:oddVBand="0" w:evenVBand="0" w:oddHBand="1" w:evenHBand="0" w:firstRowFirstColumn="0" w:firstRowLastColumn="0" w:lastRowFirstColumn="0" w:lastRowLastColumn="0"/>
-            </w:pPr>
-          </w:p>
-        </w:tc>
-        <w:tc>
-          <w:tcPr>
-            <w:tcW w:w="1371" w:type="dxa"/>
-          </w:tcPr>
-          <w:p>
-            <w:pPr>
-              <w:cnfStyle w:val="000000100000" w:firstRow="0" w:lastRow="0" w:firstColumn="0" w:lastColumn="0" w:oddVBand="0" w:evenVBand="0" w:oddHBand="1" w:evenHBand="0" w:firstRowFirstColumn="0" w:firstRowLastColumn="0" w:lastRowFirstColumn="0" w:lastRowLastColumn="0"/>
-            </w:pPr>
-          </w:p>
-        </w:tc>
-        <w:tc>
-          <w:tcPr>
-            <w:tcW w:w="1689" w:type="dxa"/>
-          </w:tcPr>
-          <w:p>
-            <w:pPr>
-              <w:cnfStyle w:val="000000100000" w:firstRow="0" w:lastRow="0" w:firstColumn="0" w:lastColumn="0" w:oddVBand="0" w:evenVBand="0" w:oddHBand="1" w:evenHBand="0" w:firstRowFirstColumn="0" w:firstRowLastColumn="0" w:lastRowFirstColumn="0" w:lastRowLastColumn="0"/>
-            </w:pPr>
-          </w:p>
-        </w:tc>
-      </w:tr>
-      <w:tr>
-        <w:trPr>
-          <w:cnfStyle w:val="000000010000" w:firstRow="0" w:lastRow="0" w:firstColumn="0" w:lastColumn="0" w:oddVBand="0" w:evenVBand="0" w:oddHBand="0" w:evenHBand="1" w:firstRowFirstColumn="0" w:firstRowLastColumn="0" w:lastRowFirstColumn="0" w:lastRowLastColumn="0"/>
-        </w:trPr>
-        <w:tc>
-          <w:tcPr>
-            <w:cnfStyle w:val="001000000000" w:firstRow="0" w:lastRow="0" w:firstColumn="1" w:lastColumn="0" w:oddVBand="0" w:evenVBand="0" w:oddHBand="0" w:evenHBand="0" w:firstRowFirstColumn="0" w:firstRowLastColumn="0" w:lastRowFirstColumn="0" w:lastRowLastColumn="0"/>
-            <w:tcW w:w="1320" w:type="dxa"/>
-          </w:tcPr>
-          <w:p>
-            <w:pPr>
-              <w:rPr>
-                <w:b w:val="0"/>
-              </w:rPr>
-            </w:pPr>
-          </w:p>
-        </w:tc>
-        <w:tc>
-          <w:tcPr>
-            <w:tcW w:w="1903" w:type="dxa"/>
-          </w:tcPr>
-          <w:p>
-            <w:pPr>
-              <w:cnfStyle w:val="000000010000" w:firstRow="0" w:lastRow="0" w:firstColumn="0" w:lastColumn="0" w:oddVBand="0" w:evenVBand="0" w:oddHBand="0" w:evenHBand="1" w:firstRowFirstColumn="0" w:firstRowLastColumn="0" w:lastRowFirstColumn="0" w:lastRowLastColumn="0"/>
-            </w:pPr>
-          </w:p>
-        </w:tc>
-        <w:tc>
-          <w:tcPr>
-            <w:tcW w:w="2130" w:type="dxa"/>
-          </w:tcPr>
-          <w:p>
-            <w:pPr>
-              <w:jc w:val="center"/>
-              <w:cnfStyle w:val="000000010000" w:firstRow="0" w:lastRow="0" w:firstColumn="0" w:lastColumn="0" w:oddVBand="0" w:evenVBand="0" w:oddHBand="0" w:evenHBand="1" w:firstRowFirstColumn="0" w:firstRowLastColumn="0" w:lastRowFirstColumn="0" w:lastRowLastColumn="0"/>
-            </w:pPr>
-          </w:p>
-        </w:tc>
-        <w:tc>
-          <w:tcPr>
-            <w:tcW w:w="1193" w:type="dxa"/>
-          </w:tcPr>
-          <w:p>
-            <w:pPr>
-              <w:jc w:val="center"/>
-              <w:cnfStyle w:val="000000010000" w:firstRow="0" w:lastRow="0" w:firstColumn="0" w:lastColumn="0" w:oddVBand="0" w:evenVBand="0" w:oddHBand="0" w:evenHBand="1" w:firstRowFirstColumn="0" w:firstRowLastColumn="0" w:lastRowFirstColumn="0" w:lastRowLastColumn="0"/>
-            </w:pPr>
-          </w:p>
-        </w:tc>
-        <w:tc>
-          <w:tcPr>
-            <w:tcW w:w="1371" w:type="dxa"/>
-          </w:tcPr>
-          <w:p>
-            <w:pPr>
-              <w:cnfStyle w:val="000000010000" w:firstRow="0" w:lastRow="0" w:firstColumn="0" w:lastColumn="0" w:oddVBand="0" w:evenVBand="0" w:oddHBand="0" w:evenHBand="1" w:firstRowFirstColumn="0" w:firstRowLastColumn="0" w:lastRowFirstColumn="0" w:lastRowLastColumn="0"/>
-            </w:pPr>
-          </w:p>
-        </w:tc>
-        <w:tc>
-          <w:tcPr>
-            <w:tcW w:w="1689" w:type="dxa"/>
-          </w:tcPr>
-          <w:p>
-            <w:pPr>
-              <w:cnfStyle w:val="000000010000" w:firstRow="0" w:lastRow="0" w:firstColumn="0" w:lastColumn="0" w:oddVBand="0" w:evenVBand="0" w:oddHBand="0" w:evenHBand="1" w:firstRowFirstColumn="0" w:firstRowLastColumn="0" w:lastRowFirstColumn="0" w:lastRowLastColumn="0"/>
-            </w:pPr>
-          </w:p>
-        </w:tc>
-      </w:tr>
-      <w:tr>
-        <w:trPr>
-          <w:cnfStyle w:val="000000100000" w:firstRow="0" w:lastRow="0" w:firstColumn="0" w:lastColumn="0" w:oddVBand="0" w:evenVBand="0" w:oddHBand="1" w:evenHBand="0" w:firstRowFirstColumn="0" w:firstRowLastColumn="0" w:lastRowFirstColumn="0" w:lastRowLastColumn="0"/>
-        </w:trPr>
-        <w:tc>
-          <w:tcPr>
-            <w:cnfStyle w:val="001000000000" w:firstRow="0" w:lastRow="0" w:firstColumn="1" w:lastColumn="0" w:oddVBand="0" w:evenVBand="0" w:oddHBand="0" w:evenHBand="0" w:firstRowFirstColumn="0" w:firstRowLastColumn="0" w:lastRowFirstColumn="0" w:lastRowLastColumn="0"/>
-            <w:tcW w:w="1320" w:type="dxa"/>
-          </w:tcPr>
-          <w:p>
-            <w:pPr>
-              <w:rPr>
-                <w:b w:val="0"/>
-              </w:rPr>
-            </w:pPr>
-          </w:p>
-        </w:tc>
-        <w:tc>
-          <w:tcPr>
-            <w:tcW w:w="1903" w:type="dxa"/>
-          </w:tcPr>
-          <w:p>
-            <w:pPr>
-              <w:cnfStyle w:val="000000100000" w:firstRow="0" w:lastRow="0" w:firstColumn="0" w:lastColumn="0" w:oddVBand="0" w:evenVBand="0" w:oddHBand="1" w:evenHBand="0" w:firstRowFirstColumn="0" w:firstRowLastColumn="0" w:lastRowFirstColumn="0" w:lastRowLastColumn="0"/>
-            </w:pPr>
-          </w:p>
-        </w:tc>
-        <w:tc>
-          <w:tcPr>
-            <w:tcW w:w="2130" w:type="dxa"/>
-          </w:tcPr>
-          <w:p>
-            <w:pPr>
-              <w:jc w:val="center"/>
-              <w:cnfStyle w:val="000000100000" w:firstRow="0" w:lastRow="0" w:firstColumn="0" w:lastColumn="0" w:oddVBand="0" w:evenVBand="0" w:oddHBand="1" w:evenHBand="0" w:firstRowFirstColumn="0" w:firstRowLastColumn="0" w:lastRowFirstColumn="0" w:lastRowLastColumn="0"/>
-            </w:pPr>
-          </w:p>
-        </w:tc>
-        <w:tc>
-          <w:tcPr>
-            <w:tcW w:w="1193" w:type="dxa"/>
-          </w:tcPr>
-          <w:p>
-            <w:pPr>
-              <w:jc w:val="center"/>
-              <w:cnfStyle w:val="000000100000" w:firstRow="0" w:lastRow="0" w:firstColumn="0" w:lastColumn="0" w:oddVBand="0" w:evenVBand="0" w:oddHBand="1" w:evenHBand="0" w:firstRowFirstColumn="0" w:firstRowLastColumn="0" w:lastRowFirstColumn="0" w:lastRowLastColumn="0"/>
-            </w:pPr>
-          </w:p>
-        </w:tc>
-        <w:tc>
-          <w:tcPr>
-            <w:tcW w:w="1371" w:type="dxa"/>
-          </w:tcPr>
-          <w:p>
-            <w:pPr>
-              <w:cnfStyle w:val="000000100000" w:firstRow="0" w:lastRow="0" w:firstColumn="0" w:lastColumn="0" w:oddVBand="0" w:evenVBand="0" w:oddHBand="1" w:evenHBand="0" w:firstRowFirstColumn="0" w:firstRowLastColumn="0" w:lastRowFirstColumn="0" w:lastRowLastColumn="0"/>
-            </w:pPr>
-          </w:p>
-        </w:tc>
-        <w:tc>
-          <w:tcPr>
-            <w:tcW w:w="1689" w:type="dxa"/>
-          </w:tcPr>
-          <w:p>
-            <w:pPr>
-              <w:cnfStyle w:val="000000100000" w:firstRow="0" w:lastRow="0" w:firstColumn="0" w:lastColumn="0" w:oddVBand="0" w:evenVBand="0" w:oddHBand="1" w:evenHBand="0" w:firstRowFirstColumn="0" w:firstRowLastColumn="0" w:lastRowFirstColumn="0" w:lastRowLastColumn="0"/>
-            </w:pPr>
-          </w:p>
-        </w:tc>
-      </w:tr>
-      <w:tr>
-        <w:trPr>
-          <w:cnfStyle w:val="000000010000" w:firstRow="0" w:lastRow="0" w:firstColumn="0" w:lastColumn="0" w:oddVBand="0" w:evenVBand="0" w:oddHBand="0" w:evenHBand="1" w:firstRowFirstColumn="0" w:firstRowLastColumn="0" w:lastRowFirstColumn="0" w:lastRowLastColumn="0"/>
-        </w:trPr>
-        <w:tc>
-          <w:tcPr>
-            <w:cnfStyle w:val="001000000000" w:firstRow="0" w:lastRow="0" w:firstColumn="1" w:lastColumn="0" w:oddVBand="0" w:evenVBand="0" w:oddHBand="0" w:evenHBand="0" w:firstRowFirstColumn="0" w:firstRowLastColumn="0" w:lastRowFirstColumn="0" w:lastRowLastColumn="0"/>
-            <w:tcW w:w="1320" w:type="dxa"/>
-          </w:tcPr>
-          <w:p>
-            <w:pPr>
-              <w:rPr>
-                <w:b w:val="0"/>
-              </w:rPr>
-            </w:pPr>
-          </w:p>
-        </w:tc>
-        <w:tc>
-          <w:tcPr>
-            <w:tcW w:w="1903" w:type="dxa"/>
-          </w:tcPr>
-          <w:p>
-            <w:pPr>
-              <w:cnfStyle w:val="000000010000" w:firstRow="0" w:lastRow="0" w:firstColumn="0" w:lastColumn="0" w:oddVBand="0" w:evenVBand="0" w:oddHBand="0" w:evenHBand="1" w:firstRowFirstColumn="0" w:firstRowLastColumn="0" w:lastRowFirstColumn="0" w:lastRowLastColumn="0"/>
-            </w:pPr>
-          </w:p>
-        </w:tc>
-        <w:tc>
-          <w:tcPr>
-            <w:tcW w:w="2130" w:type="dxa"/>
-          </w:tcPr>
-          <w:p>
-            <w:pPr>
-              <w:jc w:val="center"/>
-              <w:cnfStyle w:val="000000010000" w:firstRow="0" w:lastRow="0" w:firstColumn="0" w:lastColumn="0" w:oddVBand="0" w:evenVBand="0" w:oddHBand="0" w:evenHBand="1" w:firstRowFirstColumn="0" w:firstRowLastColumn="0" w:lastRowFirstColumn="0" w:lastRowLastColumn="0"/>
-            </w:pPr>
-          </w:p>
-        </w:tc>
-        <w:tc>
-          <w:tcPr>
-            <w:tcW w:w="1193" w:type="dxa"/>
-          </w:tcPr>
-          <w:p>
-            <w:pPr>
-              <w:jc w:val="center"/>
-              <w:cnfStyle w:val="000000010000" w:firstRow="0" w:lastRow="0" w:firstColumn="0" w:lastColumn="0" w:oddVBand="0" w:evenVBand="0" w:oddHBand="0" w:evenHBand="1" w:firstRowFirstColumn="0" w:firstRowLastColumn="0" w:lastRowFirstColumn="0" w:lastRowLastColumn="0"/>
-            </w:pPr>
-          </w:p>
-        </w:tc>
-        <w:tc>
-          <w:tcPr>
-            <w:tcW w:w="1371" w:type="dxa"/>
-          </w:tcPr>
-          <w:p>
-            <w:pPr>
-              <w:cnfStyle w:val="000000010000" w:firstRow="0" w:lastRow="0" w:firstColumn="0" w:lastColumn="0" w:oddVBand="0" w:evenVBand="0" w:oddHBand="0" w:evenHBand="1" w:firstRowFirstColumn="0" w:firstRowLastColumn="0" w:lastRowFirstColumn="0" w:lastRowLastColumn="0"/>
-            </w:pPr>
-          </w:p>
-        </w:tc>
-        <w:tc>
-          <w:tcPr>
-            <w:tcW w:w="1689" w:type="dxa"/>
-          </w:tcPr>
-          <w:p>
-            <w:pPr>
-              <w:cnfStyle w:val="000000010000" w:firstRow="0" w:lastRow="0" w:firstColumn="0" w:lastColumn="0" w:oddVBand="0" w:evenVBand="0" w:oddHBand="0" w:evenHBand="1" w:firstRowFirstColumn="0" w:firstRowLastColumn="0" w:lastRowFirstColumn="0" w:lastRowLastColumn="0"/>
-            </w:pPr>
-          </w:p>
-        </w:tc>
-      </w:tr>
-      <w:tr>
-        <w:trPr>
-          <w:cnfStyle w:val="000000100000" w:firstRow="0" w:lastRow="0" w:firstColumn="0" w:lastColumn="0" w:oddVBand="0" w:evenVBand="0" w:oddHBand="1" w:evenHBand="0" w:firstRowFirstColumn="0" w:firstRowLastColumn="0" w:lastRowFirstColumn="0" w:lastRowLastColumn="0"/>
-        </w:trPr>
-        <w:tc>
-          <w:tcPr>
-            <w:cnfStyle w:val="001000000000" w:firstRow="0" w:lastRow="0" w:firstColumn="1" w:lastColumn="0" w:oddVBand="0" w:evenVBand="0" w:oddHBand="0" w:evenHBand="0" w:firstRowFirstColumn="0" w:firstRowLastColumn="0" w:lastRowFirstColumn="0" w:lastRowLastColumn="0"/>
-            <w:tcW w:w="1320" w:type="dxa"/>
-          </w:tcPr>
-          <w:p>
-            <w:pPr>
-              <w:rPr>
-                <w:b w:val="0"/>
-              </w:rPr>
-            </w:pPr>
-          </w:p>
-        </w:tc>
-        <w:tc>
-          <w:tcPr>
-            <w:tcW w:w="1903" w:type="dxa"/>
-          </w:tcPr>
-          <w:p>
-            <w:pPr>
-              <w:cnfStyle w:val="000000100000" w:firstRow="0" w:lastRow="0" w:firstColumn="0" w:lastColumn="0" w:oddVBand="0" w:evenVBand="0" w:oddHBand="1" w:evenHBand="0" w:firstRowFirstColumn="0" w:firstRowLastColumn="0" w:lastRowFirstColumn="0" w:lastRowLastColumn="0"/>
-            </w:pPr>
-          </w:p>
-        </w:tc>
-        <w:tc>
-          <w:tcPr>
-            <w:tcW w:w="2130" w:type="dxa"/>
-          </w:tcPr>
-          <w:p>
-            <w:pPr>
-              <w:jc w:val="center"/>
-              <w:cnfStyle w:val="000000100000" w:firstRow="0" w:lastRow="0" w:firstColumn="0" w:lastColumn="0" w:oddVBand="0" w:evenVBand="0" w:oddHBand="1" w:evenHBand="0" w:firstRowFirstColumn="0" w:firstRowLastColumn="0" w:lastRowFirstColumn="0" w:lastRowLastColumn="0"/>
-            </w:pPr>
-          </w:p>
-        </w:tc>
-        <w:tc>
-          <w:tcPr>
-            <w:tcW w:w="1193" w:type="dxa"/>
-          </w:tcPr>
-          <w:p>
-            <w:pPr>
-              <w:jc w:val="center"/>
-              <w:cnfStyle w:val="000000100000" w:firstRow="0" w:lastRow="0" w:firstColumn="0" w:lastColumn="0" w:oddVBand="0" w:evenVBand="0" w:oddHBand="1" w:evenHBand="0" w:firstRowFirstColumn="0" w:firstRowLastColumn="0" w:lastRowFirstColumn="0" w:lastRowLastColumn="0"/>
-            </w:pPr>
-          </w:p>
-        </w:tc>
-        <w:tc>
-          <w:tcPr>
-            <w:tcW w:w="1371" w:type="dxa"/>
-          </w:tcPr>
-          <w:p>
-            <w:pPr>
-              <w:cnfStyle w:val="000000100000" w:firstRow="0" w:lastRow="0" w:firstColumn="0" w:lastColumn="0" w:oddVBand="0" w:evenVBand="0" w:oddHBand="1" w:evenHBand="0" w:firstRowFirstColumn="0" w:firstRowLastColumn="0" w:lastRowFirstColumn="0" w:lastRowLastColumn="0"/>
-            </w:pPr>
-          </w:p>
-        </w:tc>
-        <w:tc>
-          <w:tcPr>
-            <w:tcW w:w="1689" w:type="dxa"/>
-          </w:tcPr>
-          <w:p>
-            <w:pPr>
-              <w:cnfStyle w:val="000000100000" w:firstRow="0" w:lastRow="0" w:firstColumn="0" w:lastColumn="0" w:oddVBand="0" w:evenVBand="0" w:oddHBand="1" w:evenHBand="0" w:firstRowFirstColumn="0" w:firstRowLastColumn="0" w:lastRowFirstColumn="0" w:lastRowLastColumn="0"/>
-            </w:pPr>
-          </w:p>
-        </w:tc>
-      </w:tr>
-      <w:tr>
-        <w:trPr>
-          <w:cnfStyle w:val="000000010000" w:firstRow="0" w:lastRow="0" w:firstColumn="0" w:lastColumn="0" w:oddVBand="0" w:evenVBand="0" w:oddHBand="0" w:evenHBand="1" w:firstRowFirstColumn="0" w:firstRowLastColumn="0" w:lastRowFirstColumn="0" w:lastRowLastColumn="0"/>
-        </w:trPr>
-        <w:tc>
-          <w:tcPr>
-            <w:cnfStyle w:val="001000000000" w:firstRow="0" w:lastRow="0" w:firstColumn="1" w:lastColumn="0" w:oddVBand="0" w:evenVBand="0" w:oddHBand="0" w:evenHBand="0" w:firstRowFirstColumn="0" w:firstRowLastColumn="0" w:lastRowFirstColumn="0" w:lastRowLastColumn="0"/>
-            <w:tcW w:w="1320" w:type="dxa"/>
-          </w:tcPr>
-          <w:p>
-            <w:pPr>
-              <w:rPr>
-                <w:b w:val="0"/>
-              </w:rPr>
-            </w:pPr>
-          </w:p>
-        </w:tc>
-        <w:tc>
-          <w:tcPr>
-            <w:tcW w:w="1903" w:type="dxa"/>
-          </w:tcPr>
-          <w:p>
-            <w:pPr>
-              <w:cnfStyle w:val="000000010000" w:firstRow="0" w:lastRow="0" w:firstColumn="0" w:lastColumn="0" w:oddVBand="0" w:evenVBand="0" w:oddHBand="0" w:evenHBand="1" w:firstRowFirstColumn="0" w:firstRowLastColumn="0" w:lastRowFirstColumn="0" w:lastRowLastColumn="0"/>
-            </w:pPr>
-          </w:p>
-        </w:tc>
-        <w:tc>
-          <w:tcPr>
-            <w:tcW w:w="2130" w:type="dxa"/>
-          </w:tcPr>
-          <w:p>
-            <w:pPr>
-              <w:jc w:val="center"/>
-              <w:cnfStyle w:val="000000010000" w:firstRow="0" w:lastRow="0" w:firstColumn="0" w:lastColumn="0" w:oddVBand="0" w:evenVBand="0" w:oddHBand="0" w:evenHBand="1" w:firstRowFirstColumn="0" w:firstRowLastColumn="0" w:lastRowFirstColumn="0" w:lastRowLastColumn="0"/>
-            </w:pPr>
-          </w:p>
-        </w:tc>
-        <w:tc>
-          <w:tcPr>
-            <w:tcW w:w="1193" w:type="dxa"/>
-          </w:tcPr>
-          <w:p>
-            <w:pPr>
-              <w:jc w:val="center"/>
-              <w:cnfStyle w:val="000000010000" w:firstRow="0" w:lastRow="0" w:firstColumn="0" w:lastColumn="0" w:oddVBand="0" w:evenVBand="0" w:oddHBand="0" w:evenHBand="1" w:firstRowFirstColumn="0" w:firstRowLastColumn="0" w:lastRowFirstColumn="0" w:lastRowLastColumn="0"/>
-            </w:pPr>
-          </w:p>
-        </w:tc>
-        <w:tc>
-          <w:tcPr>
-            <w:tcW w:w="1371" w:type="dxa"/>
-          </w:tcPr>
-          <w:p>
-            <w:pPr>
-              <w:cnfStyle w:val="000000010000" w:firstRow="0" w:lastRow="0" w:firstColumn="0" w:lastColumn="0" w:oddVBand="0" w:evenVBand="0" w:oddHBand="0" w:evenHBand="1" w:firstRowFirstColumn="0" w:firstRowLastColumn="0" w:lastRowFirstColumn="0" w:lastRowLastColumn="0"/>
-            </w:pPr>
-          </w:p>
-        </w:tc>
-        <w:tc>
-          <w:tcPr>
-            <w:tcW w:w="1689" w:type="dxa"/>
-          </w:tcPr>
-          <w:p>
-            <w:pPr>
-              <w:cnfStyle w:val="000000010000" w:firstRow="0" w:lastRow="0" w:firstColumn="0" w:lastColumn="0" w:oddVBand="0" w:evenVBand="0" w:oddHBand="0" w:evenHBand="1" w:firstRowFirstColumn="0" w:firstRowLastColumn="0" w:lastRowFirstColumn="0" w:lastRowLastColumn="0"/>
-            </w:pPr>
-          </w:p>
-        </w:tc>
-      </w:tr>
-      <w:tr>
-        <w:trPr>
-          <w:cnfStyle w:val="000000100000" w:firstRow="0" w:lastRow="0" w:firstColumn="0" w:lastColumn="0" w:oddVBand="0" w:evenVBand="0" w:oddHBand="1" w:evenHBand="0" w:firstRowFirstColumn="0" w:firstRowLastColumn="0" w:lastRowFirstColumn="0" w:lastRowLastColumn="0"/>
-        </w:trPr>
-        <w:tc>
-          <w:tcPr>
-            <w:cnfStyle w:val="001000000000" w:firstRow="0" w:lastRow="0" w:firstColumn="1" w:lastColumn="0" w:oddVBand="0" w:evenVBand="0" w:oddHBand="0" w:evenHBand="0" w:firstRowFirstColumn="0" w:firstRowLastColumn="0" w:lastRowFirstColumn="0" w:lastRowLastColumn="0"/>
-            <w:tcW w:w="1320" w:type="dxa"/>
-          </w:tcPr>
-          <w:p>
-            <w:pPr>
-              <w:rPr>
-                <w:b w:val="0"/>
-              </w:rPr>
-            </w:pPr>
-          </w:p>
-        </w:tc>
-        <w:tc>
-          <w:tcPr>
-            <w:tcW w:w="1903" w:type="dxa"/>
-          </w:tcPr>
-          <w:p>
-            <w:pPr>
-              <w:cnfStyle w:val="000000100000" w:firstRow="0" w:lastRow="0" w:firstColumn="0" w:lastColumn="0" w:oddVBand="0" w:evenVBand="0" w:oddHBand="1" w:evenHBand="0" w:firstRowFirstColumn="0" w:firstRowLastColumn="0" w:lastRowFirstColumn="0" w:lastRowLastColumn="0"/>
-            </w:pPr>
-          </w:p>
-        </w:tc>
-        <w:tc>
-          <w:tcPr>
-            <w:tcW w:w="2130" w:type="dxa"/>
-          </w:tcPr>
-          <w:p>
-            <w:pPr>
-              <w:jc w:val="center"/>
-              <w:cnfStyle w:val="000000100000" w:firstRow="0" w:lastRow="0" w:firstColumn="0" w:lastColumn="0" w:oddVBand="0" w:evenVBand="0" w:oddHBand="1" w:evenHBand="0" w:firstRowFirstColumn="0" w:firstRowLastColumn="0" w:lastRowFirstColumn="0" w:lastRowLastColumn="0"/>
-            </w:pPr>
-          </w:p>
-        </w:tc>
-        <w:tc>
-          <w:tcPr>
-            <w:tcW w:w="1193" w:type="dxa"/>
-          </w:tcPr>
-          <w:p>
-            <w:pPr>
-              <w:jc w:val="center"/>
-              <w:cnfStyle w:val="000000100000" w:firstRow="0" w:lastRow="0" w:firstColumn="0" w:lastColumn="0" w:oddVBand="0" w:evenVBand="0" w:oddHBand="1" w:evenHBand="0" w:firstRowFirstColumn="0" w:firstRowLastColumn="0" w:lastRowFirstColumn="0" w:lastRowLastColumn="0"/>
-            </w:pPr>
-          </w:p>
-        </w:tc>
-        <w:tc>
-          <w:tcPr>
-            <w:tcW w:w="1371" w:type="dxa"/>
-          </w:tcPr>
-          <w:p>
-            <w:pPr>
-              <w:cnfStyle w:val="000000100000" w:firstRow="0" w:lastRow="0" w:firstColumn="0" w:lastColumn="0" w:oddVBand="0" w:evenVBand="0" w:oddHBand="1" w:evenHBand="0" w:firstRowFirstColumn="0" w:firstRowLastColumn="0" w:lastRowFirstColumn="0" w:lastRowLastColumn="0"/>
-            </w:pPr>
-          </w:p>
-        </w:tc>
-        <w:tc>
-          <w:tcPr>
-            <w:tcW w:w="1689" w:type="dxa"/>
-          </w:tcPr>
-          <w:p>
-            <w:pPr>
-              <w:cnfStyle w:val="000000100000" w:firstRow="0" w:lastRow="0" w:firstColumn="0" w:lastColumn="0" w:oddVBand="0" w:evenVBand="0" w:oddHBand="1" w:evenHBand="0" w:firstRowFirstColumn="0" w:firstRowLastColumn="0" w:lastRowFirstColumn="0" w:lastRowLastColumn="0"/>
-            </w:pPr>
-          </w:p>
-        </w:tc>
-      </w:tr>
-      <w:tr>
-        <w:trPr>
-          <w:cnfStyle w:val="000000010000" w:firstRow="0" w:lastRow="0" w:firstColumn="0" w:lastColumn="0" w:oddVBand="0" w:evenVBand="0" w:oddHBand="0" w:evenHBand="1" w:firstRowFirstColumn="0" w:firstRowLastColumn="0" w:lastRowFirstColumn="0" w:lastRowLastColumn="0"/>
-        </w:trPr>
-        <w:tc>
-          <w:tcPr>
-            <w:cnfStyle w:val="001000000000" w:firstRow="0" w:lastRow="0" w:firstColumn="1" w:lastColumn="0" w:oddVBand="0" w:evenVBand="0" w:oddHBand="0" w:evenHBand="0" w:firstRowFirstColumn="0" w:firstRowLastColumn="0" w:lastRowFirstColumn="0" w:lastRowLastColumn="0"/>
-            <w:tcW w:w="1320" w:type="dxa"/>
-          </w:tcPr>
-          <w:p>
-            <w:pPr>
-              <w:rPr>
-                <w:b w:val="0"/>
-              </w:rPr>
-            </w:pPr>
-          </w:p>
-        </w:tc>
-        <w:tc>
-          <w:tcPr>
-            <w:tcW w:w="1903" w:type="dxa"/>
-          </w:tcPr>
-          <w:p>
-            <w:pPr>
-              <w:cnfStyle w:val="000000010000" w:firstRow="0" w:lastRow="0" w:firstColumn="0" w:lastColumn="0" w:oddVBand="0" w:evenVBand="0" w:oddHBand="0" w:evenHBand="1" w:firstRowFirstColumn="0" w:firstRowLastColumn="0" w:lastRowFirstColumn="0" w:lastRowLastColumn="0"/>
-            </w:pPr>
-          </w:p>
-        </w:tc>
-        <w:tc>
-          <w:tcPr>
-            <w:tcW w:w="2130" w:type="dxa"/>
-          </w:tcPr>
-          <w:p>
-            <w:pPr>
-              <w:jc w:val="center"/>
-              <w:cnfStyle w:val="000000010000" w:firstRow="0" w:lastRow="0" w:firstColumn="0" w:lastColumn="0" w:oddVBand="0" w:evenVBand="0" w:oddHBand="0" w:evenHBand="1" w:firstRowFirstColumn="0" w:firstRowLastColumn="0" w:lastRowFirstColumn="0" w:lastRowLastColumn="0"/>
-            </w:pPr>
-          </w:p>
-        </w:tc>
-        <w:tc>
-          <w:tcPr>
-            <w:tcW w:w="1193" w:type="dxa"/>
-          </w:tcPr>
-          <w:p>
-            <w:pPr>
-              <w:jc w:val="center"/>
-              <w:cnfStyle w:val="000000010000" w:firstRow="0" w:lastRow="0" w:firstColumn="0" w:lastColumn="0" w:oddVBand="0" w:evenVBand="0" w:oddHBand="0" w:evenHBand="1" w:firstRowFirstColumn="0" w:firstRowLastColumn="0" w:lastRowFirstColumn="0" w:lastRowLastColumn="0"/>
-            </w:pPr>
-          </w:p>
-        </w:tc>
-        <w:tc>
-          <w:tcPr>
-            <w:tcW w:w="1371" w:type="dxa"/>
-          </w:tcPr>
-          <w:p>
-            <w:pPr>
-              <w:cnfStyle w:val="000000010000" w:firstRow="0" w:lastRow="0" w:firstColumn="0" w:lastColumn="0" w:oddVBand="0" w:evenVBand="0" w:oddHBand="0" w:evenHBand="1" w:firstRowFirstColumn="0" w:firstRowLastColumn="0" w:lastRowFirstColumn="0" w:lastRowLastColumn="0"/>
-            </w:pPr>
-          </w:p>
-        </w:tc>
-        <w:tc>
-          <w:tcPr>
-            <w:tcW w:w="1689" w:type="dxa"/>
-          </w:tcPr>
-          <w:p>
-            <w:pPr>
-              <w:cnfStyle w:val="000000010000" w:firstRow="0" w:lastRow="0" w:firstColumn="0" w:lastColumn="0" w:oddVBand="0" w:evenVBand="0" w:oddHBand="0" w:evenHBand="1" w:firstRowFirstColumn="0" w:firstRowLastColumn="0" w:lastRowFirstColumn="0" w:lastRowLastColumn="0"/>
+            <w:tcW w:w="2410" w:type="dxa"/>
+          </w:tcPr>
+          <w:p>
+            <w:pPr>
+              <w:cnfStyle w:val="000000100000" w:firstRow="0" w:lastRow="0" w:firstColumn="0" w:lastColumn="0" w:oddVBand="0" w:evenVBand="0" w:oddHBand="1" w:evenHBand="0" w:firstRowFirstColumn="0" w:firstRowLastColumn="0" w:lastRowFirstColumn="0" w:lastRowLastColumn="0"/>
+            </w:pPr>
+          </w:p>
+        </w:tc>
+        <w:tc>
+          <w:tcPr>
+            <w:tcW w:w="2126" w:type="dxa"/>
+          </w:tcPr>
+          <w:p>
+            <w:pPr>
+              <w:jc w:val="center"/>
+              <w:cnfStyle w:val="000000100000" w:firstRow="0" w:lastRow="0" w:firstColumn="0" w:lastColumn="0" w:oddVBand="0" w:evenVBand="0" w:oddHBand="1" w:evenHBand="0" w:firstRowFirstColumn="0" w:firstRowLastColumn="0" w:lastRowFirstColumn="0" w:lastRowLastColumn="0"/>
+            </w:pPr>
+          </w:p>
+        </w:tc>
+        <w:tc>
+          <w:tcPr>
+            <w:tcW w:w="1418" w:type="dxa"/>
+          </w:tcPr>
+          <w:p>
+            <w:pPr>
+              <w:jc w:val="center"/>
+              <w:cnfStyle w:val="000000100000" w:firstRow="0" w:lastRow="0" w:firstColumn="0" w:lastColumn="0" w:oddVBand="0" w:evenVBand="0" w:oddHBand="1" w:evenHBand="0" w:firstRowFirstColumn="0" w:firstRowLastColumn="0" w:lastRowFirstColumn="0" w:lastRowLastColumn="0"/>
+            </w:pPr>
+          </w:p>
+        </w:tc>
+        <w:tc>
+          <w:tcPr>
+            <w:tcW w:w="2409" w:type="dxa"/>
+          </w:tcPr>
+          <w:p>
+            <w:pPr>
+              <w:jc w:val="center"/>
+              <w:cnfStyle w:val="000000100000" w:firstRow="0" w:lastRow="0" w:firstColumn="0" w:lastColumn="0" w:oddVBand="0" w:evenVBand="0" w:oddHBand="1" w:evenHBand="0" w:firstRowFirstColumn="0" w:firstRowLastColumn="0" w:lastRowFirstColumn="0" w:lastRowLastColumn="0"/>
+            </w:pPr>
+          </w:p>
+        </w:tc>
+        <w:tc>
+          <w:tcPr>
+            <w:tcW w:w="2268" w:type="dxa"/>
+          </w:tcPr>
+          <w:p>
+            <w:pPr>
+              <w:cnfStyle w:val="000000100000" w:firstRow="0" w:lastRow="0" w:firstColumn="0" w:lastColumn="0" w:oddVBand="0" w:evenVBand="0" w:oddHBand="1" w:evenHBand="0" w:firstRowFirstColumn="0" w:firstRowLastColumn="0" w:lastRowFirstColumn="0" w:lastRowLastColumn="0"/>
             </w:pPr>
           </w:p>
         </w:tc>
@@ -2136,8 +1461,12 @@
     <w:p/>
     <w:p/>
     <w:p/>
+    <w:p>
+      <w:bookmarkStart w:id="0" w:name="_GoBack"/>
+      <w:bookmarkEnd w:id="0"/>
+    </w:p>
     <w:sectPr>
-      <w:pgSz w:w="11906" w:h="16838"/>
+      <w:pgSz w:w="16838" w:h="11906" w:orient="landscape"/>
       <w:pgMar w:top="1417" w:right="1417" w:bottom="1417" w:left="1417" w:header="708" w:footer="708" w:gutter="0"/>
       <w:cols w:space="708"/>
       <w:docGrid w:linePitch="360"/>

--- a/planning enzo/Planning.docx
+++ b/planning enzo/Planning.docx
@@ -10,6 +10,8 @@
           <w:szCs w:val="30"/>
         </w:rPr>
       </w:pPr>
+      <w:bookmarkStart w:id="0" w:name="_GoBack"/>
+      <w:bookmarkEnd w:id="0"/>
       <w:r>
         <w:rPr>
           <w:sz w:val="30"/>
@@ -27,19 +29,22 @@
     </w:p>
     <w:p>
       <w:pPr>
-        <w:pStyle w:val="Heading2"/>
+        <w:spacing w:after="0"/>
       </w:pPr>
     </w:p>
     <w:p>
       <w:pPr>
         <w:pStyle w:val="Heading2"/>
+        <w:spacing w:before="120"/>
       </w:pPr>
       <w:r>
         <w:t xml:space="preserve">Rollenverdeling </w:t>
       </w:r>
     </w:p>
-    <w:p/>
     <w:p>
+      <w:pPr>
+        <w:spacing w:after="240"/>
+      </w:pPr>
       <w:r>
         <w:t>Voorzitter</w:t>
       </w:r>
@@ -425,7 +430,7 @@
               <w:rPr>
                 <w:b w:val="0"/>
               </w:rPr>
-              <w:t>Bilal Sahraoui</w:t>
+              <w:t>Cihan Akkoc</w:t>
             </w:r>
           </w:p>
         </w:tc>
@@ -438,7 +443,7 @@
               <w:cnfStyle w:val="000000100000" w:firstRow="0" w:lastRow="0" w:firstColumn="0" w:lastColumn="0" w:oddVBand="0" w:evenVBand="0" w:oddHBand="1" w:evenHBand="0" w:firstRowFirstColumn="0" w:firstRowLastColumn="0" w:lastRowFirstColumn="0" w:lastRowLastColumn="0"/>
             </w:pPr>
             <w:r>
-              <w:t>Het maken van een van de webpaginas “concerten” of“restaurants/bars” voor project BierHier.</w:t>
+              <w:t>Het maken van de layout voor de urentverantwoording.</w:t>
             </w:r>
           </w:p>
         </w:tc>
@@ -475,7 +480,7 @@
               <w:cnfStyle w:val="000000100000" w:firstRow="0" w:lastRow="0" w:firstColumn="0" w:lastColumn="0" w:oddVBand="0" w:evenVBand="0" w:oddHBand="1" w:evenHBand="0" w:firstRowFirstColumn="0" w:firstRowLastColumn="0" w:lastRowFirstColumn="0" w:lastRowLastColumn="0"/>
             </w:pPr>
             <w:r>
-              <w:t>(05-10-2015)</w:t>
+              <w:t>(09-09-2015)</w:t>
             </w:r>
           </w:p>
         </w:tc>
@@ -523,8 +528,7 @@
               <w:rPr>
                 <w:b w:val="0"/>
               </w:rPr>
-              <w:lastRenderedPageBreak/>
-              <w:t>Daniel Wezeman</w:t>
+              <w:t>Bilal Sahraoui</w:t>
             </w:r>
           </w:p>
         </w:tc>
@@ -537,7 +541,7 @@
               <w:cnfStyle w:val="000000010000" w:firstRow="0" w:lastRow="0" w:firstColumn="0" w:lastColumn="0" w:oddVBand="0" w:evenVBand="0" w:oddHBand="0" w:evenHBand="1" w:firstRowFirstColumn="0" w:firstRowLastColumn="0" w:lastRowFirstColumn="0" w:lastRowLastColumn="0"/>
             </w:pPr>
             <w:r>
-              <w:t>Het maken van de footer en opmaak voor project BierHier.</w:t>
+              <w:t>Het maken van een van de webpaginas “concerten” of“restaurants/bars” voor project BierHier.</w:t>
             </w:r>
           </w:p>
         </w:tc>
@@ -551,7 +555,7 @@
               <w:cnfStyle w:val="000000010000" w:firstRow="0" w:lastRow="0" w:firstColumn="0" w:lastColumn="0" w:oddVBand="0" w:evenVBand="0" w:oddHBand="0" w:evenHBand="1" w:firstRowFirstColumn="0" w:firstRowLastColumn="0" w:lastRowFirstColumn="0" w:lastRowLastColumn="0"/>
             </w:pPr>
             <w:r>
-              <w:t>14-09-2015</w:t>
+              <w:t>09-09-2015</w:t>
             </w:r>
           </w:p>
         </w:tc>
@@ -574,7 +578,7 @@
               <w:cnfStyle w:val="000000010000" w:firstRow="0" w:lastRow="0" w:firstColumn="0" w:lastColumn="0" w:oddVBand="0" w:evenVBand="0" w:oddHBand="0" w:evenHBand="1" w:firstRowFirstColumn="0" w:firstRowLastColumn="0" w:lastRowFirstColumn="0" w:lastRowLastColumn="0"/>
             </w:pPr>
             <w:r>
-              <w:t>(08-09-2015)</w:t>
+              <w:t>(05-10-2015)</w:t>
             </w:r>
           </w:p>
         </w:tc>
@@ -622,7 +626,8 @@
               <w:rPr>
                 <w:b w:val="0"/>
               </w:rPr>
-              <w:t>Cihan Akkoc</w:t>
+              <w:lastRenderedPageBreak/>
+              <w:t>Daniel Wezeman</w:t>
             </w:r>
           </w:p>
         </w:tc>
@@ -635,7 +640,7 @@
               <w:cnfStyle w:val="000000100000" w:firstRow="0" w:lastRow="0" w:firstColumn="0" w:lastColumn="0" w:oddVBand="0" w:evenVBand="0" w:oddHBand="1" w:evenHBand="0" w:firstRowFirstColumn="0" w:firstRowLastColumn="0" w:lastRowFirstColumn="0" w:lastRowLastColumn="0"/>
             </w:pPr>
             <w:r>
-              <w:t>Het maken van  de webpagina “Homepage” voor project BierHier.</w:t>
+              <w:t>Het maken van de footer en opmaak voor project BierHier.</w:t>
             </w:r>
           </w:p>
         </w:tc>
@@ -672,7 +677,7 @@
               <w:cnfStyle w:val="000000100000" w:firstRow="0" w:lastRow="0" w:firstColumn="0" w:lastColumn="0" w:oddVBand="0" w:evenVBand="0" w:oddHBand="1" w:evenHBand="0" w:firstRowFirstColumn="0" w:firstRowLastColumn="0" w:lastRowFirstColumn="0" w:lastRowLastColumn="0"/>
             </w:pPr>
             <w:r>
-              <w:t>(14-09-2015)</w:t>
+              <w:t>(08-09-2015)</w:t>
             </w:r>
           </w:p>
         </w:tc>
@@ -686,7 +691,7 @@
               <w:cnfStyle w:val="000000100000" w:firstRow="0" w:lastRow="0" w:firstColumn="0" w:lastColumn="0" w:oddVBand="0" w:evenVBand="0" w:oddHBand="1" w:evenHBand="0" w:firstRowFirstColumn="0" w:firstRowLastColumn="0" w:lastRowFirstColumn="0" w:lastRowLastColumn="0"/>
             </w:pPr>
             <w:r>
-              <w:t>Ja</w:t>
+              <w:t xml:space="preserve">Ja </w:t>
             </w:r>
           </w:p>
         </w:tc>
@@ -720,7 +725,7 @@
               <w:rPr>
                 <w:b w:val="0"/>
               </w:rPr>
-              <w:t>Bilal Sahraoui</w:t>
+              <w:t>Cihan Akkoc</w:t>
             </w:r>
           </w:p>
         </w:tc>
@@ -733,15 +738,7 @@
               <w:cnfStyle w:val="000000010000" w:firstRow="0" w:lastRow="0" w:firstColumn="0" w:lastColumn="0" w:oddVBand="0" w:evenVBand="0" w:oddHBand="0" w:evenHBand="1" w:firstRowFirstColumn="0" w:firstRowLastColumn="0" w:lastRowFirstColumn="0" w:lastRowLastColumn="0"/>
             </w:pPr>
             <w:r>
-              <w:t>Het maken van een van de webpaginas “concerten” of“restaurants/</w:t>
-            </w:r>
-          </w:p>
-          <w:p>
-            <w:pPr>
-              <w:cnfStyle w:val="000000010000" w:firstRow="0" w:lastRow="0" w:firstColumn="0" w:lastColumn="0" w:oddVBand="0" w:evenVBand="0" w:oddHBand="0" w:evenHBand="1" w:firstRowFirstColumn="0" w:firstRowLastColumn="0" w:lastRowFirstColumn="0" w:lastRowLastColumn="0"/>
-            </w:pPr>
-            <w:r>
-              <w:t>bars” voor project BierHier.</w:t>
+              <w:t>Het maken van  de webpagina “Homepage” voor project BierHier.</w:t>
             </w:r>
           </w:p>
         </w:tc>
@@ -778,7 +775,7 @@
               <w:cnfStyle w:val="000000010000" w:firstRow="0" w:lastRow="0" w:firstColumn="0" w:lastColumn="0" w:oddVBand="0" w:evenVBand="0" w:oddHBand="0" w:evenHBand="1" w:firstRowFirstColumn="0" w:firstRowLastColumn="0" w:lastRowFirstColumn="0" w:lastRowLastColumn="0"/>
             </w:pPr>
             <w:r>
-              <w:t>(05-10-2015)</w:t>
+              <w:t>(14-09-2015)</w:t>
             </w:r>
           </w:p>
         </w:tc>
@@ -826,7 +823,7 @@
               <w:rPr>
                 <w:b w:val="0"/>
               </w:rPr>
-              <w:t>Cihan Akkoc</w:t>
+              <w:t>Bilal Sahraoui</w:t>
             </w:r>
           </w:p>
         </w:tc>
@@ -839,7 +836,15 @@
               <w:cnfStyle w:val="000000100000" w:firstRow="0" w:lastRow="0" w:firstColumn="0" w:lastColumn="0" w:oddVBand="0" w:evenVBand="0" w:oddHBand="1" w:evenHBand="0" w:firstRowFirstColumn="0" w:firstRowLastColumn="0" w:lastRowFirstColumn="0" w:lastRowLastColumn="0"/>
             </w:pPr>
             <w:r>
-              <w:t>Het maken van de presentatie voor het project BierHier in Prezi.</w:t>
+              <w:t>Het maken van een van de webpaginas “concerten” of“restaurants/</w:t>
+            </w:r>
+          </w:p>
+          <w:p>
+            <w:pPr>
+              <w:cnfStyle w:val="000000100000" w:firstRow="0" w:lastRow="0" w:firstColumn="0" w:lastColumn="0" w:oddVBand="0" w:evenVBand="0" w:oddHBand="1" w:evenHBand="0" w:firstRowFirstColumn="0" w:firstRowLastColumn="0" w:lastRowFirstColumn="0" w:lastRowLastColumn="0"/>
+            </w:pPr>
+            <w:r>
+              <w:t>bars” voor project BierHier.</w:t>
             </w:r>
           </w:p>
         </w:tc>
@@ -853,7 +858,7 @@
               <w:cnfStyle w:val="000000100000" w:firstRow="0" w:lastRow="0" w:firstColumn="0" w:lastColumn="0" w:oddVBand="0" w:evenVBand="0" w:oddHBand="1" w:evenHBand="0" w:firstRowFirstColumn="0" w:firstRowLastColumn="0" w:lastRowFirstColumn="0" w:lastRowLastColumn="0"/>
             </w:pPr>
             <w:r>
-              <w:t>21-09-2015</w:t>
+              <w:t>14-09-2015</w:t>
             </w:r>
           </w:p>
         </w:tc>
@@ -867,16 +872,16 @@
               <w:cnfStyle w:val="000000100000" w:firstRow="0" w:lastRow="0" w:firstColumn="0" w:lastColumn="0" w:oddVBand="0" w:evenVBand="0" w:oddHBand="1" w:evenHBand="0" w:firstRowFirstColumn="0" w:firstRowLastColumn="0" w:lastRowFirstColumn="0" w:lastRowLastColumn="0"/>
             </w:pPr>
             <w:r>
-              <w:t xml:space="preserve">Ja </w:t>
-            </w:r>
-          </w:p>
-          <w:p>
-            <w:pPr>
-              <w:jc w:val="center"/>
-              <w:cnfStyle w:val="000000100000" w:firstRow="0" w:lastRow="0" w:firstColumn="0" w:lastColumn="0" w:oddVBand="0" w:evenVBand="0" w:oddHBand="1" w:evenHBand="0" w:firstRowFirstColumn="0" w:firstRowLastColumn="0" w:lastRowFirstColumn="0" w:lastRowLastColumn="0"/>
-            </w:pPr>
-            <w:r>
-              <w:t>(12-10-2015)</w:t>
+              <w:t>Ja</w:t>
+            </w:r>
+          </w:p>
+          <w:p>
+            <w:pPr>
+              <w:jc w:val="center"/>
+              <w:cnfStyle w:val="000000100000" w:firstRow="0" w:lastRow="0" w:firstColumn="0" w:lastColumn="0" w:oddVBand="0" w:evenVBand="0" w:oddHBand="1" w:evenHBand="0" w:firstRowFirstColumn="0" w:firstRowLastColumn="0" w:lastRowFirstColumn="0" w:lastRowLastColumn="0"/>
+            </w:pPr>
+            <w:r>
+              <w:t>(05-10-2015)</w:t>
             </w:r>
           </w:p>
         </w:tc>
@@ -937,7 +942,7 @@
               <w:cnfStyle w:val="000000010000" w:firstRow="0" w:lastRow="0" w:firstColumn="0" w:lastColumn="0" w:oddVBand="0" w:evenVBand="0" w:oddHBand="0" w:evenHBand="1" w:firstRowFirstColumn="0" w:firstRowLastColumn="0" w:lastRowFirstColumn="0" w:lastRowLastColumn="0"/>
             </w:pPr>
             <w:r>
-              <w:t>Het maken van de logo en banner voor BierHier en logo voor ons bedrijf.</w:t>
+              <w:t>Het maken van de presentatie voor het project BierHier in Prezi.</w:t>
             </w:r>
           </w:p>
         </w:tc>
@@ -965,16 +970,16 @@
               <w:cnfStyle w:val="000000010000" w:firstRow="0" w:lastRow="0" w:firstColumn="0" w:lastColumn="0" w:oddVBand="0" w:evenVBand="0" w:oddHBand="0" w:evenHBand="1" w:firstRowFirstColumn="0" w:firstRowLastColumn="0" w:lastRowFirstColumn="0" w:lastRowLastColumn="0"/>
             </w:pPr>
             <w:r>
-              <w:t>Ja</w:t>
-            </w:r>
-          </w:p>
-          <w:p>
-            <w:pPr>
-              <w:jc w:val="center"/>
-              <w:cnfStyle w:val="000000010000" w:firstRow="0" w:lastRow="0" w:firstColumn="0" w:lastColumn="0" w:oddVBand="0" w:evenVBand="0" w:oddHBand="0" w:evenHBand="1" w:firstRowFirstColumn="0" w:firstRowLastColumn="0" w:lastRowFirstColumn="0" w:lastRowLastColumn="0"/>
-            </w:pPr>
-            <w:r>
-              <w:t>(21-09-2015)</w:t>
+              <w:t xml:space="preserve">Ja </w:t>
+            </w:r>
+          </w:p>
+          <w:p>
+            <w:pPr>
+              <w:jc w:val="center"/>
+              <w:cnfStyle w:val="000000010000" w:firstRow="0" w:lastRow="0" w:firstColumn="0" w:lastColumn="0" w:oddVBand="0" w:evenVBand="0" w:oddHBand="0" w:evenHBand="1" w:firstRowFirstColumn="0" w:firstRowLastColumn="0" w:lastRowFirstColumn="0" w:lastRowLastColumn="0"/>
+            </w:pPr>
+            <w:r>
+              <w:t>(12-10-2015)</w:t>
             </w:r>
           </w:p>
         </w:tc>
@@ -1022,7 +1027,7 @@
               <w:rPr>
                 <w:b w:val="0"/>
               </w:rPr>
-              <w:t>Daniel Wezeman</w:t>
+              <w:t>Cihan Akkoc</w:t>
             </w:r>
           </w:p>
         </w:tc>
@@ -1035,7 +1040,10 @@
               <w:cnfStyle w:val="000000100000" w:firstRow="0" w:lastRow="0" w:firstColumn="0" w:lastColumn="0" w:oddVBand="0" w:evenVBand="0" w:oddHBand="1" w:evenHBand="0" w:firstRowFirstColumn="0" w:firstRowLastColumn="0" w:lastRowFirstColumn="0" w:lastRowLastColumn="0"/>
             </w:pPr>
             <w:r>
-              <w:t>Het maken van de test plan voor de website van BierHier.</w:t>
+              <w:t xml:space="preserve">Het maken van </w:t>
+            </w:r>
+            <w:r>
+              <w:t>de logo en banner voor BierHier</w:t>
             </w:r>
           </w:p>
         </w:tc>
@@ -1049,7 +1057,7 @@
               <w:cnfStyle w:val="000000100000" w:firstRow="0" w:lastRow="0" w:firstColumn="0" w:lastColumn="0" w:oddVBand="0" w:evenVBand="0" w:oddHBand="1" w:evenHBand="0" w:firstRowFirstColumn="0" w:firstRowLastColumn="0" w:lastRowFirstColumn="0" w:lastRowLastColumn="0"/>
             </w:pPr>
             <w:r>
-              <w:t>05-10-2015</w:t>
+              <w:t>21-09-2015</w:t>
             </w:r>
           </w:p>
         </w:tc>
@@ -1072,7 +1080,7 @@
               <w:cnfStyle w:val="000000100000" w:firstRow="0" w:lastRow="0" w:firstColumn="0" w:lastColumn="0" w:oddVBand="0" w:evenVBand="0" w:oddHBand="1" w:evenHBand="0" w:firstRowFirstColumn="0" w:firstRowLastColumn="0" w:lastRowFirstColumn="0" w:lastRowLastColumn="0"/>
             </w:pPr>
             <w:r>
-              <w:t>(05-10-2015)</w:t>
+              <w:t>(21-09-2015)</w:t>
             </w:r>
           </w:p>
         </w:tc>
@@ -1085,6 +1093,9 @@
               <w:jc w:val="center"/>
               <w:cnfStyle w:val="000000100000" w:firstRow="0" w:lastRow="0" w:firstColumn="0" w:lastColumn="0" w:oddVBand="0" w:evenVBand="0" w:oddHBand="1" w:evenHBand="0" w:firstRowFirstColumn="0" w:firstRowLastColumn="0" w:lastRowFirstColumn="0" w:lastRowLastColumn="0"/>
             </w:pPr>
+            <w:r>
+              <w:t>Ja</w:t>
+            </w:r>
           </w:p>
         </w:tc>
         <w:tc>
@@ -1117,7 +1128,7 @@
               <w:rPr>
                 <w:b w:val="0"/>
               </w:rPr>
-              <w:t>Ieder teamlid</w:t>
+              <w:t>Daniel Wezeman</w:t>
             </w:r>
           </w:p>
         </w:tc>
@@ -1130,13 +1141,7 @@
               <w:cnfStyle w:val="000000010000" w:firstRow="0" w:lastRow="0" w:firstColumn="0" w:lastColumn="0" w:oddVBand="0" w:evenVBand="0" w:oddHBand="0" w:evenHBand="1" w:firstRowFirstColumn="0" w:firstRowLastColumn="0" w:lastRowFirstColumn="0" w:lastRowLastColumn="0"/>
             </w:pPr>
             <w:r>
-              <w:t>H</w:t>
-            </w:r>
-            <w:r>
-              <w:t>et maken van de urenverantwoord</w:t>
-            </w:r>
-            <w:r>
-              <w:t>ing en reflectieverslag.</w:t>
+              <w:t>Het maken van de test plan voor de website van BierHier.</w:t>
             </w:r>
           </w:p>
         </w:tc>
@@ -1150,7 +1155,7 @@
               <w:cnfStyle w:val="000000010000" w:firstRow="0" w:lastRow="0" w:firstColumn="0" w:lastColumn="0" w:oddVBand="0" w:evenVBand="0" w:oddHBand="0" w:evenHBand="1" w:firstRowFirstColumn="0" w:firstRowLastColumn="0" w:lastRowFirstColumn="0" w:lastRowLastColumn="0"/>
             </w:pPr>
             <w:r>
-              <w:t>12-10-2015</w:t>
+              <w:t>05-10-2015</w:t>
             </w:r>
           </w:p>
         </w:tc>
@@ -1163,6 +1168,18 @@
               <w:jc w:val="center"/>
               <w:cnfStyle w:val="000000010000" w:firstRow="0" w:lastRow="0" w:firstColumn="0" w:lastColumn="0" w:oddVBand="0" w:evenVBand="0" w:oddHBand="0" w:evenHBand="1" w:firstRowFirstColumn="0" w:firstRowLastColumn="0" w:lastRowFirstColumn="0" w:lastRowLastColumn="0"/>
             </w:pPr>
+            <w:r>
+              <w:t>Ja</w:t>
+            </w:r>
+          </w:p>
+          <w:p>
+            <w:pPr>
+              <w:jc w:val="center"/>
+              <w:cnfStyle w:val="000000010000" w:firstRow="0" w:lastRow="0" w:firstColumn="0" w:lastColumn="0" w:oddVBand="0" w:evenVBand="0" w:oddHBand="0" w:evenHBand="1" w:firstRowFirstColumn="0" w:firstRowLastColumn="0" w:lastRowFirstColumn="0" w:lastRowLastColumn="0"/>
+            </w:pPr>
+            <w:r>
+              <w:t>(05-10-2015)</w:t>
+            </w:r>
           </w:p>
         </w:tc>
         <w:tc>
@@ -1206,7 +1223,7 @@
               <w:rPr>
                 <w:b w:val="0"/>
               </w:rPr>
-              <w:t>Daniel Wezeman</w:t>
+              <w:t>Ieder teamlid</w:t>
             </w:r>
           </w:p>
         </w:tc>
@@ -1219,7 +1236,7 @@
               <w:cnfStyle w:val="000000100000" w:firstRow="0" w:lastRow="0" w:firstColumn="0" w:lastColumn="0" w:oddVBand="0" w:evenVBand="0" w:oddHBand="1" w:evenHBand="0" w:firstRowFirstColumn="0" w:firstRowLastColumn="0" w:lastRowFirstColumn="0" w:lastRowLastColumn="0"/>
             </w:pPr>
             <w:r>
-              <w:t>Het maken van de webpagina “Recepten” voor project BierHier.</w:t>
+              <w:t>Het maken van de urenverantwoord-ing en reflectieverslag.</w:t>
             </w:r>
           </w:p>
         </w:tc>
@@ -1256,10 +1273,7 @@
               <w:cnfStyle w:val="000000100000" w:firstRow="0" w:lastRow="0" w:firstColumn="0" w:lastColumn="0" w:oddVBand="0" w:evenVBand="0" w:oddHBand="1" w:evenHBand="0" w:firstRowFirstColumn="0" w:firstRowLastColumn="0" w:lastRowFirstColumn="0" w:lastRowLastColumn="0"/>
             </w:pPr>
             <w:r>
-              <w:t>(11</w:t>
-            </w:r>
-            <w:r>
-              <w:t>-10-2015)</w:t>
+              <w:t>(13-10-2015)</w:t>
             </w:r>
           </w:p>
         </w:tc>
@@ -1272,9 +1286,6 @@
               <w:jc w:val="center"/>
               <w:cnfStyle w:val="000000100000" w:firstRow="0" w:lastRow="0" w:firstColumn="0" w:lastColumn="0" w:oddVBand="0" w:evenVBand="0" w:oddHBand="1" w:evenHBand="0" w:firstRowFirstColumn="0" w:firstRowLastColumn="0" w:lastRowFirstColumn="0" w:lastRowLastColumn="0"/>
             </w:pPr>
-            <w:r>
-              <w:t xml:space="preserve">Ja </w:t>
-            </w:r>
           </w:p>
         </w:tc>
         <w:tc>
@@ -1307,7 +1318,7 @@
               <w:rPr>
                 <w:b w:val="0"/>
               </w:rPr>
-              <w:t>Cihan Akkoc</w:t>
+              <w:t>Daniel Wezeman</w:t>
             </w:r>
           </w:p>
         </w:tc>
@@ -1320,7 +1331,7 @@
               <w:cnfStyle w:val="000000010000" w:firstRow="0" w:lastRow="0" w:firstColumn="0" w:lastColumn="0" w:oddVBand="0" w:evenVBand="0" w:oddHBand="0" w:evenHBand="1" w:firstRowFirstColumn="0" w:firstRowLastColumn="0" w:lastRowFirstColumn="0" w:lastRowLastColumn="0"/>
             </w:pPr>
             <w:r>
-              <w:t>Het maken van de webpagina “Sportevenementen” voor project BierHier.</w:t>
+              <w:t>Het maken van de webpagina “Recepten” voor project BierHier.</w:t>
             </w:r>
           </w:p>
         </w:tc>
@@ -1371,7 +1382,7 @@
               <w:cnfStyle w:val="000000010000" w:firstRow="0" w:lastRow="0" w:firstColumn="0" w:lastColumn="0" w:oddVBand="0" w:evenVBand="0" w:oddHBand="0" w:evenHBand="1" w:firstRowFirstColumn="0" w:firstRowLastColumn="0" w:lastRowFirstColumn="0" w:lastRowLastColumn="0"/>
             </w:pPr>
             <w:r>
-              <w:t>Ja</w:t>
+              <w:t xml:space="preserve">Ja </w:t>
             </w:r>
           </w:p>
         </w:tc>
@@ -1401,6 +1412,12 @@
                 <w:b w:val="0"/>
               </w:rPr>
             </w:pPr>
+            <w:r>
+              <w:rPr>
+                <w:b w:val="0"/>
+              </w:rPr>
+              <w:t>Cihan Akkoc</w:t>
+            </w:r>
           </w:p>
         </w:tc>
         <w:tc>
@@ -1411,6 +1428,9 @@
             <w:pPr>
               <w:cnfStyle w:val="000000100000" w:firstRow="0" w:lastRow="0" w:firstColumn="0" w:lastColumn="0" w:oddVBand="0" w:evenVBand="0" w:oddHBand="1" w:evenHBand="0" w:firstRowFirstColumn="0" w:firstRowLastColumn="0" w:lastRowFirstColumn="0" w:lastRowLastColumn="0"/>
             </w:pPr>
+            <w:r>
+              <w:t>Het maken van de webpagina “Sportevenementen” voor project BierHier.</w:t>
+            </w:r>
           </w:p>
         </w:tc>
         <w:tc>
@@ -1422,6 +1442,9 @@
               <w:jc w:val="center"/>
               <w:cnfStyle w:val="000000100000" w:firstRow="0" w:lastRow="0" w:firstColumn="0" w:lastColumn="0" w:oddVBand="0" w:evenVBand="0" w:oddHBand="1" w:evenHBand="0" w:firstRowFirstColumn="0" w:firstRowLastColumn="0" w:lastRowFirstColumn="0" w:lastRowLastColumn="0"/>
             </w:pPr>
+            <w:r>
+              <w:t>12-10-2015</w:t>
+            </w:r>
           </w:p>
         </w:tc>
         <w:tc>
@@ -1433,6 +1456,18 @@
               <w:jc w:val="center"/>
               <w:cnfStyle w:val="000000100000" w:firstRow="0" w:lastRow="0" w:firstColumn="0" w:lastColumn="0" w:oddVBand="0" w:evenVBand="0" w:oddHBand="1" w:evenHBand="0" w:firstRowFirstColumn="0" w:firstRowLastColumn="0" w:lastRowFirstColumn="0" w:lastRowLastColumn="0"/>
             </w:pPr>
+            <w:r>
+              <w:t>Ja</w:t>
+            </w:r>
+          </w:p>
+          <w:p>
+            <w:pPr>
+              <w:jc w:val="center"/>
+              <w:cnfStyle w:val="000000100000" w:firstRow="0" w:lastRow="0" w:firstColumn="0" w:lastColumn="0" w:oddVBand="0" w:evenVBand="0" w:oddHBand="1" w:evenHBand="0" w:firstRowFirstColumn="0" w:firstRowLastColumn="0" w:lastRowFirstColumn="0" w:lastRowLastColumn="0"/>
+            </w:pPr>
+            <w:r>
+              <w:t>(12-10-2015)</w:t>
+            </w:r>
           </w:p>
         </w:tc>
         <w:tc>
@@ -1444,6 +1479,9 @@
               <w:jc w:val="center"/>
               <w:cnfStyle w:val="000000100000" w:firstRow="0" w:lastRow="0" w:firstColumn="0" w:lastColumn="0" w:oddVBand="0" w:evenVBand="0" w:oddHBand="1" w:evenHBand="0" w:firstRowFirstColumn="0" w:firstRowLastColumn="0" w:lastRowFirstColumn="0" w:lastRowLastColumn="0"/>
             </w:pPr>
+            <w:r>
+              <w:t>Ja</w:t>
+            </w:r>
           </w:p>
         </w:tc>
         <w:tc>
@@ -1453,18 +1491,104 @@
           <w:p>
             <w:pPr>
               <w:cnfStyle w:val="000000100000" w:firstRow="0" w:lastRow="0" w:firstColumn="0" w:lastColumn="0" w:oddVBand="0" w:evenVBand="0" w:oddHBand="1" w:evenHBand="0" w:firstRowFirstColumn="0" w:firstRowLastColumn="0" w:lastRowFirstColumn="0" w:lastRowLastColumn="0"/>
+            </w:pPr>
+          </w:p>
+        </w:tc>
+      </w:tr>
+      <w:tr>
+        <w:trPr>
+          <w:cnfStyle w:val="000000010000" w:firstRow="0" w:lastRow="0" w:firstColumn="0" w:lastColumn="0" w:oddVBand="0" w:evenVBand="0" w:oddHBand="0" w:evenHBand="1" w:firstRowFirstColumn="0" w:firstRowLastColumn="0" w:lastRowFirstColumn="0" w:lastRowLastColumn="0"/>
+        </w:trPr>
+        <w:tc>
+          <w:tcPr>
+            <w:cnfStyle w:val="001000000000" w:firstRow="0" w:lastRow="0" w:firstColumn="1" w:lastColumn="0" w:oddVBand="0" w:evenVBand="0" w:oddHBand="0" w:evenHBand="0" w:firstRowFirstColumn="0" w:firstRowLastColumn="0" w:lastRowFirstColumn="0" w:lastRowLastColumn="0"/>
+            <w:tcW w:w="1951" w:type="dxa"/>
+          </w:tcPr>
+          <w:p>
+            <w:pPr>
+              <w:rPr>
+                <w:b w:val="0"/>
+              </w:rPr>
+            </w:pPr>
+            <w:r>
+              <w:rPr>
+                <w:b w:val="0"/>
+              </w:rPr>
+              <w:t>Daniel Wezeman</w:t>
+            </w:r>
+          </w:p>
+        </w:tc>
+        <w:tc>
+          <w:tcPr>
+            <w:tcW w:w="2410" w:type="dxa"/>
+          </w:tcPr>
+          <w:p>
+            <w:pPr>
+              <w:cnfStyle w:val="000000010000" w:firstRow="0" w:lastRow="0" w:firstColumn="0" w:lastColumn="0" w:oddVBand="0" w:evenVBand="0" w:oddHBand="0" w:evenHBand="1" w:firstRowFirstColumn="0" w:firstRowLastColumn="0" w:lastRowFirstColumn="0" w:lastRowLastColumn="0"/>
+            </w:pPr>
+            <w:r>
+              <w:t>Het maken van de logo voor DNCB.</w:t>
+            </w:r>
+          </w:p>
+        </w:tc>
+        <w:tc>
+          <w:tcPr>
+            <w:tcW w:w="2126" w:type="dxa"/>
+          </w:tcPr>
+          <w:p>
+            <w:pPr>
+              <w:jc w:val="center"/>
+              <w:cnfStyle w:val="000000010000" w:firstRow="0" w:lastRow="0" w:firstColumn="0" w:lastColumn="0" w:oddVBand="0" w:evenVBand="0" w:oddHBand="0" w:evenHBand="1" w:firstRowFirstColumn="0" w:firstRowLastColumn="0" w:lastRowFirstColumn="0" w:lastRowLastColumn="0"/>
+            </w:pPr>
+            <w:r>
+              <w:t>-</w:t>
+            </w:r>
+          </w:p>
+        </w:tc>
+        <w:tc>
+          <w:tcPr>
+            <w:tcW w:w="1418" w:type="dxa"/>
+          </w:tcPr>
+          <w:p>
+            <w:pPr>
+              <w:jc w:val="center"/>
+              <w:cnfStyle w:val="000000010000" w:firstRow="0" w:lastRow="0" w:firstColumn="0" w:lastColumn="0" w:oddVBand="0" w:evenVBand="0" w:oddHBand="0" w:evenHBand="1" w:firstRowFirstColumn="0" w:firstRowLastColumn="0" w:lastRowFirstColumn="0" w:lastRowLastColumn="0"/>
+            </w:pPr>
+            <w:r>
+              <w:t>Ja</w:t>
+            </w:r>
+          </w:p>
+          <w:p>
+            <w:pPr>
+              <w:jc w:val="center"/>
+              <w:cnfStyle w:val="000000010000" w:firstRow="0" w:lastRow="0" w:firstColumn="0" w:lastColumn="0" w:oddVBand="0" w:evenVBand="0" w:oddHBand="0" w:evenHBand="1" w:firstRowFirstColumn="0" w:firstRowLastColumn="0" w:lastRowFirstColumn="0" w:lastRowLastColumn="0"/>
+            </w:pPr>
+          </w:p>
+        </w:tc>
+        <w:tc>
+          <w:tcPr>
+            <w:tcW w:w="2409" w:type="dxa"/>
+          </w:tcPr>
+          <w:p>
+            <w:pPr>
+              <w:jc w:val="center"/>
+              <w:cnfStyle w:val="000000010000" w:firstRow="0" w:lastRow="0" w:firstColumn="0" w:lastColumn="0" w:oddVBand="0" w:evenVBand="0" w:oddHBand="0" w:evenHBand="1" w:firstRowFirstColumn="0" w:firstRowLastColumn="0" w:lastRowFirstColumn="0" w:lastRowLastColumn="0"/>
+            </w:pPr>
+          </w:p>
+        </w:tc>
+        <w:tc>
+          <w:tcPr>
+            <w:tcW w:w="2268" w:type="dxa"/>
+          </w:tcPr>
+          <w:p>
+            <w:pPr>
+              <w:cnfStyle w:val="000000010000" w:firstRow="0" w:lastRow="0" w:firstColumn="0" w:lastColumn="0" w:oddVBand="0" w:evenVBand="0" w:oddHBand="0" w:evenHBand="1" w:firstRowFirstColumn="0" w:firstRowLastColumn="0" w:lastRowFirstColumn="0" w:lastRowLastColumn="0"/>
             </w:pPr>
           </w:p>
         </w:tc>
       </w:tr>
     </w:tbl>
     <w:p/>
-    <w:p/>
-    <w:p/>
-    <w:p>
-      <w:bookmarkStart w:id="0" w:name="_GoBack"/>
-      <w:bookmarkEnd w:id="0"/>
-    </w:p>
     <w:sectPr>
       <w:pgSz w:w="16838" w:h="11906" w:orient="landscape"/>
       <w:pgMar w:top="1417" w:right="1417" w:bottom="1417" w:left="1417" w:header="708" w:footer="708" w:gutter="0"/>
